--- a/hin/docx/66.content.docx
+++ b/hin/docx/66.content.docx
@@ -11,6 +11,15 @@
         <w:pStyle w:val="Heading2"/>
       </w:pPr>
       <w:r>
+        <w:t>Resource: अध्ययन नोट्स (बिब्लिका)</w:t>
+      </w:r>
+      <w:r/>
+    </w:p>
+    <w:p>
+      <w:pPr>
+        <w:pStyle w:val="Heading2"/>
+      </w:pPr>
+      <w:r>
         <w:t>License Information</w:t>
       </w:r>
       <w:r/>
@@ -21,7 +30,7 @@
         <w:rPr>
           <w:b/>
         </w:rPr>
-        <w:t>Study Notes (Biblica)</w:t>
+        <w:t>अध्ययन नोट्स (बिब्लिका)</w:t>
       </w:r>
       <w:r>
         <w:t xml:space="preserve"> (Hindi) is based on</w:t>
@@ -74,7 +83,7 @@
         <w:pStyle w:val="Heading1"/>
       </w:pPr>
       <w:r>
-        <w:t>Study Notes (Biblica)</w:t>
+        <w:t>अध्ययन नोट्स (बिब्लिका)</w:t>
       </w:r>
     </w:p>
     <w:p>
@@ -103,6 +112,50 @@
         <w:pStyle w:val="Heading2"/>
       </w:pPr>
       <w:r>
+        <w:t>REV</w:t>
+      </w:r>
+      <w:r/>
+    </w:p>
+    <w:p>
+      <w:r/>
+      <w:r>
+        <w:rPr>
+          <w:i/>
+        </w:rPr>
+        <w:t>प्रकाशितवाक्य 1:1–8, प्रकाशितवाक्य 1:9–20, प्रकाशितवाक्य 2:1–17, प्रकाशितवाक्य 2:18–3:6, प्रकाशितवाक्य 3:7–22, प्रकाशितवाक्य 4:1–11, प्रकाशितवाक्य 5:1–14, प्रकाशितवाक्य 6:1–8, प्रकाशितवाक्य 6:9–17, प्रकाशितवाक्य 7:1–17, प्रकाशितवाक्य 8:1–5, प्रकाशितवाक्य 8:6–13, प्रकाशितवाक्य 9:1–12, प्रकाशितवाक्य 9:13–21, प्रकाशितवाक्य 10:1–11, प्रकाशितवाक्य 11:1–14, प्रकाशितवाक्य 11:15–19, प्रकाशितवाक्य 12:1–17, प्रकाशितवाक्य 13:1–18, प्रकाशितवाक्य 14:1–5, प्रकाशितवाक्य 14:6–13, प्रकाशितवाक्य 14:14–20, प्रकाशितवाक्य 15:1–8, प्रकाशितवाक्य 16:1–21, प्रकाशितवाक्य 17:1–18, प्रकाशितवाक्य 18:1–24, प्रकाशितवाक्य 19:1–10, प्रकाशितवाक्य 19:11–21, प्रकाशितवाक्य 20:1–15, प्रकाशितवाक्य 21:1–8, प्रकाशितवाक्य 21:9–21, प्रकाशितवाक्य 21:22–22:5, प्रकाशितवाक्य 22:6–21</w:t>
+      </w:r>
+    </w:p>
+    <w:p>
+      <w:r/>
+      <w:r>
+        <w:t xml:space="preserve"> </w:t>
+      </w:r>
+      <w:r/>
+      <w:r/>
+    </w:p>
+    <w:p>
+      <w:pPr>
+        <w:sectPr>
+          <w:footnotePr>
+            <w:numRestart w:val="eachSect"/>
+          </w:footnotePr>
+          <w:type w:val="continuous"/>
+          <w:pgSz w:w="12240" w:h="15840" w:code="1"/>
+          <w:pgMar w:top="1440" w:right="1440" w:bottom="1440" w:left="1440" w:header="504" w:footer="504" w:gutter="0"/>
+          <w:cols w:space="708"/>
+          <w:titlePg/>
+          <w:docGrid w:linePitch="360"/>
+        </w:sectPr>
+      </w:pPr>
+    </w:p>
+    <w:p>
+      <w:r/>
+    </w:p>
+    <w:p>
+      <w:pPr>
+        <w:pStyle w:val="Heading2"/>
+      </w:pPr>
+      <w:r>
         <w:t>प्रकाशितवाक्य 1:1–8</w:t>
       </w:r>
       <w:r/>
@@ -270,6 +323,8 @@
       </w:r>
       <w:r/>
       <w:r/>
+    </w:p>
+    <w:p>
       <w:r/>
     </w:p>
     <w:p>
@@ -396,6 +451,8 @@
       </w:r>
       <w:r/>
       <w:r/>
+    </w:p>
+    <w:p>
       <w:r/>
     </w:p>
     <w:p>
@@ -489,6 +546,8 @@
       </w:r>
       <w:r/>
       <w:r/>
+    </w:p>
+    <w:p>
       <w:r/>
     </w:p>
     <w:p>
@@ -576,6 +635,8 @@
       </w:r>
       <w:r/>
       <w:r/>
+    </w:p>
+    <w:p>
       <w:r/>
     </w:p>
     <w:p>
@@ -651,6 +712,8 @@
       </w:r>
       <w:r/>
       <w:r/>
+    </w:p>
+    <w:p>
       <w:r/>
     </w:p>
     <w:p>
@@ -726,6 +789,8 @@
       </w:r>
       <w:r/>
       <w:r/>
+    </w:p>
+    <w:p>
       <w:r/>
     </w:p>
     <w:p>
@@ -849,6 +914,8 @@
       </w:r>
       <w:r/>
       <w:r/>
+    </w:p>
+    <w:p>
       <w:r/>
     </w:p>
     <w:p>
@@ -927,6 +994,8 @@
       </w:r>
       <w:r/>
       <w:r/>
+    </w:p>
+    <w:p>
       <w:r/>
     </w:p>
     <w:p>
@@ -987,6 +1056,8 @@
       </w:r>
       <w:r/>
       <w:r/>
+    </w:p>
+    <w:p>
       <w:r/>
     </w:p>
     <w:p>
@@ -1077,6 +1148,8 @@
       </w:r>
       <w:r/>
       <w:r/>
+    </w:p>
+    <w:p>
       <w:r/>
     </w:p>
     <w:p>
@@ -1137,6 +1210,8 @@
       </w:r>
       <w:r/>
       <w:r/>
+    </w:p>
+    <w:p>
       <w:r/>
     </w:p>
     <w:p>
@@ -1203,6 +1278,8 @@
       </w:r>
       <w:r/>
       <w:r/>
+    </w:p>
+    <w:p>
       <w:r/>
     </w:p>
     <w:p>
@@ -1263,6 +1340,8 @@
       </w:r>
       <w:r/>
       <w:r/>
+    </w:p>
+    <w:p>
       <w:r/>
     </w:p>
     <w:p>
@@ -1317,6 +1396,8 @@
       </w:r>
       <w:r/>
       <w:r/>
+    </w:p>
+    <w:p>
       <w:r/>
     </w:p>
     <w:p>
@@ -1371,6 +1452,8 @@
       </w:r>
       <w:r/>
       <w:r/>
+    </w:p>
+    <w:p>
       <w:r/>
     </w:p>
     <w:p>
@@ -1479,6 +1562,8 @@
       </w:r>
       <w:r/>
       <w:r/>
+    </w:p>
+    <w:p>
       <w:r/>
     </w:p>
     <w:p>
@@ -1545,6 +1630,8 @@
       </w:r>
       <w:r/>
       <w:r/>
+    </w:p>
+    <w:p>
       <w:r/>
     </w:p>
     <w:p>
@@ -1617,6 +1704,8 @@
       </w:r>
       <w:r/>
       <w:r/>
+    </w:p>
+    <w:p>
       <w:r/>
     </w:p>
     <w:p>
@@ -1701,6 +1790,8 @@
       </w:r>
       <w:r/>
       <w:r/>
+    </w:p>
+    <w:p>
       <w:r/>
     </w:p>
     <w:p>
@@ -1761,6 +1852,8 @@
       </w:r>
       <w:r/>
       <w:r/>
+    </w:p>
+    <w:p>
       <w:r/>
     </w:p>
     <w:p>
@@ -1827,6 +1920,8 @@
       </w:r>
       <w:r/>
       <w:r/>
+    </w:p>
+    <w:p>
       <w:r/>
     </w:p>
     <w:p>
@@ -1857,6 +1952,8 @@
       </w:r>
       <w:r/>
       <w:r/>
+    </w:p>
+    <w:p>
       <w:r/>
     </w:p>
     <w:p>
@@ -1905,6 +2002,8 @@
       </w:r>
       <w:r/>
       <w:r/>
+    </w:p>
+    <w:p>
       <w:r/>
     </w:p>
     <w:p>
@@ -1941,6 +2040,8 @@
       </w:r>
       <w:r/>
       <w:r/>
+    </w:p>
+    <w:p>
       <w:r/>
     </w:p>
     <w:p>
@@ -1989,6 +2090,8 @@
       </w:r>
       <w:r/>
       <w:r/>
+    </w:p>
+    <w:p>
       <w:r/>
     </w:p>
     <w:p>
@@ -2049,6 +2152,8 @@
       </w:r>
       <w:r/>
       <w:r/>
+    </w:p>
+    <w:p>
       <w:r/>
     </w:p>
     <w:p>
@@ -2121,6 +2226,8 @@
       </w:r>
       <w:r/>
       <w:r/>
+    </w:p>
+    <w:p>
       <w:r/>
     </w:p>
     <w:p>
@@ -2175,6 +2282,8 @@
       </w:r>
       <w:r/>
       <w:r/>
+    </w:p>
+    <w:p>
       <w:r/>
     </w:p>
     <w:p>
@@ -2253,6 +2362,8 @@
       </w:r>
       <w:r/>
       <w:r/>
+    </w:p>
+    <w:p>
       <w:r/>
     </w:p>
     <w:p>
@@ -2289,6 +2400,8 @@
       </w:r>
       <w:r/>
       <w:r/>
+    </w:p>
+    <w:p>
       <w:r/>
     </w:p>
     <w:p>
@@ -2343,6 +2456,8 @@
       </w:r>
       <w:r/>
       <w:r/>
+    </w:p>
+    <w:p>
       <w:r/>
     </w:p>
     <w:p>
@@ -2418,6 +2533,8 @@
       </w:r>
       <w:r/>
       <w:r/>
+    </w:p>
+    <w:p>
       <w:r/>
     </w:p>
     <w:p>

--- a/hin/docx/66.content.docx
+++ b/hin/docx/66.content.docx
@@ -4,48 +4,88 @@
   <w:body>
     <w:p/>
     <w:p>
-      <w:r/>
+      <w:pPr/>
+      <w:r>
+        <w:rPr>
+          <w:lang w:val="hi_IN" w:bidi="hi_IN"/>
+        </w:rPr>
+      </w:r>
     </w:p>
     <w:p>
       <w:pPr>
         <w:pStyle w:val="Heading2"/>
       </w:pPr>
       <w:r>
+        <w:rPr>
+          <w:lang w:val="hi_IN" w:bidi="hi_IN"/>
+        </w:rPr>
         <w:t>Resource: अध्ययन नोट्स (बिब्लिका)</w:t>
       </w:r>
-      <w:r/>
+      <w:r>
+        <w:rPr>
+          <w:lang w:val="hi_IN" w:bidi="hi_IN"/>
+        </w:rPr>
+      </w:r>
     </w:p>
     <w:p>
       <w:pPr>
         <w:pStyle w:val="Heading2"/>
       </w:pPr>
       <w:r>
+        <w:rPr>
+          <w:lang w:val="hi_IN" w:bidi="hi_IN"/>
+        </w:rPr>
         <w:t>License Information</w:t>
       </w:r>
-      <w:r/>
-    </w:p>
-    <w:p>
-      <w:r/>
+      <w:r>
+        <w:rPr>
+          <w:lang w:val="hi_IN" w:bidi="hi_IN"/>
+        </w:rPr>
+      </w:r>
+    </w:p>
+    <w:p>
+      <w:pPr/>
+      <w:r>
+        <w:rPr>
+          <w:lang w:val="hi_IN" w:bidi="hi_IN"/>
+        </w:rPr>
+      </w:r>
       <w:r>
         <w:rPr>
           <w:b/>
+          <w:lang w:val="hi_IN" w:bidi="hi_IN"/>
         </w:rPr>
         <w:t>अध्ययन नोट्स (बिब्लिका)</w:t>
       </w:r>
       <w:r>
+        <w:rPr>
+          <w:lang w:val="hi_IN" w:bidi="hi_IN"/>
+        </w:rPr>
         <w:t xml:space="preserve"> (Hindi) is based on</w:t>
       </w:r>
       <w:r>
+        <w:rPr>
+          <w:lang w:val="hi_IN" w:bidi="hi_IN"/>
+        </w:rPr>
         <w:t xml:space="preserve">: </w:t>
       </w:r>
       <w:r>
+        <w:rPr>
+          <w:lang w:val="hi_IN" w:bidi="hi_IN"/>
+        </w:rPr>
         <w:t>Biblica Study Notes</w:t>
       </w:r>
       <w:r>
+        <w:rPr>
+          <w:lang w:val="hi_IN" w:bidi="hi_IN"/>
+        </w:rPr>
         <w:t xml:space="preserve">, </w:t>
       </w:r>
       <w:hyperlink r:id="rId13">
         <w:r>
+          <w:rPr>
+            <w:lang w:val="hi_IN" w:bidi="hi_IN"/>
+          </w:rPr>
           <w:rPr>
             <w:color w:val="0000EE"/>
             <w:u w:val="single"/>
@@ -54,10 +94,16 @@
         </w:r>
       </w:hyperlink>
       <w:r>
+        <w:rPr>
+          <w:lang w:val="hi_IN" w:bidi="hi_IN"/>
+        </w:rPr>
         <w:t xml:space="preserve">, 2023, which is licensed under a </w:t>
       </w:r>
       <w:hyperlink r:id="rId14">
         <w:r>
+          <w:rPr>
+            <w:lang w:val="hi_IN" w:bidi="hi_IN"/>
+          </w:rPr>
           <w:rPr>
             <w:color w:val="0000EE"/>
             <w:u w:val="single"/>
@@ -66,23 +112,49 @@
         </w:r>
       </w:hyperlink>
       <w:r>
+        <w:rPr>
+          <w:lang w:val="hi_IN" w:bidi="hi_IN"/>
+        </w:rPr>
         <w:t>.</w:t>
       </w:r>
-      <w:r/>
-    </w:p>
-    <w:p>
-      <w:r/>
-      <w:r>
+      <w:r>
+        <w:rPr>
+          <w:lang w:val="hi_IN" w:bidi="hi_IN"/>
+        </w:rPr>
+      </w:r>
+    </w:p>
+    <w:p>
+      <w:pPr/>
+      <w:r>
+        <w:rPr>
+          <w:lang w:val="hi_IN" w:bidi="hi_IN"/>
+        </w:rPr>
+      </w:r>
+      <w:r>
+        <w:rPr>
+          <w:lang w:val="hi_IN" w:bidi="hi_IN"/>
+        </w:rPr>
         <w:t>This PDF version is provided under the same license.</w:t>
       </w:r>
-      <w:r/>
-      <w:r/>
+      <w:r>
+        <w:rPr>
+          <w:lang w:val="hi_IN" w:bidi="hi_IN"/>
+        </w:rPr>
+      </w:r>
+      <w:r>
+        <w:rPr>
+          <w:lang w:val="hi_IN" w:bidi="hi_IN"/>
+        </w:rPr>
+      </w:r>
     </w:p>
     <w:p>
       <w:pPr>
         <w:pStyle w:val="Heading1"/>
       </w:pPr>
       <w:r>
+        <w:rPr>
+          <w:lang w:val="hi_IN" w:bidi="hi_IN"/>
+        </w:rPr>
         <w:t>अध्ययन नोट्स (बिब्लिका)</w:t>
       </w:r>
     </w:p>
@@ -105,33 +177,72 @@
       </w:pPr>
     </w:p>
     <w:p>
-      <w:r/>
+      <w:pPr/>
+      <w:r>
+        <w:rPr>
+          <w:lang w:val="hi_IN" w:bidi="hi_IN"/>
+        </w:rPr>
+      </w:r>
     </w:p>
     <w:p>
       <w:pPr>
         <w:pStyle w:val="Heading2"/>
       </w:pPr>
       <w:r>
+        <w:rPr>
+          <w:lang w:val="hi_IN" w:bidi="hi_IN"/>
+        </w:rPr>
         <w:t>REV</w:t>
       </w:r>
-      <w:r/>
-    </w:p>
-    <w:p>
-      <w:r/>
+      <w:r>
+        <w:rPr>
+          <w:lang w:val="hi_IN" w:bidi="hi_IN"/>
+        </w:rPr>
+      </w:r>
+    </w:p>
+    <w:p>
+      <w:pPr/>
+      <w:r>
+        <w:rPr>
+          <w:lang w:val="hi_IN" w:bidi="hi_IN"/>
+        </w:rPr>
+      </w:r>
       <w:r>
         <w:rPr>
           <w:i/>
+          <w:lang w:val="hi_IN" w:bidi="hi_IN"/>
         </w:rPr>
         <w:t>प्रकाशितवाक्य 1:1–8, प्रकाशितवाक्य 1:9–20, प्रकाशितवाक्य 2:1–17, प्रकाशितवाक्य 2:18–3:6, प्रकाशितवाक्य 3:7–22, प्रकाशितवाक्य 4:1–11, प्रकाशितवाक्य 5:1–14, प्रकाशितवाक्य 6:1–8, प्रकाशितवाक्य 6:9–17, प्रकाशितवाक्य 7:1–17, प्रकाशितवाक्य 8:1–5, प्रकाशितवाक्य 8:6–13, प्रकाशितवाक्य 9:1–12, प्रकाशितवाक्य 9:13–21, प्रकाशितवाक्य 10:1–11, प्रकाशितवाक्य 11:1–14, प्रकाशितवाक्य 11:15–19, प्रकाशितवाक्य 12:1–17, प्रकाशितवाक्य 13:1–18, प्रकाशितवाक्य 14:1–5, प्रकाशितवाक्य 14:6–13, प्रकाशितवाक्य 14:14–20, प्रकाशितवाक्य 15:1–8, प्रकाशितवाक्य 16:1–21, प्रकाशितवाक्य 17:1–18, प्रकाशितवाक्य 18:1–24, प्रकाशितवाक्य 19:1–10, प्रकाशितवाक्य 19:11–21, प्रकाशितवाक्य 20:1–15, प्रकाशितवाक्य 21:1–8, प्रकाशितवाक्य 21:9–21, प्रकाशितवाक्य 21:22–22:5, प्रकाशितवाक्य 22:6–21</w:t>
       </w:r>
-    </w:p>
-    <w:p>
-      <w:r/>
-      <w:r>
+      <w:r>
+        <w:rPr>
+          <w:lang w:val="hi_IN" w:bidi="hi_IN"/>
+        </w:rPr>
+      </w:r>
+    </w:p>
+    <w:p>
+      <w:pPr/>
+      <w:r>
+        <w:rPr>
+          <w:lang w:val="hi_IN" w:bidi="hi_IN"/>
+        </w:rPr>
+      </w:r>
+      <w:r>
+        <w:rPr>
+          <w:lang w:val="hi_IN" w:bidi="hi_IN"/>
+        </w:rPr>
         <w:t xml:space="preserve"> </w:t>
       </w:r>
-      <w:r/>
-      <w:r/>
+      <w:r>
+        <w:rPr>
+          <w:lang w:val="hi_IN" w:bidi="hi_IN"/>
+        </w:rPr>
+      </w:r>
+      <w:r>
+        <w:rPr>
+          <w:lang w:val="hi_IN" w:bidi="hi_IN"/>
+        </w:rPr>
+      </w:r>
     </w:p>
     <w:p>
       <w:pPr>
@@ -149,2446 +260,5370 @@
       </w:pPr>
     </w:p>
     <w:p>
-      <w:r/>
+      <w:pPr/>
+      <w:r>
+        <w:rPr>
+          <w:lang w:val="hi_IN" w:bidi="hi_IN"/>
+        </w:rPr>
+      </w:r>
     </w:p>
     <w:p>
       <w:pPr>
         <w:pStyle w:val="Heading2"/>
       </w:pPr>
       <w:r>
+        <w:rPr>
+          <w:lang w:val="hi_IN" w:bidi="hi_IN"/>
+        </w:rPr>
         <w:t>प्रकाशितवाक्य 1:1–8</w:t>
       </w:r>
-      <w:r/>
-    </w:p>
-    <w:p>
-      <w:r/>
-      <w:r>
+      <w:r>
+        <w:rPr>
+          <w:lang w:val="hi_IN" w:bidi="hi_IN"/>
+        </w:rPr>
+      </w:r>
+    </w:p>
+    <w:p>
+      <w:pPr/>
+      <w:r>
+        <w:rPr>
+          <w:lang w:val="hi_IN" w:bidi="hi_IN"/>
+        </w:rPr>
+      </w:r>
+      <w:r>
+        <w:rPr>
+          <w:lang w:val="hi_IN" w:bidi="hi_IN"/>
+        </w:rPr>
         <w:t xml:space="preserve">प्रकाशितवाक्य </w:t>
       </w:r>
       <w:r>
+        <w:rPr>
+          <w:lang w:val="hi_IN" w:bidi="hi_IN"/>
+        </w:rPr>
         <w:t xml:space="preserve">आसिया </w:t>
       </w:r>
       <w:r>
+        <w:rPr>
+          <w:lang w:val="hi_IN" w:bidi="hi_IN"/>
+        </w:rPr>
         <w:t xml:space="preserve">के उपद्वीप की सात </w:t>
       </w:r>
       <w:r>
+        <w:rPr>
+          <w:lang w:val="hi_IN" w:bidi="hi_IN"/>
+        </w:rPr>
         <w:t>कलीसियाओं</w:t>
       </w:r>
       <w:r>
+        <w:rPr>
+          <w:lang w:val="hi_IN" w:bidi="hi_IN"/>
+        </w:rPr>
         <w:t xml:space="preserve"> के </w:t>
       </w:r>
       <w:r>
+        <w:rPr>
+          <w:lang w:val="hi_IN" w:bidi="hi_IN"/>
+        </w:rPr>
         <w:t>विश्वासियों</w:t>
       </w:r>
       <w:r>
+        <w:rPr>
+          <w:lang w:val="hi_IN" w:bidi="hi_IN"/>
+        </w:rPr>
         <w:t xml:space="preserve"> के लिए एक पत्र है। यह पत्र </w:t>
       </w:r>
       <w:r>
+        <w:rPr>
+          <w:lang w:val="hi_IN" w:bidi="hi_IN"/>
+        </w:rPr>
         <w:t>भविष्यवाणी</w:t>
       </w:r>
       <w:r>
+        <w:rPr>
+          <w:lang w:val="hi_IN" w:bidi="hi_IN"/>
+        </w:rPr>
         <w:t xml:space="preserve"> से भरा हुआ है। इसे </w:t>
       </w:r>
       <w:r>
+        <w:rPr>
+          <w:lang w:val="hi_IN" w:bidi="hi_IN"/>
+        </w:rPr>
         <w:t>प्रलयकालीन लेखन</w:t>
       </w:r>
       <w:r>
+        <w:rPr>
+          <w:lang w:val="hi_IN" w:bidi="hi_IN"/>
+        </w:rPr>
         <w:t xml:space="preserve"> के रूप में जाना जाता है।</w:t>
       </w:r>
     </w:p>
     <w:p>
-      <w:r/>
-      <w:r>
+      <w:pPr/>
+      <w:r>
+        <w:rPr>
+          <w:lang w:val="hi_IN" w:bidi="hi_IN"/>
+        </w:rPr>
+      </w:r>
+      <w:r>
+        <w:rPr>
+          <w:lang w:val="hi_IN" w:bidi="hi_IN"/>
+        </w:rPr>
         <w:t>यूहन्ना</w:t>
       </w:r>
       <w:r>
+        <w:rPr>
+          <w:lang w:val="hi_IN" w:bidi="hi_IN"/>
+        </w:rPr>
         <w:t xml:space="preserve"> ने पत्र की शुरुआत </w:t>
       </w:r>
       <w:r>
+        <w:rPr>
+          <w:lang w:val="hi_IN" w:bidi="hi_IN"/>
+        </w:rPr>
         <w:t>परमेश्वर</w:t>
       </w:r>
       <w:r>
+        <w:rPr>
+          <w:lang w:val="hi_IN" w:bidi="hi_IN"/>
+        </w:rPr>
         <w:t xml:space="preserve"> </w:t>
       </w:r>
       <w:r>
+        <w:rPr>
+          <w:lang w:val="hi_IN" w:bidi="hi_IN"/>
+        </w:rPr>
         <w:t>पिता</w:t>
       </w:r>
       <w:r>
+        <w:rPr>
+          <w:lang w:val="hi_IN" w:bidi="hi_IN"/>
+        </w:rPr>
         <w:t xml:space="preserve"> की प्रशंसा करके की। उन्होंने </w:t>
       </w:r>
       <w:r>
+        <w:rPr>
+          <w:lang w:val="hi_IN" w:bidi="hi_IN"/>
+        </w:rPr>
         <w:t>यीशु मसीह</w:t>
       </w:r>
       <w:r>
+        <w:rPr>
+          <w:lang w:val="hi_IN" w:bidi="hi_IN"/>
+        </w:rPr>
         <w:t xml:space="preserve"> की भी प्रशंसा की जो </w:t>
       </w:r>
       <w:r>
+        <w:rPr>
+          <w:lang w:val="hi_IN" w:bidi="hi_IN"/>
+        </w:rPr>
         <w:t xml:space="preserve">मसीहा </w:t>
       </w:r>
       <w:r>
+        <w:rPr>
+          <w:lang w:val="hi_IN" w:bidi="hi_IN"/>
+        </w:rPr>
         <w:t>है। यीशु का पृथ्वी के सभी शासकों पर अधिकार है।</w:t>
       </w:r>
     </w:p>
     <w:p>
-      <w:r/>
-      <w:r>
+      <w:pPr/>
+      <w:r>
+        <w:rPr>
+          <w:lang w:val="hi_IN" w:bidi="hi_IN"/>
+        </w:rPr>
+      </w:r>
+      <w:r>
+        <w:rPr>
+          <w:lang w:val="hi_IN" w:bidi="hi_IN"/>
+        </w:rPr>
         <w:t xml:space="preserve">यूहन्ना ने विश्वासियों को कई बातों की याद दिलाई जो उनके बारे में सत्य थीं। वे उस राजा की सेवा करते थे जिनके पास सारी </w:t>
       </w:r>
       <w:r>
+        <w:rPr>
+          <w:lang w:val="hi_IN" w:bidi="hi_IN"/>
+        </w:rPr>
         <w:t>महिमा</w:t>
       </w:r>
       <w:r>
+        <w:rPr>
+          <w:lang w:val="hi_IN" w:bidi="hi_IN"/>
+        </w:rPr>
         <w:t xml:space="preserve"> और सामर्थ है। विश्वासियों को यीशु द्वारा प्रेम किया गया था। वे </w:t>
       </w:r>
       <w:r>
+        <w:rPr>
+          <w:lang w:val="hi_IN" w:bidi="hi_IN"/>
+        </w:rPr>
         <w:t>परमेश्वर के राज्य</w:t>
       </w:r>
       <w:r>
+        <w:rPr>
+          <w:lang w:val="hi_IN" w:bidi="hi_IN"/>
+        </w:rPr>
         <w:t xml:space="preserve"> का हिस्सा थे और </w:t>
       </w:r>
       <w:r>
+        <w:rPr>
+          <w:lang w:val="hi_IN" w:bidi="hi_IN"/>
+        </w:rPr>
         <w:t>परमेश्वर के परिवार</w:t>
       </w:r>
       <w:r>
+        <w:rPr>
+          <w:lang w:val="hi_IN" w:bidi="hi_IN"/>
+        </w:rPr>
         <w:t xml:space="preserve"> का हिस्सा थे। इस कारण वे शाही थे और </w:t>
       </w:r>
       <w:r>
+        <w:rPr>
+          <w:lang w:val="hi_IN" w:bidi="hi_IN"/>
+        </w:rPr>
         <w:t>याजक</w:t>
       </w:r>
       <w:r>
+        <w:rPr>
+          <w:lang w:val="hi_IN" w:bidi="hi_IN"/>
+        </w:rPr>
         <w:t xml:space="preserve"> थे।</w:t>
       </w:r>
     </w:p>
     <w:p>
-      <w:r/>
-      <w:r>
+      <w:pPr/>
+      <w:r>
+        <w:rPr>
+          <w:lang w:val="hi_IN" w:bidi="hi_IN"/>
+        </w:rPr>
+      </w:r>
+      <w:r>
+        <w:rPr>
+          <w:lang w:val="hi_IN" w:bidi="hi_IN"/>
+        </w:rPr>
         <w:t xml:space="preserve">यह वैसा ही था जैसा परमेश्वर ने </w:t>
       </w:r>
       <w:r>
+        <w:rPr>
+          <w:lang w:val="hi_IN" w:bidi="hi_IN"/>
+        </w:rPr>
         <w:t>अपने लोगों</w:t>
       </w:r>
       <w:r>
+        <w:rPr>
+          <w:lang w:val="hi_IN" w:bidi="hi_IN"/>
+        </w:rPr>
         <w:t xml:space="preserve"> को </w:t>
       </w:r>
       <w:r>
+        <w:rPr>
+          <w:lang w:val="hi_IN" w:bidi="hi_IN"/>
+        </w:rPr>
         <w:t>इस्राएल</w:t>
       </w:r>
       <w:r>
+        <w:rPr>
+          <w:lang w:val="hi_IN" w:bidi="hi_IN"/>
+        </w:rPr>
         <w:t xml:space="preserve"> राष्ट्र से बुलाया था। बहुत समय पहले परमेश्वर ने उन्हें </w:t>
       </w:r>
       <w:r>
+        <w:rPr>
+          <w:lang w:val="hi_IN" w:bidi="hi_IN"/>
+        </w:rPr>
         <w:t>याजकों का राज्य</w:t>
       </w:r>
       <w:r>
+        <w:rPr>
+          <w:lang w:val="hi_IN" w:bidi="hi_IN"/>
+        </w:rPr>
         <w:t xml:space="preserve"> कहा था।</w:t>
       </w:r>
     </w:p>
     <w:p>
-      <w:r/>
-      <w:r>
+      <w:pPr/>
+      <w:r>
+        <w:rPr>
+          <w:lang w:val="hi_IN" w:bidi="hi_IN"/>
+        </w:rPr>
+      </w:r>
+      <w:r>
+        <w:rPr>
+          <w:lang w:val="hi_IN" w:bidi="hi_IN"/>
+        </w:rPr>
         <w:t>यूहन्ना</w:t>
       </w:r>
       <w:r>
+        <w:rPr>
+          <w:lang w:val="hi_IN" w:bidi="hi_IN"/>
+        </w:rPr>
         <w:t xml:space="preserve"> ने </w:t>
       </w:r>
       <w:r>
+        <w:rPr>
+          <w:lang w:val="hi_IN" w:bidi="hi_IN"/>
+        </w:rPr>
         <w:t xml:space="preserve">पुराने नियम </w:t>
       </w:r>
       <w:r>
+        <w:rPr>
+          <w:lang w:val="hi_IN" w:bidi="hi_IN"/>
+        </w:rPr>
         <w:t xml:space="preserve">के </w:t>
       </w:r>
       <w:r>
+        <w:rPr>
+          <w:lang w:val="hi_IN" w:bidi="hi_IN"/>
+        </w:rPr>
         <w:t>भविष्यवक्ताओं</w:t>
       </w:r>
       <w:r>
+        <w:rPr>
+          <w:lang w:val="hi_IN" w:bidi="hi_IN"/>
+        </w:rPr>
         <w:t xml:space="preserve"> के वचनों का उपयोग किया। उन्होंने उनका उपयोग </w:t>
       </w:r>
       <w:r>
+        <w:rPr>
+          <w:lang w:val="hi_IN" w:bidi="hi_IN"/>
+        </w:rPr>
         <w:t xml:space="preserve">यीशु के </w:t>
       </w:r>
       <w:r>
+        <w:rPr>
+          <w:lang w:val="hi_IN" w:bidi="hi_IN"/>
+        </w:rPr>
         <w:t xml:space="preserve">भविष्य में </w:t>
       </w:r>
       <w:r>
+        <w:rPr>
+          <w:lang w:val="hi_IN" w:bidi="hi_IN"/>
+        </w:rPr>
         <w:t>लौटने</w:t>
       </w:r>
       <w:r>
+        <w:rPr>
+          <w:lang w:val="hi_IN" w:bidi="hi_IN"/>
+        </w:rPr>
         <w:t xml:space="preserve"> के बारे में बात करने के लिए किया। यीशु ने स्वयं को </w:t>
       </w:r>
       <w:r>
+        <w:rPr>
+          <w:lang w:val="hi_IN" w:bidi="hi_IN"/>
+        </w:rPr>
         <w:t>अल्फा और ओमेगा</w:t>
       </w:r>
       <w:r>
+        <w:rPr>
+          <w:lang w:val="hi_IN" w:bidi="hi_IN"/>
+        </w:rPr>
         <w:t xml:space="preserve"> के रूप में वर्णित किया। उन्होंने पृथ्वी पर वापस आने का वादा किया। </w:t>
       </w:r>
-      <w:r/>
-      <w:r/>
-    </w:p>
-    <w:p>
-      <w:r/>
+      <w:r>
+        <w:rPr>
+          <w:lang w:val="hi_IN" w:bidi="hi_IN"/>
+        </w:rPr>
+      </w:r>
+      <w:r>
+        <w:rPr>
+          <w:lang w:val="hi_IN" w:bidi="hi_IN"/>
+        </w:rPr>
+      </w:r>
+    </w:p>
+    <w:p>
+      <w:pPr/>
+      <w:r>
+        <w:rPr>
+          <w:lang w:val="hi_IN" w:bidi="hi_IN"/>
+        </w:rPr>
+      </w:r>
     </w:p>
     <w:p>
       <w:pPr>
         <w:pStyle w:val="Heading2"/>
       </w:pPr>
       <w:r>
+        <w:rPr>
+          <w:lang w:val="hi_IN" w:bidi="hi_IN"/>
+        </w:rPr>
         <w:t>प्रकाशितवाक्य 1:9–20</w:t>
       </w:r>
-      <w:r/>
-    </w:p>
-    <w:p>
-      <w:r/>
-      <w:r>
+      <w:r>
+        <w:rPr>
+          <w:lang w:val="hi_IN" w:bidi="hi_IN"/>
+        </w:rPr>
+      </w:r>
+    </w:p>
+    <w:p>
+      <w:pPr/>
+      <w:r>
+        <w:rPr>
+          <w:lang w:val="hi_IN" w:bidi="hi_IN"/>
+        </w:rPr>
+      </w:r>
+      <w:r>
+        <w:rPr>
+          <w:lang w:val="hi_IN" w:bidi="hi_IN"/>
+        </w:rPr>
         <w:t xml:space="preserve">यूहन्ना और जिन विश्वासियों को उन्होंने लिखा, वे दोनों कष्ट सह रहे थे। यीशु को </w:t>
       </w:r>
       <w:r>
+        <w:rPr>
+          <w:lang w:val="hi_IN" w:bidi="hi_IN"/>
+        </w:rPr>
         <w:t xml:space="preserve">प्रभु </w:t>
       </w:r>
       <w:r>
+        <w:rPr>
+          <w:lang w:val="hi_IN" w:bidi="hi_IN"/>
+        </w:rPr>
         <w:t xml:space="preserve">मानने के कारण उनके साथ </w:t>
       </w:r>
       <w:r>
+        <w:rPr>
+          <w:lang w:val="hi_IN" w:bidi="hi_IN"/>
+        </w:rPr>
         <w:t>बुरा व्यवहार</w:t>
       </w:r>
       <w:r>
+        <w:rPr>
+          <w:lang w:val="hi_IN" w:bidi="hi_IN"/>
+        </w:rPr>
         <w:t xml:space="preserve"> किया जा रहा था।</w:t>
       </w:r>
     </w:p>
     <w:p>
-      <w:r/>
-      <w:r>
+      <w:pPr/>
+      <w:r>
+        <w:rPr>
+          <w:lang w:val="hi_IN" w:bidi="hi_IN"/>
+        </w:rPr>
+      </w:r>
+      <w:r>
+        <w:rPr>
+          <w:lang w:val="hi_IN" w:bidi="hi_IN"/>
+        </w:rPr>
         <w:t xml:space="preserve">पहला </w:t>
       </w:r>
       <w:r>
+        <w:rPr>
+          <w:lang w:val="hi_IN" w:bidi="hi_IN"/>
+        </w:rPr>
         <w:t>दर्शन</w:t>
       </w:r>
       <w:r>
+        <w:rPr>
+          <w:lang w:val="hi_IN" w:bidi="hi_IN"/>
+        </w:rPr>
         <w:t xml:space="preserve"> जिसके बारे में यूहन्ना ने लिखा, </w:t>
       </w:r>
       <w:r>
+        <w:rPr>
+          <w:lang w:val="hi_IN" w:bidi="hi_IN"/>
+        </w:rPr>
         <w:t>पतमुस</w:t>
       </w:r>
       <w:r>
+        <w:rPr>
+          <w:lang w:val="hi_IN" w:bidi="hi_IN"/>
+        </w:rPr>
         <w:t xml:space="preserve"> में </w:t>
       </w:r>
       <w:r>
+        <w:rPr>
+          <w:lang w:val="hi_IN" w:bidi="hi_IN"/>
+        </w:rPr>
         <w:t>प्रभु के दिन</w:t>
       </w:r>
       <w:r>
+        <w:rPr>
+          <w:lang w:val="hi_IN" w:bidi="hi_IN"/>
+        </w:rPr>
         <w:t xml:space="preserve"> हुआ। यह दर्शन यीशु का था, जो उनके </w:t>
       </w:r>
       <w:r>
+        <w:rPr>
+          <w:lang w:val="hi_IN" w:bidi="hi_IN"/>
+        </w:rPr>
         <w:t xml:space="preserve">मृतकों में से जी उठने </w:t>
       </w:r>
       <w:r>
+        <w:rPr>
+          <w:lang w:val="hi_IN" w:bidi="hi_IN"/>
+        </w:rPr>
         <w:t>के बाद का था।</w:t>
       </w:r>
     </w:p>
     <w:p>
-      <w:r/>
-      <w:r>
+      <w:pPr/>
+      <w:r>
+        <w:rPr>
+          <w:lang w:val="hi_IN" w:bidi="hi_IN"/>
+        </w:rPr>
+      </w:r>
+      <w:r>
+        <w:rPr>
+          <w:lang w:val="hi_IN" w:bidi="hi_IN"/>
+        </w:rPr>
         <w:t xml:space="preserve">यीशु यूहन्ना को </w:t>
       </w:r>
       <w:r>
+        <w:rPr>
+          <w:lang w:val="hi_IN" w:bidi="hi_IN"/>
+        </w:rPr>
         <w:t>मनुष्य के पुत्र</w:t>
       </w:r>
       <w:r>
+        <w:rPr>
+          <w:lang w:val="hi_IN" w:bidi="hi_IN"/>
+        </w:rPr>
         <w:t xml:space="preserve"> और </w:t>
       </w:r>
       <w:r>
+        <w:rPr>
+          <w:lang w:val="hi_IN" w:bidi="hi_IN"/>
+        </w:rPr>
         <w:t>अनन्त परमेश्वर</w:t>
       </w:r>
       <w:r>
+        <w:rPr>
+          <w:lang w:val="hi_IN" w:bidi="hi_IN"/>
+        </w:rPr>
         <w:t xml:space="preserve"> के रूप में दिखाई दिया। भविष्यवक्ता </w:t>
       </w:r>
       <w:r>
+        <w:rPr>
+          <w:lang w:val="hi_IN" w:bidi="hi_IN"/>
+        </w:rPr>
         <w:t>दानिय्येल</w:t>
       </w:r>
       <w:r>
+        <w:rPr>
+          <w:lang w:val="hi_IN" w:bidi="hi_IN"/>
+        </w:rPr>
         <w:t xml:space="preserve"> ने उनके बारे में एक दर्शन में बात की थी जो दानिय्येल 7:9–22 में दर्ज है।</w:t>
       </w:r>
     </w:p>
     <w:p>
-      <w:r/>
-      <w:r>
+      <w:pPr/>
+      <w:r>
+        <w:rPr>
+          <w:lang w:val="hi_IN" w:bidi="hi_IN"/>
+        </w:rPr>
+      </w:r>
+      <w:r>
+        <w:rPr>
+          <w:lang w:val="hi_IN" w:bidi="hi_IN"/>
+        </w:rPr>
         <w:t xml:space="preserve">यीशु ने जो वचन कहे, वे यूहन्ना को </w:t>
       </w:r>
       <w:r>
+        <w:rPr>
+          <w:lang w:val="hi_IN" w:bidi="hi_IN"/>
+        </w:rPr>
         <w:t>तलवार</w:t>
       </w:r>
       <w:r>
+        <w:rPr>
+          <w:lang w:val="hi_IN" w:bidi="hi_IN"/>
+        </w:rPr>
         <w:t xml:space="preserve"> के समान दिखाई दिए। </w:t>
       </w:r>
       <w:r>
+        <w:rPr>
+          <w:lang w:val="hi_IN" w:bidi="hi_IN"/>
+        </w:rPr>
         <w:t>यशायाह</w:t>
       </w:r>
       <w:r>
+        <w:rPr>
+          <w:lang w:val="hi_IN" w:bidi="hi_IN"/>
+        </w:rPr>
         <w:t xml:space="preserve"> की पुस्तक में </w:t>
       </w:r>
       <w:r>
+        <w:rPr>
+          <w:lang w:val="hi_IN" w:bidi="hi_IN"/>
+        </w:rPr>
         <w:t xml:space="preserve">परमेश्वर के दास </w:t>
       </w:r>
       <w:r>
+        <w:rPr>
+          <w:lang w:val="hi_IN" w:bidi="hi_IN"/>
+        </w:rPr>
         <w:t>के वचन भी तलवार के समान थे (यशायाह 49:2)।</w:t>
       </w:r>
     </w:p>
     <w:p>
-      <w:r/>
-      <w:r>
+      <w:pPr/>
+      <w:r>
+        <w:rPr>
+          <w:lang w:val="hi_IN" w:bidi="hi_IN"/>
+        </w:rPr>
+      </w:r>
+      <w:r>
+        <w:rPr>
+          <w:lang w:val="hi_IN" w:bidi="hi_IN"/>
+        </w:rPr>
         <w:t xml:space="preserve">यीशु का दर्शन इतना सामर्थशाली था कि यूहन्ना को ऐसा लगा मानो वह मर गए हों। लेकिन यीशु ने यूहन्ना को सांत्वना दी। वे चाहते थे कि यूहन्ना उनका संदेश कलीसियाओं के साथ साझा करें। </w:t>
       </w:r>
       <w:r>
+        <w:rPr>
+          <w:lang w:val="hi_IN" w:bidi="hi_IN"/>
+        </w:rPr>
         <w:t>सात</w:t>
       </w:r>
       <w:r>
+        <w:rPr>
+          <w:lang w:val="hi_IN" w:bidi="hi_IN"/>
+        </w:rPr>
         <w:t xml:space="preserve"> </w:t>
       </w:r>
       <w:r>
+        <w:rPr>
+          <w:lang w:val="hi_IN" w:bidi="hi_IN"/>
+        </w:rPr>
         <w:t xml:space="preserve">दीवट </w:t>
       </w:r>
       <w:r>
+        <w:rPr>
+          <w:lang w:val="hi_IN" w:bidi="hi_IN"/>
+        </w:rPr>
         <w:t>कलीसियाओं का प्रतीक थे।</w:t>
       </w:r>
-      <w:r/>
-      <w:r/>
-    </w:p>
-    <w:p>
-      <w:r/>
+      <w:r>
+        <w:rPr>
+          <w:lang w:val="hi_IN" w:bidi="hi_IN"/>
+        </w:rPr>
+      </w:r>
+      <w:r>
+        <w:rPr>
+          <w:lang w:val="hi_IN" w:bidi="hi_IN"/>
+        </w:rPr>
+      </w:r>
+    </w:p>
+    <w:p>
+      <w:pPr/>
+      <w:r>
+        <w:rPr>
+          <w:lang w:val="hi_IN" w:bidi="hi_IN"/>
+        </w:rPr>
+      </w:r>
     </w:p>
     <w:p>
       <w:pPr>
         <w:pStyle w:val="Heading2"/>
       </w:pPr>
       <w:r>
+        <w:rPr>
+          <w:lang w:val="hi_IN" w:bidi="hi_IN"/>
+        </w:rPr>
         <w:t>प्रकाशितवाक्य 2:1–17</w:t>
       </w:r>
-      <w:r/>
-    </w:p>
-    <w:p>
-      <w:r/>
-      <w:r>
+      <w:r>
+        <w:rPr>
+          <w:lang w:val="hi_IN" w:bidi="hi_IN"/>
+        </w:rPr>
+      </w:r>
+    </w:p>
+    <w:p>
+      <w:pPr/>
+      <w:r>
+        <w:rPr>
+          <w:lang w:val="hi_IN" w:bidi="hi_IN"/>
+        </w:rPr>
+      </w:r>
+      <w:r>
+        <w:rPr>
+          <w:lang w:val="hi_IN" w:bidi="hi_IN"/>
+        </w:rPr>
         <w:t xml:space="preserve">यूहन्ना ने यीशु के संदेशों को </w:t>
       </w:r>
       <w:r>
+        <w:rPr>
+          <w:lang w:val="hi_IN" w:bidi="hi_IN"/>
+        </w:rPr>
         <w:t>कलीसियाओं के लिए पत्रों</w:t>
       </w:r>
       <w:r>
+        <w:rPr>
+          <w:lang w:val="hi_IN" w:bidi="hi_IN"/>
+        </w:rPr>
         <w:t xml:space="preserve"> के रूप में लिखा।</w:t>
       </w:r>
     </w:p>
     <w:p>
-      <w:r/>
-      <w:r>
+      <w:pPr/>
+      <w:r>
+        <w:rPr>
+          <w:lang w:val="hi_IN" w:bidi="hi_IN"/>
+        </w:rPr>
+      </w:r>
+      <w:r>
+        <w:rPr>
+          <w:lang w:val="hi_IN" w:bidi="hi_IN"/>
+        </w:rPr>
         <w:t>इफिसुस</w:t>
       </w:r>
       <w:r>
+        <w:rPr>
+          <w:lang w:val="hi_IN" w:bidi="hi_IN"/>
+        </w:rPr>
         <w:t xml:space="preserve"> की कलीसिया को लिखे पत्र में यीशु ने पहचाना कि विश्वासी दुःख उठा रहे थे। वे यीशु के प्रति विश्वासयोग्य बने हुए थे। फिर भी, यीशु चाहते थे कि वे उन्हें और एक-दूसरे को और अधिक गहराई से प्रेम करें। उनका प्रेम उतना ही प्रबल होना चाहिए जितना कि तब था जब उन्होंने पहली बार यीशु </w:t>
       </w:r>
       <w:r>
+        <w:rPr>
+          <w:lang w:val="hi_IN" w:bidi="hi_IN"/>
+        </w:rPr>
         <w:t>पर विश्वास किया</w:t>
       </w:r>
       <w:r>
+        <w:rPr>
+          <w:lang w:val="hi_IN" w:bidi="hi_IN"/>
+        </w:rPr>
         <w:t xml:space="preserve"> था।</w:t>
       </w:r>
     </w:p>
     <w:p>
-      <w:r/>
-      <w:r>
+      <w:pPr/>
+      <w:r>
+        <w:rPr>
+          <w:lang w:val="hi_IN" w:bidi="hi_IN"/>
+        </w:rPr>
+      </w:r>
+      <w:r>
+        <w:rPr>
+          <w:lang w:val="hi_IN" w:bidi="hi_IN"/>
+        </w:rPr>
         <w:t xml:space="preserve">यीशु ने </w:t>
       </w:r>
       <w:r>
+        <w:rPr>
+          <w:lang w:val="hi_IN" w:bidi="hi_IN"/>
+        </w:rPr>
         <w:t xml:space="preserve">स्मुरना </w:t>
       </w:r>
       <w:r>
+        <w:rPr>
+          <w:lang w:val="hi_IN" w:bidi="hi_IN"/>
+        </w:rPr>
         <w:t xml:space="preserve">की कलीसिया को सांत्वना दी। वे भविष्य में कठिन समय का सामना करने वाले थे। उन विश्वासियों में से कुछ को यीशु का अनुसरण करने के कारण मृत्यु का सामना करना पड़ेगा। लेकिन यीशु ने उन्हें वह जीवन देने का वादा किया जो </w:t>
       </w:r>
       <w:r>
+        <w:rPr>
+          <w:lang w:val="hi_IN" w:bidi="hi_IN"/>
+        </w:rPr>
         <w:t>दूसरी मृत्यु</w:t>
       </w:r>
       <w:r>
+        <w:rPr>
+          <w:lang w:val="hi_IN" w:bidi="hi_IN"/>
+        </w:rPr>
         <w:t xml:space="preserve"> नष्ट नहीं कर सकती।</w:t>
       </w:r>
     </w:p>
     <w:p>
-      <w:r/>
-      <w:r>
+      <w:pPr/>
+      <w:r>
+        <w:rPr>
+          <w:lang w:val="hi_IN" w:bidi="hi_IN"/>
+        </w:rPr>
+      </w:r>
+      <w:r>
+        <w:rPr>
+          <w:lang w:val="hi_IN" w:bidi="hi_IN"/>
+        </w:rPr>
         <w:t xml:space="preserve">कुछ लोग </w:t>
       </w:r>
       <w:r>
+        <w:rPr>
+          <w:lang w:val="hi_IN" w:bidi="hi_IN"/>
+        </w:rPr>
         <w:t>पिरगमुन</w:t>
       </w:r>
       <w:r>
+        <w:rPr>
+          <w:lang w:val="hi_IN" w:bidi="hi_IN"/>
+        </w:rPr>
         <w:t xml:space="preserve"> की कलीसिया में यीशु के प्रति विश्वासयोग्य नहीं रह रहे थे। वे यीशु के बारे में ऐसी शिक्षाओं का अनुसरण कर रहे थे जो सत्य नहीं थीं। इनमें से कुछ शिक्षाएँ उस प्रकार की थीं जैसी भविष्यवक्ता </w:t>
       </w:r>
       <w:r>
+        <w:rPr>
+          <w:lang w:val="hi_IN" w:bidi="hi_IN"/>
+        </w:rPr>
         <w:t>बिलाम</w:t>
       </w:r>
       <w:r>
+        <w:rPr>
+          <w:lang w:val="hi_IN" w:bidi="hi_IN"/>
+        </w:rPr>
         <w:t xml:space="preserve"> ने बहुत पहले सिखाई थीं। अन्य शिक्षाएँ </w:t>
       </w:r>
       <w:r>
+        <w:rPr>
+          <w:lang w:val="hi_IN" w:bidi="hi_IN"/>
+        </w:rPr>
         <w:t>नीकुलइयों</w:t>
       </w:r>
       <w:r>
+        <w:rPr>
+          <w:lang w:val="hi_IN" w:bidi="hi_IN"/>
+        </w:rPr>
         <w:t xml:space="preserve"> की थीं। यह ठीक से ज्ञात नहीं है कि नीकुलइ कौन थे। लेकिन उनकी शिक्षाएँ यीशु की शिक्षाओं और जीवन के तरीके के विरुद्ध थीं। यीशु ने </w:t>
       </w:r>
       <w:r>
+        <w:rPr>
+          <w:lang w:val="hi_IN" w:bidi="hi_IN"/>
+        </w:rPr>
         <w:t xml:space="preserve">पिरगमुन </w:t>
       </w:r>
       <w:r>
+        <w:rPr>
+          <w:lang w:val="hi_IN" w:bidi="hi_IN"/>
+        </w:rPr>
         <w:t xml:space="preserve">के विश्वासियों से </w:t>
       </w:r>
       <w:r>
+        <w:rPr>
+          <w:lang w:val="hi_IN" w:bidi="hi_IN"/>
+        </w:rPr>
         <w:t>पाप</w:t>
       </w:r>
       <w:r>
+        <w:rPr>
+          <w:lang w:val="hi_IN" w:bidi="hi_IN"/>
+        </w:rPr>
         <w:t xml:space="preserve"> से दूर होने का आग्रह किया।</w:t>
       </w:r>
-      <w:r/>
-      <w:r/>
-    </w:p>
-    <w:p>
-      <w:r/>
+      <w:r>
+        <w:rPr>
+          <w:lang w:val="hi_IN" w:bidi="hi_IN"/>
+        </w:rPr>
+      </w:r>
+      <w:r>
+        <w:rPr>
+          <w:lang w:val="hi_IN" w:bidi="hi_IN"/>
+        </w:rPr>
+      </w:r>
+    </w:p>
+    <w:p>
+      <w:pPr/>
+      <w:r>
+        <w:rPr>
+          <w:lang w:val="hi_IN" w:bidi="hi_IN"/>
+        </w:rPr>
+      </w:r>
     </w:p>
     <w:p>
       <w:pPr>
         <w:pStyle w:val="Heading2"/>
       </w:pPr>
       <w:r>
+        <w:rPr>
+          <w:lang w:val="hi_IN" w:bidi="hi_IN"/>
+        </w:rPr>
         <w:t>प्रकाशितवाक्य 2:18–3:6</w:t>
       </w:r>
-      <w:r/>
-    </w:p>
-    <w:p>
-      <w:r/>
-      <w:r>
+      <w:r>
+        <w:rPr>
+          <w:lang w:val="hi_IN" w:bidi="hi_IN"/>
+        </w:rPr>
+      </w:r>
+    </w:p>
+    <w:p>
+      <w:pPr/>
+      <w:r>
+        <w:rPr>
+          <w:lang w:val="hi_IN" w:bidi="hi_IN"/>
+        </w:rPr>
+      </w:r>
+      <w:r>
+        <w:rPr>
+          <w:lang w:val="hi_IN" w:bidi="hi_IN"/>
+        </w:rPr>
         <w:t xml:space="preserve">यीशु का </w:t>
       </w:r>
       <w:r>
+        <w:rPr>
+          <w:lang w:val="hi_IN" w:bidi="hi_IN"/>
+        </w:rPr>
         <w:t>थुआतीरा</w:t>
       </w:r>
       <w:r>
+        <w:rPr>
+          <w:lang w:val="hi_IN" w:bidi="hi_IN"/>
+        </w:rPr>
         <w:t xml:space="preserve"> की कलीसिया को पत्र दिखाता है कि वे अपने अनुयायियों को कितनी अच्छी तरह जानते हैं। वह जानते हैं कि वे कितनी मेहनत से </w:t>
       </w:r>
       <w:r>
+        <w:rPr>
+          <w:lang w:val="hi_IN" w:bidi="hi_IN"/>
+        </w:rPr>
         <w:t>काम</w:t>
       </w:r>
       <w:r>
+        <w:rPr>
+          <w:lang w:val="hi_IN" w:bidi="hi_IN"/>
+        </w:rPr>
         <w:t xml:space="preserve"> करते हैं और उनसे कितनी गहराई से प्रेम करते हैं।</w:t>
       </w:r>
     </w:p>
     <w:p>
-      <w:r/>
-      <w:r>
+      <w:pPr/>
+      <w:r>
+        <w:rPr>
+          <w:lang w:val="hi_IN" w:bidi="hi_IN"/>
+        </w:rPr>
+      </w:r>
+      <w:r>
+        <w:rPr>
+          <w:lang w:val="hi_IN" w:bidi="hi_IN"/>
+        </w:rPr>
         <w:t xml:space="preserve">वे यह भी जानते हैं कि वे किस प्रकार उनके प्रति विश्वासयोग्य नहीं हैं। थुआतीरा के कुछ विश्वासी यौन पाप और भोजन से सम्बंधित पाप कर रहे थे। इससे यह स्पष्ट होता था कि वे यीशु को प्रभु के रूप में नहीं मान रहे थे। इसके बजाय वे एक </w:t>
       </w:r>
       <w:r>
+        <w:rPr>
+          <w:lang w:val="hi_IN" w:bidi="hi_IN"/>
+        </w:rPr>
         <w:t xml:space="preserve">झूठे भविष्यद्वक्ता </w:t>
       </w:r>
       <w:r>
+        <w:rPr>
+          <w:lang w:val="hi_IN" w:bidi="hi_IN"/>
+        </w:rPr>
         <w:t xml:space="preserve">का अनुसरण कर रहे थे जिसे यीशु ने </w:t>
       </w:r>
       <w:r>
+        <w:rPr>
+          <w:lang w:val="hi_IN" w:bidi="hi_IN"/>
+        </w:rPr>
         <w:t>ईजेबेल</w:t>
       </w:r>
       <w:r>
+        <w:rPr>
+          <w:lang w:val="hi_IN" w:bidi="hi_IN"/>
+        </w:rPr>
         <w:t xml:space="preserve"> कहा।</w:t>
       </w:r>
     </w:p>
     <w:p>
-      <w:r/>
-      <w:r>
+      <w:pPr/>
+      <w:r>
+        <w:rPr>
+          <w:lang w:val="hi_IN" w:bidi="hi_IN"/>
+        </w:rPr>
+      </w:r>
+      <w:r>
+        <w:rPr>
+          <w:lang w:val="hi_IN" w:bidi="hi_IN"/>
+        </w:rPr>
         <w:t xml:space="preserve">सरदीस </w:t>
       </w:r>
       <w:r>
+        <w:rPr>
+          <w:lang w:val="hi_IN" w:bidi="hi_IN"/>
+        </w:rPr>
         <w:t xml:space="preserve">की कलीसिया में कई विश्वासियों का </w:t>
       </w:r>
       <w:r>
+        <w:rPr>
+          <w:lang w:val="hi_IN" w:bidi="hi_IN"/>
+        </w:rPr>
         <w:t>विश्वास</w:t>
       </w:r>
       <w:r>
+        <w:rPr>
+          <w:lang w:val="hi_IN" w:bidi="hi_IN"/>
+        </w:rPr>
         <w:t xml:space="preserve"> मृत था। </w:t>
       </w:r>
       <w:r>
+        <w:rPr>
+          <w:lang w:val="hi_IN" w:bidi="hi_IN"/>
+        </w:rPr>
         <w:t>याकूब</w:t>
       </w:r>
       <w:r>
+        <w:rPr>
+          <w:lang w:val="hi_IN" w:bidi="hi_IN"/>
+        </w:rPr>
         <w:t xml:space="preserve"> ने याकूब 2:14–26 में मृत विश्वास के बारे में बात की थी। यीशु चाहते थे कि वे जागें और परमेश्वर की आज्ञा का पालन करें।</w:t>
       </w:r>
     </w:p>
     <w:p>
-      <w:r/>
-      <w:r>
+      <w:pPr/>
+      <w:r>
+        <w:rPr>
+          <w:lang w:val="hi_IN" w:bidi="hi_IN"/>
+        </w:rPr>
+      </w:r>
+      <w:r>
+        <w:rPr>
+          <w:lang w:val="hi_IN" w:bidi="hi_IN"/>
+        </w:rPr>
         <w:t xml:space="preserve">सरदीस के अन्य विश्वासी यीशु की आज्ञा का विश्वासपूर्वक पालन कर रहे थे। यीशु ने इसे </w:t>
       </w:r>
       <w:r>
+        <w:rPr>
+          <w:lang w:val="hi_IN" w:bidi="hi_IN"/>
+        </w:rPr>
         <w:t>श्वेत वस्त्र</w:t>
       </w:r>
       <w:r>
+        <w:rPr>
+          <w:lang w:val="hi_IN" w:bidi="hi_IN"/>
+        </w:rPr>
         <w:t xml:space="preserve"> पहने </w:t>
       </w:r>
       <w:r>
+        <w:rPr>
+          <w:lang w:val="hi_IN" w:bidi="hi_IN"/>
+        </w:rPr>
         <w:t>हुए</w:t>
       </w:r>
       <w:r>
+        <w:rPr>
+          <w:lang w:val="hi_IN" w:bidi="hi_IN"/>
+        </w:rPr>
         <w:t xml:space="preserve"> के समान बताया।</w:t>
       </w:r>
-      <w:r/>
-      <w:r/>
-    </w:p>
-    <w:p>
-      <w:r/>
+      <w:r>
+        <w:rPr>
+          <w:lang w:val="hi_IN" w:bidi="hi_IN"/>
+        </w:rPr>
+      </w:r>
+      <w:r>
+        <w:rPr>
+          <w:lang w:val="hi_IN" w:bidi="hi_IN"/>
+        </w:rPr>
+      </w:r>
+    </w:p>
+    <w:p>
+      <w:pPr/>
+      <w:r>
+        <w:rPr>
+          <w:lang w:val="hi_IN" w:bidi="hi_IN"/>
+        </w:rPr>
+      </w:r>
     </w:p>
     <w:p>
       <w:pPr>
         <w:pStyle w:val="Heading2"/>
       </w:pPr>
       <w:r>
+        <w:rPr>
+          <w:lang w:val="hi_IN" w:bidi="hi_IN"/>
+        </w:rPr>
         <w:t>प्रकाशितवाक्य 3:7–22</w:t>
       </w:r>
-      <w:r/>
-    </w:p>
-    <w:p>
-      <w:r/>
-      <w:r>
+      <w:r>
+        <w:rPr>
+          <w:lang w:val="hi_IN" w:bidi="hi_IN"/>
+        </w:rPr>
+      </w:r>
+    </w:p>
+    <w:p>
+      <w:pPr/>
+      <w:r>
+        <w:rPr>
+          <w:lang w:val="hi_IN" w:bidi="hi_IN"/>
+        </w:rPr>
+      </w:r>
+      <w:r>
+        <w:rPr>
+          <w:lang w:val="hi_IN" w:bidi="hi_IN"/>
+        </w:rPr>
         <w:t>फिलदिलफिया</w:t>
       </w:r>
       <w:r>
+        <w:rPr>
+          <w:lang w:val="hi_IN" w:bidi="hi_IN"/>
+        </w:rPr>
         <w:t xml:space="preserve"> की कलीसिया के पास दूसरों के साथ </w:t>
       </w:r>
       <w:r>
+        <w:rPr>
+          <w:lang w:val="hi_IN" w:bidi="hi_IN"/>
+        </w:rPr>
         <w:t>सुसमाचार</w:t>
       </w:r>
       <w:r>
+        <w:rPr>
+          <w:lang w:val="hi_IN" w:bidi="hi_IN"/>
+        </w:rPr>
         <w:t xml:space="preserve"> साझा करने का अवसर था। यही वह बात थी जो यीशु ने उनके लिए खोले गए द्वार के बारे में कही थी।</w:t>
       </w:r>
     </w:p>
     <w:p>
-      <w:r/>
-      <w:r>
+      <w:pPr/>
+      <w:r>
+        <w:rPr>
+          <w:lang w:val="hi_IN" w:bidi="hi_IN"/>
+        </w:rPr>
+      </w:r>
+      <w:r>
+        <w:rPr>
+          <w:lang w:val="hi_IN" w:bidi="hi_IN"/>
+        </w:rPr>
         <w:t xml:space="preserve">1 कुरिन्थियों 16:9 और 2 कुरिन्थियों 2:12 में, </w:t>
       </w:r>
       <w:r>
+        <w:rPr>
+          <w:lang w:val="hi_IN" w:bidi="hi_IN"/>
+        </w:rPr>
         <w:t>पौलुस</w:t>
       </w:r>
       <w:r>
+        <w:rPr>
+          <w:lang w:val="hi_IN" w:bidi="hi_IN"/>
+        </w:rPr>
         <w:t xml:space="preserve"> ने भी ऐसे द्वारों के खुलने के बारे में लिखा था। </w:t>
       </w:r>
       <w:r>
+        <w:rPr>
+          <w:lang w:val="hi_IN" w:bidi="hi_IN"/>
+        </w:rPr>
         <w:t xml:space="preserve">फिलदिलफिया </w:t>
       </w:r>
       <w:r>
+        <w:rPr>
+          <w:lang w:val="hi_IN" w:bidi="hi_IN"/>
+        </w:rPr>
         <w:t xml:space="preserve">के विश्वासियों के पास अपनी ओर से पर्याप्त सामर्थ नहीं थी। यीशु उन्हें वह सामर्थ देंगे जो वह उनसे करवाना चाहते थे। वह उन्हें परमेश्वर के </w:t>
       </w:r>
       <w:r>
+        <w:rPr>
+          <w:lang w:val="hi_IN" w:bidi="hi_IN"/>
+        </w:rPr>
         <w:t>मन्दिर</w:t>
       </w:r>
       <w:r>
+        <w:rPr>
+          <w:lang w:val="hi_IN" w:bidi="hi_IN"/>
+        </w:rPr>
         <w:t xml:space="preserve"> में खम्भों के समान मजबूत बनाएंगे।</w:t>
       </w:r>
     </w:p>
     <w:p>
-      <w:r/>
-      <w:r>
+      <w:pPr/>
+      <w:r>
+        <w:rPr>
+          <w:lang w:val="hi_IN" w:bidi="hi_IN"/>
+        </w:rPr>
+      </w:r>
+      <w:r>
+        <w:rPr>
+          <w:lang w:val="hi_IN" w:bidi="hi_IN"/>
+        </w:rPr>
         <w:t>यहूदी</w:t>
       </w:r>
       <w:r>
+        <w:rPr>
+          <w:lang w:val="hi_IN" w:bidi="hi_IN"/>
+        </w:rPr>
         <w:t xml:space="preserve"> जिन्होंने यीशु का अनुसरण नहीं किया, उनका विरोध किया। यीशु ने वादा किया कि एक दिन वे यहूदी भी यह मानेंगे कि यीशु अपने अनुयायियों से प्रेम करते हैं।</w:t>
       </w:r>
     </w:p>
     <w:p>
-      <w:r/>
-      <w:r>
+      <w:pPr/>
+      <w:r>
+        <w:rPr>
+          <w:lang w:val="hi_IN" w:bidi="hi_IN"/>
+        </w:rPr>
+      </w:r>
+      <w:r>
+        <w:rPr>
+          <w:lang w:val="hi_IN" w:bidi="hi_IN"/>
+        </w:rPr>
         <w:t>लौदीकिया</w:t>
       </w:r>
       <w:r>
+        <w:rPr>
+          <w:lang w:val="hi_IN" w:bidi="hi_IN"/>
+        </w:rPr>
         <w:t xml:space="preserve"> के विश्वासियों में घमण्ड आ गया था। वे अब यह नहीं समझते थे कि उन्हें यीशु की कितनी आवश्यकता है। यीशु ने उन्हें सुधारा क्योंकि वे उनसे प्रेम करते थे। वे उस स्वामी के समान थे जो लूका 12:35–38 में बताई गई कहानी में घर लौटता है। वे चाहते थे कि </w:t>
       </w:r>
       <w:r>
+        <w:rPr>
+          <w:lang w:val="hi_IN" w:bidi="hi_IN"/>
+        </w:rPr>
         <w:t xml:space="preserve">लौदीकिया </w:t>
       </w:r>
       <w:r>
+        <w:rPr>
+          <w:lang w:val="hi_IN" w:bidi="hi_IN"/>
+        </w:rPr>
         <w:t>के विश्वासी उनके लौटने पर उन्हें ग्रहण करने के लिए तैयार रहें। उन्होंने वादा किया कि जो उन्हें ग्रहण करेंगे, उनके साथ वे भोजन साझा करेंगे। इससे यह प्रकट हुआ कि यीशु उनसे कितना गहरा प्रेम करते थे और चाहते थे कि वे उनसे जुड़े रहें।</w:t>
       </w:r>
-      <w:r/>
-      <w:r/>
-    </w:p>
-    <w:p>
-      <w:r/>
+      <w:r>
+        <w:rPr>
+          <w:lang w:val="hi_IN" w:bidi="hi_IN"/>
+        </w:rPr>
+      </w:r>
+      <w:r>
+        <w:rPr>
+          <w:lang w:val="hi_IN" w:bidi="hi_IN"/>
+        </w:rPr>
+      </w:r>
+    </w:p>
+    <w:p>
+      <w:pPr/>
+      <w:r>
+        <w:rPr>
+          <w:lang w:val="hi_IN" w:bidi="hi_IN"/>
+        </w:rPr>
+      </w:r>
     </w:p>
     <w:p>
       <w:pPr>
         <w:pStyle w:val="Heading2"/>
       </w:pPr>
       <w:r>
+        <w:rPr>
+          <w:lang w:val="hi_IN" w:bidi="hi_IN"/>
+        </w:rPr>
         <w:t>प्रकाशितवाक्य 4:1–11</w:t>
       </w:r>
-      <w:r/>
-    </w:p>
-    <w:p>
-      <w:r/>
-      <w:r>
+      <w:r>
+        <w:rPr>
+          <w:lang w:val="hi_IN" w:bidi="hi_IN"/>
+        </w:rPr>
+      </w:r>
+    </w:p>
+    <w:p>
+      <w:pPr/>
+      <w:r>
+        <w:rPr>
+          <w:lang w:val="hi_IN" w:bidi="hi_IN"/>
+        </w:rPr>
+      </w:r>
+      <w:r>
+        <w:rPr>
+          <w:lang w:val="hi_IN" w:bidi="hi_IN"/>
+        </w:rPr>
         <w:t xml:space="preserve">दूसरा दर्शन जिसके बारे में यूहन्ना ने लिखा, </w:t>
       </w:r>
       <w:r>
+        <w:rPr>
+          <w:lang w:val="hi_IN" w:bidi="hi_IN"/>
+        </w:rPr>
         <w:t>स्वर्ग</w:t>
       </w:r>
       <w:r>
+        <w:rPr>
+          <w:lang w:val="hi_IN" w:bidi="hi_IN"/>
+        </w:rPr>
         <w:t xml:space="preserve"> में हुआ। यह दर्शन स्वर्ग के उस क्षेत्र का था जहाँ परमेश्वर का सिंहासन है। जो कुछ भी यूहन्ना ने प्रकाशितवाक्य अध्याय 17 तक दर्ज किया, वह इस दर्शन में हुआ।</w:t>
       </w:r>
     </w:p>
     <w:p>
-      <w:r/>
-      <w:r>
+      <w:pPr/>
+      <w:r>
+        <w:rPr>
+          <w:lang w:val="hi_IN" w:bidi="hi_IN"/>
+        </w:rPr>
+      </w:r>
+      <w:r>
+        <w:rPr>
+          <w:lang w:val="hi_IN" w:bidi="hi_IN"/>
+        </w:rPr>
         <w:t>यूहन्ना ने सबसे पहले जो देखा, वह वैसा ही था जैसा अन्य भविष्यद्वक्ताओं ने परमेश्वर के सिंहासन के दर्शन में देखा था। वे दर्शन 1 राजाओं 22:19, यशायाह अध्याय 6, यहेजकेल 1:26–28 और दानिय्येल 7:9–10 में दर्ज हैं। जो चीजें यूहन्ना ने देखीं, वे परमेश्वर की पूर्ण सामर्थ और महिमा के चिन्ह थे।</w:t>
       </w:r>
     </w:p>
     <w:p>
-      <w:r/>
-      <w:r>
+      <w:pPr/>
+      <w:r>
+        <w:rPr>
+          <w:lang w:val="hi_IN" w:bidi="hi_IN"/>
+        </w:rPr>
+      </w:r>
+      <w:r>
+        <w:rPr>
+          <w:lang w:val="hi_IN" w:bidi="hi_IN"/>
+        </w:rPr>
         <w:t xml:space="preserve">मेघधनुष </w:t>
       </w:r>
       <w:r>
+        <w:rPr>
+          <w:lang w:val="hi_IN" w:bidi="hi_IN"/>
+        </w:rPr>
         <w:t xml:space="preserve">ने परमेश्वर की महिमा और वैभव को दिखाया। बाइबल में </w:t>
       </w:r>
       <w:r>
+        <w:rPr>
+          <w:lang w:val="hi_IN" w:bidi="hi_IN"/>
+        </w:rPr>
         <w:t xml:space="preserve">मेघधनुष </w:t>
       </w:r>
       <w:r>
+        <w:rPr>
+          <w:lang w:val="hi_IN" w:bidi="hi_IN"/>
+        </w:rPr>
         <w:t xml:space="preserve">परमेश्वर की </w:t>
       </w:r>
       <w:r>
+        <w:rPr>
+          <w:lang w:val="hi_IN" w:bidi="hi_IN"/>
+        </w:rPr>
         <w:t>दया</w:t>
       </w:r>
       <w:r>
+        <w:rPr>
+          <w:lang w:val="hi_IN" w:bidi="hi_IN"/>
+        </w:rPr>
         <w:t xml:space="preserve"> का चिन्ह है।</w:t>
       </w:r>
     </w:p>
     <w:p>
-      <w:r/>
-      <w:r>
+      <w:pPr/>
+      <w:r>
+        <w:rPr>
+          <w:lang w:val="hi_IN" w:bidi="hi_IN"/>
+        </w:rPr>
+      </w:r>
+      <w:r>
+        <w:rPr>
+          <w:lang w:val="hi_IN" w:bidi="hi_IN"/>
+        </w:rPr>
         <w:t xml:space="preserve">यूहन्ना ने </w:t>
       </w:r>
       <w:r>
+        <w:rPr>
+          <w:lang w:val="hi_IN" w:bidi="hi_IN"/>
+        </w:rPr>
         <w:t>24 प्राचीनों</w:t>
       </w:r>
       <w:r>
+        <w:rPr>
+          <w:lang w:val="hi_IN" w:bidi="hi_IN"/>
+        </w:rPr>
         <w:t xml:space="preserve"> और </w:t>
       </w:r>
       <w:r>
+        <w:rPr>
+          <w:lang w:val="hi_IN" w:bidi="hi_IN"/>
+        </w:rPr>
         <w:t>चार जीवित प्राणियों</w:t>
       </w:r>
       <w:r>
+        <w:rPr>
+          <w:lang w:val="hi_IN" w:bidi="hi_IN"/>
+        </w:rPr>
         <w:t xml:space="preserve"> को परमेश्वर की आराधना करते हुए सुना और देखा। वे सब मिलकर </w:t>
       </w:r>
       <w:r>
+        <w:rPr>
+          <w:lang w:val="hi_IN" w:bidi="hi_IN"/>
+        </w:rPr>
         <w:t>सृष्टि</w:t>
       </w:r>
       <w:r>
+        <w:rPr>
+          <w:lang w:val="hi_IN" w:bidi="hi_IN"/>
+        </w:rPr>
         <w:t xml:space="preserve"> के द्वारा परमेश्वर की सदा स्तुति किए जाने का चित्रण हैं।</w:t>
       </w:r>
-      <w:r/>
-      <w:r/>
-    </w:p>
-    <w:p>
-      <w:r/>
+      <w:r>
+        <w:rPr>
+          <w:lang w:val="hi_IN" w:bidi="hi_IN"/>
+        </w:rPr>
+      </w:r>
+      <w:r>
+        <w:rPr>
+          <w:lang w:val="hi_IN" w:bidi="hi_IN"/>
+        </w:rPr>
+      </w:r>
+    </w:p>
+    <w:p>
+      <w:pPr/>
+      <w:r>
+        <w:rPr>
+          <w:lang w:val="hi_IN" w:bidi="hi_IN"/>
+        </w:rPr>
+      </w:r>
     </w:p>
     <w:p>
       <w:pPr>
         <w:pStyle w:val="Heading2"/>
       </w:pPr>
       <w:r>
+        <w:rPr>
+          <w:lang w:val="hi_IN" w:bidi="hi_IN"/>
+        </w:rPr>
         <w:t>प्रकाशितवाक्य 5:1–14</w:t>
       </w:r>
-      <w:r/>
-    </w:p>
-    <w:p>
-      <w:r/>
-      <w:r>
+      <w:r>
+        <w:rPr>
+          <w:lang w:val="hi_IN" w:bidi="hi_IN"/>
+        </w:rPr>
+      </w:r>
+    </w:p>
+    <w:p>
+      <w:pPr/>
+      <w:r>
+        <w:rPr>
+          <w:lang w:val="hi_IN" w:bidi="hi_IN"/>
+        </w:rPr>
+      </w:r>
+      <w:r>
+        <w:rPr>
+          <w:lang w:val="hi_IN" w:bidi="hi_IN"/>
+        </w:rPr>
         <w:t xml:space="preserve">जो कुछ उस </w:t>
       </w:r>
       <w:r>
+        <w:rPr>
+          <w:lang w:val="hi_IN" w:bidi="hi_IN"/>
+        </w:rPr>
         <w:t xml:space="preserve">पुस्तक </w:t>
       </w:r>
       <w:r>
+        <w:rPr>
+          <w:lang w:val="hi_IN" w:bidi="hi_IN"/>
+        </w:rPr>
         <w:t xml:space="preserve">पर लिखा था, वे </w:t>
       </w:r>
       <w:r>
+        <w:rPr>
+          <w:lang w:val="hi_IN" w:bidi="hi_IN"/>
+        </w:rPr>
         <w:t>परमेश्वर के वचन</w:t>
       </w:r>
       <w:r>
+        <w:rPr>
+          <w:lang w:val="hi_IN" w:bidi="hi_IN"/>
+        </w:rPr>
         <w:t xml:space="preserve"> थे कि क्या होने वाला था। वे स्वर्ग और पृथ्वी के लिए उनकी योजना के बारे में थे। जो </w:t>
       </w:r>
       <w:r>
+        <w:rPr>
+          <w:lang w:val="hi_IN" w:bidi="hi_IN"/>
+        </w:rPr>
         <w:t xml:space="preserve">पुस्तक </w:t>
       </w:r>
       <w:r>
+        <w:rPr>
+          <w:lang w:val="hi_IN" w:bidi="hi_IN"/>
+        </w:rPr>
         <w:t>को खोलेगा, वह परमेश्वर की योजना को क्रियान्वित करेगा। इसे कोई नहीं कर सकता था सिवाय यीशु के।</w:t>
       </w:r>
     </w:p>
     <w:p>
-      <w:r/>
-      <w:r>
+      <w:pPr/>
+      <w:r>
+        <w:rPr>
+          <w:lang w:val="hi_IN" w:bidi="hi_IN"/>
+        </w:rPr>
+      </w:r>
+      <w:r>
+        <w:rPr>
+          <w:lang w:val="hi_IN" w:bidi="hi_IN"/>
+        </w:rPr>
         <w:t xml:space="preserve">यीशु को </w:t>
       </w:r>
       <w:r>
+        <w:rPr>
+          <w:lang w:val="hi_IN" w:bidi="hi_IN"/>
+        </w:rPr>
         <w:t>दाऊद</w:t>
       </w:r>
       <w:r>
+        <w:rPr>
+          <w:lang w:val="hi_IN" w:bidi="hi_IN"/>
+        </w:rPr>
         <w:t xml:space="preserve"> के मूल के रूप में वर्णित किया गया था। यह यीशु के दाऊद के </w:t>
       </w:r>
       <w:r>
+        <w:rPr>
+          <w:lang w:val="hi_IN" w:bidi="hi_IN"/>
+        </w:rPr>
         <w:t>वंश</w:t>
       </w:r>
       <w:r>
+        <w:rPr>
+          <w:lang w:val="hi_IN" w:bidi="hi_IN"/>
+        </w:rPr>
         <w:t xml:space="preserve"> से मसीहा होने की बात करने का एक तरीका था। उन्हें </w:t>
       </w:r>
       <w:r>
+        <w:rPr>
+          <w:lang w:val="hi_IN" w:bidi="hi_IN"/>
+        </w:rPr>
         <w:t>यहूदा</w:t>
       </w:r>
       <w:r>
+        <w:rPr>
+          <w:lang w:val="hi_IN" w:bidi="hi_IN"/>
+        </w:rPr>
         <w:t xml:space="preserve"> के सिंह के रूप में वर्णित किया गया था। यह यीशु के यहूदा के वंश से होने की बात करने का एक तरीका था। इसका अर्थ था कि वे वही </w:t>
       </w:r>
       <w:r>
+        <w:rPr>
+          <w:lang w:val="hi_IN" w:bidi="hi_IN"/>
+        </w:rPr>
         <w:t>राजा</w:t>
       </w:r>
       <w:r>
+        <w:rPr>
+          <w:lang w:val="hi_IN" w:bidi="hi_IN"/>
+        </w:rPr>
         <w:t xml:space="preserve"> थे जिन्हें परमेश्वर ने भेजने का वादा किया था। यह यीशु की शक्ति और सामर्थ्य का भी वर्णन करता था।</w:t>
       </w:r>
     </w:p>
     <w:p>
-      <w:r/>
-      <w:r>
+      <w:pPr/>
+      <w:r>
+        <w:rPr>
+          <w:lang w:val="hi_IN" w:bidi="hi_IN"/>
+        </w:rPr>
+      </w:r>
+      <w:r>
+        <w:rPr>
+          <w:lang w:val="hi_IN" w:bidi="hi_IN"/>
+        </w:rPr>
         <w:t xml:space="preserve">यीशु </w:t>
       </w:r>
       <w:r>
+        <w:rPr>
+          <w:lang w:val="hi_IN" w:bidi="hi_IN"/>
+        </w:rPr>
         <w:t xml:space="preserve">परमेश्वर का मेम्ना </w:t>
       </w:r>
       <w:r>
+        <w:rPr>
+          <w:lang w:val="hi_IN" w:bidi="hi_IN"/>
+        </w:rPr>
         <w:t xml:space="preserve">भी हैं। यह नाम वर्णन करता है कि यीशु अपनी विजय कैसे कमजोर और विनम्र होकर प्राप्त करते हैं। वे प्रेम की सामर्थ्य के माध्यम से जीतते हैं जो दूसरों के लिए सब कुछ </w:t>
       </w:r>
       <w:r>
+        <w:rPr>
+          <w:lang w:val="hi_IN" w:bidi="hi_IN"/>
+        </w:rPr>
         <w:t>बलिदान</w:t>
       </w:r>
       <w:r>
+        <w:rPr>
+          <w:lang w:val="hi_IN" w:bidi="hi_IN"/>
+        </w:rPr>
         <w:t xml:space="preserve"> कर देता है। मेम्ना ऐसा दिखता था </w:t>
       </w:r>
       <w:r>
+        <w:rPr>
+          <w:lang w:val="hi_IN" w:bidi="hi_IN"/>
+        </w:rPr>
         <w:t xml:space="preserve">मानो वध किया हुआ </w:t>
       </w:r>
       <w:r>
+        <w:rPr>
+          <w:lang w:val="hi_IN" w:bidi="hi_IN"/>
+        </w:rPr>
         <w:t xml:space="preserve">हो। ऐसा इसलिए है क्योंकि यीशु </w:t>
       </w:r>
       <w:r>
+        <w:rPr>
+          <w:lang w:val="hi_IN" w:bidi="hi_IN"/>
+        </w:rPr>
         <w:t>क्रूस</w:t>
       </w:r>
       <w:r>
+        <w:rPr>
+          <w:lang w:val="hi_IN" w:bidi="hi_IN"/>
+        </w:rPr>
         <w:t xml:space="preserve"> पर मरे थे लेकिन मृतकों में से जी उठे थे।</w:t>
       </w:r>
     </w:p>
     <w:p>
-      <w:r/>
-      <w:r>
+      <w:pPr/>
+      <w:r>
+        <w:rPr>
+          <w:lang w:val="hi_IN" w:bidi="hi_IN"/>
+        </w:rPr>
+      </w:r>
+      <w:r>
+        <w:rPr>
+          <w:lang w:val="hi_IN" w:bidi="hi_IN"/>
+        </w:rPr>
         <w:t xml:space="preserve">प्राचीनों और जीवित प्राणियों ने उनकी स्तुति की क्योंकि वे पुस्तक खोलने के योग्य थे। यीशु ने जो किया था उसके कारण वे योग्य थे। उन्होंने लोगों को पाप, मृत्यु और बुराई की शक्ति से बचाया था। यीशु ने उन्हें परमेश्वर के लोग बनाया था। हर जाति, जनजाति और राष्ट्र के लोग उन पर विश्वास करते हैं। वे उन्हें परमेश्वर के राजकीय परिवार में एक बनाते हैं। क्योंकि वे यह करते हैं, मेम्ना </w:t>
       </w:r>
       <w:r>
+        <w:rPr>
+          <w:lang w:val="hi_IN" w:bidi="hi_IN"/>
+        </w:rPr>
         <w:t xml:space="preserve">आदर </w:t>
       </w:r>
       <w:r>
+        <w:rPr>
+          <w:lang w:val="hi_IN" w:bidi="hi_IN"/>
+        </w:rPr>
         <w:t>के योग्य है।</w:t>
       </w:r>
     </w:p>
     <w:p>
-      <w:r/>
-      <w:r>
+      <w:pPr/>
+      <w:r>
+        <w:rPr>
+          <w:lang w:val="hi_IN" w:bidi="hi_IN"/>
+        </w:rPr>
+      </w:r>
+      <w:r>
+        <w:rPr>
+          <w:lang w:val="hi_IN" w:bidi="hi_IN"/>
+        </w:rPr>
         <w:t>स्वर्गदूतों</w:t>
       </w:r>
       <w:r>
+        <w:rPr>
+          <w:lang w:val="hi_IN" w:bidi="hi_IN"/>
+        </w:rPr>
         <w:t xml:space="preserve"> ने इस बारे में गाया। सारी सृष्टि मेम्ने और परमेश्वर की आराधना करती थी। फिलिप्पियों 2:10 में </w:t>
       </w:r>
       <w:r>
+        <w:rPr>
+          <w:lang w:val="hi_IN" w:bidi="hi_IN"/>
+        </w:rPr>
         <w:t>प्रेरित</w:t>
       </w:r>
       <w:r>
+        <w:rPr>
+          <w:lang w:val="hi_IN" w:bidi="hi_IN"/>
+        </w:rPr>
         <w:t xml:space="preserve"> पौलुस ने इस घटना के बारे में लिखा।</w:t>
       </w:r>
-      <w:r/>
-      <w:r/>
-    </w:p>
-    <w:p>
-      <w:r/>
+      <w:r>
+        <w:rPr>
+          <w:lang w:val="hi_IN" w:bidi="hi_IN"/>
+        </w:rPr>
+      </w:r>
+      <w:r>
+        <w:rPr>
+          <w:lang w:val="hi_IN" w:bidi="hi_IN"/>
+        </w:rPr>
+      </w:r>
+    </w:p>
+    <w:p>
+      <w:pPr/>
+      <w:r>
+        <w:rPr>
+          <w:lang w:val="hi_IN" w:bidi="hi_IN"/>
+        </w:rPr>
+      </w:r>
     </w:p>
     <w:p>
       <w:pPr>
         <w:pStyle w:val="Heading2"/>
       </w:pPr>
       <w:r>
+        <w:rPr>
+          <w:lang w:val="hi_IN" w:bidi="hi_IN"/>
+        </w:rPr>
         <w:t>प्रकाशितवाक्य 6:1–8</w:t>
       </w:r>
-      <w:r/>
-    </w:p>
-    <w:p>
-      <w:r/>
-      <w:r>
+      <w:r>
+        <w:rPr>
+          <w:lang w:val="hi_IN" w:bidi="hi_IN"/>
+        </w:rPr>
+      </w:r>
+    </w:p>
+    <w:p>
+      <w:pPr/>
+      <w:r>
+        <w:rPr>
+          <w:lang w:val="hi_IN" w:bidi="hi_IN"/>
+        </w:rPr>
+      </w:r>
+      <w:r>
+        <w:rPr>
+          <w:lang w:val="hi_IN" w:bidi="hi_IN"/>
+        </w:rPr>
         <w:t xml:space="preserve">सात </w:t>
       </w:r>
       <w:r>
+        <w:rPr>
+          <w:lang w:val="hi_IN" w:bidi="hi_IN"/>
+        </w:rPr>
         <w:t>मुहरें</w:t>
       </w:r>
       <w:r>
+        <w:rPr>
+          <w:lang w:val="hi_IN" w:bidi="hi_IN"/>
+        </w:rPr>
         <w:t xml:space="preserve"> उस पुस्तक को बन्द रखती थीं। उन्हें स्वर्ग और पृथ्वी के लिए परमेश्वर की योजना दिखाने के लिए खोला जाना था।</w:t>
       </w:r>
     </w:p>
     <w:p>
-      <w:r/>
-      <w:r>
+      <w:pPr/>
+      <w:r>
+        <w:rPr>
+          <w:lang w:val="hi_IN" w:bidi="hi_IN"/>
+        </w:rPr>
+      </w:r>
+      <w:r>
+        <w:rPr>
+          <w:lang w:val="hi_IN" w:bidi="hi_IN"/>
+        </w:rPr>
         <w:t xml:space="preserve">यह सात चीजों का पहला </w:t>
       </w:r>
       <w:r>
+        <w:rPr>
+          <w:lang w:val="hi_IN" w:bidi="hi_IN"/>
+        </w:rPr>
         <w:t xml:space="preserve">संग्रह </w:t>
       </w:r>
       <w:r>
+        <w:rPr>
+          <w:lang w:val="hi_IN" w:bidi="hi_IN"/>
+        </w:rPr>
         <w:t xml:space="preserve">था जिसने </w:t>
       </w:r>
       <w:r>
+        <w:rPr>
+          <w:lang w:val="hi_IN" w:bidi="hi_IN"/>
+        </w:rPr>
         <w:t>दुनिया</w:t>
       </w:r>
       <w:r>
+        <w:rPr>
+          <w:lang w:val="hi_IN" w:bidi="hi_IN"/>
+        </w:rPr>
         <w:t xml:space="preserve"> को परमेश्वर की योजना के लिए तैयार किया। दर्शन में जो यूहन्ना ने स्वर्ग में देखा, उसने पृथ्वी पर होने वाली घटनाओं को प्रेरित किया।</w:t>
       </w:r>
     </w:p>
     <w:p>
-      <w:r/>
-      <w:r>
+      <w:pPr/>
+      <w:r>
+        <w:rPr>
+          <w:lang w:val="hi_IN" w:bidi="hi_IN"/>
+        </w:rPr>
+      </w:r>
+      <w:r>
+        <w:rPr>
+          <w:lang w:val="hi_IN" w:bidi="hi_IN"/>
+        </w:rPr>
         <w:t xml:space="preserve">जब मेम्ने ने पहले चार मुहरें खोलीं, तो यूहन्ना ने घोड़ों को उनके सवारों के साथ देखा। ये उन बुरी चीजों के संकेत थे जो होती हैं और जो </w:t>
       </w:r>
       <w:r>
+        <w:rPr>
+          <w:lang w:val="hi_IN" w:bidi="hi_IN"/>
+        </w:rPr>
         <w:t>मनुष्य</w:t>
       </w:r>
       <w:r>
+        <w:rPr>
+          <w:lang w:val="hi_IN" w:bidi="hi_IN"/>
+        </w:rPr>
         <w:t xml:space="preserve"> एक-दूसरे के साथ करते हैं।</w:t>
       </w:r>
     </w:p>
     <w:p>
-      <w:r/>
-      <w:r>
+      <w:pPr/>
+      <w:r>
+        <w:rPr>
+          <w:lang w:val="hi_IN" w:bidi="hi_IN"/>
+        </w:rPr>
+      </w:r>
+      <w:r>
+        <w:rPr>
+          <w:lang w:val="hi_IN" w:bidi="hi_IN"/>
+        </w:rPr>
         <w:t xml:space="preserve">मनुष्य एक-दूसरे पर विजय प्राप्त करने का प्रयास करते हैं जैसे श्वेत घोड़े पर सवार प्रयास करता है। जैसे लाल घोड़े पर सवार प्रयास करता है, वे </w:t>
       </w:r>
       <w:r>
+        <w:rPr>
+          <w:lang w:val="hi_IN" w:bidi="hi_IN"/>
+        </w:rPr>
         <w:t>शांति</w:t>
       </w:r>
       <w:r>
+        <w:rPr>
+          <w:lang w:val="hi_IN" w:bidi="hi_IN"/>
+        </w:rPr>
         <w:t xml:space="preserve"> को नष्ट करते हैं। जैसे काले घोड़े पर सवार प्रयास करता है, वे धन का अनुचित व्यवहार करते हैं। जैसे पीले घोड़े पर सवार प्रयास करता है, वे एक-दूसरे को नष्ट करते हैं और </w:t>
       </w:r>
       <w:r>
+        <w:rPr>
+          <w:lang w:val="hi_IN" w:bidi="hi_IN"/>
+        </w:rPr>
         <w:t>हत्या</w:t>
       </w:r>
       <w:r>
+        <w:rPr>
+          <w:lang w:val="hi_IN" w:bidi="hi_IN"/>
+        </w:rPr>
         <w:t xml:space="preserve"> करते हैं।</w:t>
       </w:r>
     </w:p>
     <w:p>
-      <w:r/>
-      <w:r>
+      <w:pPr/>
+      <w:r>
+        <w:rPr>
+          <w:lang w:val="hi_IN" w:bidi="hi_IN"/>
+        </w:rPr>
+      </w:r>
+      <w:r>
+        <w:rPr>
+          <w:lang w:val="hi_IN" w:bidi="hi_IN"/>
+        </w:rPr>
         <w:t>मेम्ने ने इन परेशानियों को पृथ्वी पर नहीं भेजा। खोले गए मुहरों ने यह प्रकट किया या उजागर किया कि पृथ्वी पर चीजें पहले से ही कितनी बुरी थीं। फिर भी मेम्ने और चार जीवित प्राणियों ने एक बात स्पष्ट कर दी। परमेश्वर का संसार पर अधिकार है, चाहे वह कितना भी बुरा क्यों न हो।</w:t>
       </w:r>
-      <w:r/>
-      <w:r/>
-    </w:p>
-    <w:p>
-      <w:r/>
+      <w:r>
+        <w:rPr>
+          <w:lang w:val="hi_IN" w:bidi="hi_IN"/>
+        </w:rPr>
+      </w:r>
+      <w:r>
+        <w:rPr>
+          <w:lang w:val="hi_IN" w:bidi="hi_IN"/>
+        </w:rPr>
+      </w:r>
+    </w:p>
+    <w:p>
+      <w:pPr/>
+      <w:r>
+        <w:rPr>
+          <w:lang w:val="hi_IN" w:bidi="hi_IN"/>
+        </w:rPr>
+      </w:r>
     </w:p>
     <w:p>
       <w:pPr>
         <w:pStyle w:val="Heading2"/>
       </w:pPr>
       <w:r>
+        <w:rPr>
+          <w:lang w:val="hi_IN" w:bidi="hi_IN"/>
+        </w:rPr>
         <w:t>प्रकाशितवाक्य 6:9–17</w:t>
       </w:r>
-      <w:r/>
-    </w:p>
-    <w:p>
-      <w:r/>
-      <w:r>
+      <w:r>
+        <w:rPr>
+          <w:lang w:val="hi_IN" w:bidi="hi_IN"/>
+        </w:rPr>
+      </w:r>
+    </w:p>
+    <w:p>
+      <w:pPr/>
+      <w:r>
+        <w:rPr>
+          <w:lang w:val="hi_IN" w:bidi="hi_IN"/>
+        </w:rPr>
+      </w:r>
+      <w:r>
+        <w:rPr>
+          <w:lang w:val="hi_IN" w:bidi="hi_IN"/>
+        </w:rPr>
         <w:t xml:space="preserve">जब </w:t>
       </w:r>
       <w:r>
+        <w:rPr>
+          <w:lang w:val="hi_IN" w:bidi="hi_IN"/>
+        </w:rPr>
         <w:t xml:space="preserve">पाँचवी </w:t>
       </w:r>
       <w:r>
+        <w:rPr>
+          <w:lang w:val="hi_IN" w:bidi="hi_IN"/>
+        </w:rPr>
         <w:t xml:space="preserve">मुहर खोली गई, तो यूहन्ना ने </w:t>
       </w:r>
       <w:r>
+        <w:rPr>
+          <w:lang w:val="hi_IN" w:bidi="hi_IN"/>
+        </w:rPr>
         <w:t xml:space="preserve">प्राणों </w:t>
       </w:r>
       <w:r>
+        <w:rPr>
+          <w:lang w:val="hi_IN" w:bidi="hi_IN"/>
+        </w:rPr>
         <w:t xml:space="preserve">को देखा जो परमेश्वर से न्याय की याचना कर रही थीं। प्राण मनुष्य का </w:t>
       </w:r>
       <w:r>
+        <w:rPr>
+          <w:lang w:val="hi_IN" w:bidi="hi_IN"/>
+        </w:rPr>
         <w:t>आत्मिक</w:t>
       </w:r>
       <w:r>
+        <w:rPr>
+          <w:lang w:val="hi_IN" w:bidi="hi_IN"/>
+        </w:rPr>
         <w:t xml:space="preserve"> भाग है। ये वे लोग थे जो यीशु का अनुसरण करने के कारण मारे गए थे। वे </w:t>
       </w:r>
       <w:r>
+        <w:rPr>
+          <w:lang w:val="hi_IN" w:bidi="hi_IN"/>
+        </w:rPr>
         <w:t>स्वर्ण वेदी</w:t>
       </w:r>
       <w:r>
+        <w:rPr>
+          <w:lang w:val="hi_IN" w:bidi="hi_IN"/>
+        </w:rPr>
         <w:t xml:space="preserve"> के नीचे प्रतीक्षा कर रहे थे। वे परमेश्वर से उन लोगों के खिलाफ </w:t>
       </w:r>
       <w:r>
+        <w:rPr>
+          <w:lang w:val="hi_IN" w:bidi="hi_IN"/>
+        </w:rPr>
         <w:t>न्याय</w:t>
       </w:r>
       <w:r>
+        <w:rPr>
+          <w:lang w:val="hi_IN" w:bidi="hi_IN"/>
+        </w:rPr>
         <w:t xml:space="preserve"> लाने की प्रतीक्षा कर रहे थे जिन्होंने उन्हें मारा था।</w:t>
       </w:r>
     </w:p>
     <w:p>
-      <w:r/>
-      <w:r>
+      <w:pPr/>
+      <w:r>
+        <w:rPr>
+          <w:lang w:val="hi_IN" w:bidi="hi_IN"/>
+        </w:rPr>
+      </w:r>
+      <w:r>
+        <w:rPr>
+          <w:lang w:val="hi_IN" w:bidi="hi_IN"/>
+        </w:rPr>
         <w:t xml:space="preserve">जब छठी मुहर खोली गई, तो पृथ्वी पर ऐसी घटनाएँ हुईं जिन्होंने लोगों को डरा दिया। जो बातें यूहन्ना ने वर्णित कीं, वे प्रलयकालीन लेखन में आम संकेत थीं। ये संकेत महत्वपूर्ण घटनाओं के थे जो लोगों के जीवन में बड़े बदलाव लाते थे। पृथ्वी पर हर कोई डर गया और छिपने की कोशिश कर रहा था। उन्होंने महसूस किया कि </w:t>
       </w:r>
       <w:r>
+        <w:rPr>
+          <w:lang w:val="hi_IN" w:bidi="hi_IN"/>
+        </w:rPr>
         <w:t>परमेश्वर का क्रोध</w:t>
       </w:r>
       <w:r>
+        <w:rPr>
+          <w:lang w:val="hi_IN" w:bidi="hi_IN"/>
+        </w:rPr>
         <w:t xml:space="preserve"> मनुष्यों के क्रोध जैसा नहीं है। मेम्ने का क्रोध उन सभी चीजों के खिलाफ है जो परमेश्वर का विरोध करती हैं। उनका क्रोध उन लोगों को नुकसान नहीं पहुँचाता जो उन पर भरोसा करते हैं।</w:t>
       </w:r>
-      <w:r/>
-      <w:r/>
-    </w:p>
-    <w:p>
-      <w:r/>
+      <w:r>
+        <w:rPr>
+          <w:lang w:val="hi_IN" w:bidi="hi_IN"/>
+        </w:rPr>
+      </w:r>
+      <w:r>
+        <w:rPr>
+          <w:lang w:val="hi_IN" w:bidi="hi_IN"/>
+        </w:rPr>
+      </w:r>
+    </w:p>
+    <w:p>
+      <w:pPr/>
+      <w:r>
+        <w:rPr>
+          <w:lang w:val="hi_IN" w:bidi="hi_IN"/>
+        </w:rPr>
+      </w:r>
     </w:p>
     <w:p>
       <w:pPr>
         <w:pStyle w:val="Heading2"/>
       </w:pPr>
       <w:r>
+        <w:rPr>
+          <w:lang w:val="hi_IN" w:bidi="hi_IN"/>
+        </w:rPr>
         <w:t>प्रकाशितवाक्य 7:1–17</w:t>
       </w:r>
-      <w:r/>
-    </w:p>
-    <w:p>
-      <w:r/>
-      <w:r>
+      <w:r>
+        <w:rPr>
+          <w:lang w:val="hi_IN" w:bidi="hi_IN"/>
+        </w:rPr>
+      </w:r>
+    </w:p>
+    <w:p>
+      <w:pPr/>
+      <w:r>
+        <w:rPr>
+          <w:lang w:val="hi_IN" w:bidi="hi_IN"/>
+        </w:rPr>
+      </w:r>
+      <w:r>
+        <w:rPr>
+          <w:lang w:val="hi_IN" w:bidi="hi_IN"/>
+        </w:rPr>
         <w:t>इससे पहले कि मेम्ना पुस्तक पर सातवीं मुहर खोले, यूहन्ना ने एक अलग मुहर देखी। यह परमेश्वर की आधिकारिक मुहर थी। जिस पर भी यह मुहर लगी होती, वह परमेश्वर का होता।</w:t>
       </w:r>
     </w:p>
     <w:p>
-      <w:r/>
-      <w:r>
+      <w:pPr/>
+      <w:r>
+        <w:rPr>
+          <w:lang w:val="hi_IN" w:bidi="hi_IN"/>
+        </w:rPr>
+      </w:r>
+      <w:r>
+        <w:rPr>
+          <w:lang w:val="hi_IN" w:bidi="hi_IN"/>
+        </w:rPr>
         <w:t xml:space="preserve">यूहन्ना ने अपने कानों से उन लोगों की </w:t>
       </w:r>
       <w:r>
+        <w:rPr>
+          <w:lang w:val="hi_IN" w:bidi="hi_IN"/>
+        </w:rPr>
         <w:t>संख्या</w:t>
       </w:r>
       <w:r>
+        <w:rPr>
+          <w:lang w:val="hi_IN" w:bidi="hi_IN"/>
+        </w:rPr>
         <w:t xml:space="preserve"> सुनी जिन्हें स्वर्गदूतों ने परमेश्वर की मुहर से चिन्हित किया था। यह </w:t>
       </w:r>
       <w:r>
+        <w:rPr>
+          <w:lang w:val="hi_IN" w:bidi="hi_IN"/>
+        </w:rPr>
         <w:t>144,000</w:t>
       </w:r>
       <w:r>
+        <w:rPr>
+          <w:lang w:val="hi_IN" w:bidi="hi_IN"/>
+        </w:rPr>
         <w:t xml:space="preserve"> थी और लोग इस्राएल के </w:t>
       </w:r>
       <w:r>
+        <w:rPr>
+          <w:lang w:val="hi_IN" w:bidi="hi_IN"/>
+        </w:rPr>
         <w:t>12 गोत्रों</w:t>
       </w:r>
       <w:r>
+        <w:rPr>
+          <w:lang w:val="hi_IN" w:bidi="hi_IN"/>
+        </w:rPr>
         <w:t xml:space="preserve"> से थे।</w:t>
       </w:r>
     </w:p>
     <w:p>
-      <w:r/>
-      <w:r>
+      <w:pPr/>
+      <w:r>
+        <w:rPr>
+          <w:lang w:val="hi_IN" w:bidi="hi_IN"/>
+        </w:rPr>
+      </w:r>
+      <w:r>
+        <w:rPr>
+          <w:lang w:val="hi_IN" w:bidi="hi_IN"/>
+        </w:rPr>
         <w:t xml:space="preserve">फिर यूहन्ना ने अपनी आँखों से परमेश्वर के लोगों की विशाल भीड़ देखी। वे सभी समयों और स्थानों से थे और उनकी गिनती करना असंभव था। मेम्ने का </w:t>
       </w:r>
       <w:r>
+        <w:rPr>
+          <w:lang w:val="hi_IN" w:bidi="hi_IN"/>
+        </w:rPr>
         <w:t>लहू</w:t>
       </w:r>
       <w:r>
+        <w:rPr>
+          <w:lang w:val="hi_IN" w:bidi="hi_IN"/>
+        </w:rPr>
         <w:t xml:space="preserve"> परमेश्वर की मुहर थी जिससे उन्हें चिन्हित किया गया था। इसका अर्थ था कि इन लोगों ने यीशु के क्रूस पर बलिदान के सुसमाचार पर विश्वास किया था। इस चिन्ह का होना यह दर्शाता था कि परमेश्वर उन्हें कष्टों से सुरक्षित निकाल लेंगे।</w:t>
       </w:r>
     </w:p>
     <w:p>
-      <w:r/>
-      <w:r>
+      <w:pPr/>
+      <w:r>
+        <w:rPr>
+          <w:lang w:val="hi_IN" w:bidi="hi_IN"/>
+        </w:rPr>
+      </w:r>
+      <w:r>
+        <w:rPr>
+          <w:lang w:val="hi_IN" w:bidi="hi_IN"/>
+        </w:rPr>
         <w:t xml:space="preserve">प्राचीन </w:t>
       </w:r>
       <w:r>
+        <w:rPr>
+          <w:lang w:val="hi_IN" w:bidi="hi_IN"/>
+        </w:rPr>
         <w:t>न्याय के दिन</w:t>
       </w:r>
       <w:r>
+        <w:rPr>
+          <w:lang w:val="hi_IN" w:bidi="hi_IN"/>
+        </w:rPr>
         <w:t xml:space="preserve"> आने वाले कष्ट के बारे में बात कर रहे थे। चार स्वर्गदूत जो </w:t>
       </w:r>
       <w:r>
+        <w:rPr>
+          <w:lang w:val="hi_IN" w:bidi="hi_IN"/>
+        </w:rPr>
         <w:t>हवाओं को थामे हुए थे</w:t>
       </w:r>
       <w:r>
+        <w:rPr>
+          <w:lang w:val="hi_IN" w:bidi="hi_IN"/>
+        </w:rPr>
         <w:t xml:space="preserve">, उस न्याय का चित्रण थे। परमेश्वर के लोगों के रूप में मुहरबंद होना यह नहीं दर्शाता कि विश्वासियों को कष्ट नहीं होगा। इसका यह अर्थ नहीं है कि वे यीशु का अनुसरण करने के लिए मारे नहीं जाएंगे। लेकिन इसका अर्थ यह है कि मेम्ना उनके </w:t>
       </w:r>
       <w:r>
+        <w:rPr>
+          <w:lang w:val="hi_IN" w:bidi="hi_IN"/>
+        </w:rPr>
         <w:t>चरवाहे</w:t>
       </w:r>
       <w:r>
+        <w:rPr>
+          <w:lang w:val="hi_IN" w:bidi="hi_IN"/>
+        </w:rPr>
         <w:t xml:space="preserve"> के रूप में उनका मार्गदर्शन करेंगे। इसका अर्थ यह है कि परमेश्वर उन्हें सांत्वना देंगे और उनके सभी आवश्यकताओं को पूरा करेंगे। इसका अर्थ यह है कि वे उस भीड़ का हिस्सा होंगे जो सदा के लिए परमेश्वर की आराधना करती है।</w:t>
       </w:r>
     </w:p>
     <w:p>
-      <w:r/>
-      <w:r>
+      <w:pPr/>
+      <w:r>
+        <w:rPr>
+          <w:lang w:val="hi_IN" w:bidi="hi_IN"/>
+        </w:rPr>
+      </w:r>
+      <w:r>
+        <w:rPr>
+          <w:lang w:val="hi_IN" w:bidi="hi_IN"/>
+        </w:rPr>
         <w:t xml:space="preserve">यूहन्ना ने परमेश्वर के लोगों को मेम्ने और परमेश्वर के सिंहासन के चारों ओर खड़े देखा। स्वर्गदूतों, प्राचीनों और जीवित प्राणियों के साथ मिलकर, वे परमेश्वर की स्तुति कर रहे थे। यह उस समय की तस्वीर थी जब परमेश्वर ने सभी चीजों का न्याय कर लिया होगा। यह स्वर्ग और पृथ्वी की तस्वीर थी जब परमेश्वर ने सभी चीजों को नया बना दिया होगा। यह </w:t>
       </w:r>
       <w:r>
+        <w:rPr>
+          <w:lang w:val="hi_IN" w:bidi="hi_IN"/>
+        </w:rPr>
         <w:t>नई सृष्टि</w:t>
       </w:r>
       <w:r>
+        <w:rPr>
+          <w:lang w:val="hi_IN" w:bidi="hi_IN"/>
+        </w:rPr>
         <w:t xml:space="preserve"> की तस्वीर थी। यह दर्शन उन कलीसियाओं को आशा और सामर्थ्य प्रदान करेगा जिन्हें यूहन्ना लिख रहे थे।</w:t>
       </w:r>
-      <w:r/>
-      <w:r/>
-    </w:p>
-    <w:p>
-      <w:r/>
+      <w:r>
+        <w:rPr>
+          <w:lang w:val="hi_IN" w:bidi="hi_IN"/>
+        </w:rPr>
+      </w:r>
+      <w:r>
+        <w:rPr>
+          <w:lang w:val="hi_IN" w:bidi="hi_IN"/>
+        </w:rPr>
+      </w:r>
+    </w:p>
+    <w:p>
+      <w:pPr/>
+      <w:r>
+        <w:rPr>
+          <w:lang w:val="hi_IN" w:bidi="hi_IN"/>
+        </w:rPr>
+      </w:r>
     </w:p>
     <w:p>
       <w:pPr>
         <w:pStyle w:val="Heading2"/>
       </w:pPr>
       <w:r>
+        <w:rPr>
+          <w:lang w:val="hi_IN" w:bidi="hi_IN"/>
+        </w:rPr>
         <w:t>प्रकाशितवाक्य 8:1–5</w:t>
       </w:r>
-      <w:r/>
-    </w:p>
-    <w:p>
-      <w:r/>
-      <w:r>
+      <w:r>
+        <w:rPr>
+          <w:lang w:val="hi_IN" w:bidi="hi_IN"/>
+        </w:rPr>
+      </w:r>
+    </w:p>
+    <w:p>
+      <w:pPr/>
+      <w:r>
+        <w:rPr>
+          <w:lang w:val="hi_IN" w:bidi="hi_IN"/>
+        </w:rPr>
+      </w:r>
+      <w:r>
+        <w:rPr>
+          <w:lang w:val="hi_IN" w:bidi="hi_IN"/>
+        </w:rPr>
         <w:t xml:space="preserve">जब सातवीं मुहर खोली गई, तो यूहन्ना के दर्शन में एक समय के लिए मौन था। इस शान्ति के दौरान, परमेश्वर के लोगों की </w:t>
       </w:r>
       <w:r>
+        <w:rPr>
+          <w:lang w:val="hi_IN" w:bidi="hi_IN"/>
+        </w:rPr>
         <w:t>प्रार्थनाएँ</w:t>
       </w:r>
       <w:r>
+        <w:rPr>
+          <w:lang w:val="hi_IN" w:bidi="hi_IN"/>
+        </w:rPr>
         <w:t xml:space="preserve"> स्वर्ग में सुनी गईं।</w:t>
       </w:r>
     </w:p>
     <w:p>
-      <w:r/>
-      <w:r>
+      <w:pPr/>
+      <w:r>
+        <w:rPr>
+          <w:lang w:val="hi_IN" w:bidi="hi_IN"/>
+        </w:rPr>
+      </w:r>
+      <w:r>
+        <w:rPr>
+          <w:lang w:val="hi_IN" w:bidi="hi_IN"/>
+        </w:rPr>
         <w:t xml:space="preserve">यूहन्ना को प्रार्थनाएँ एक स्वर्गदूत द्वारा </w:t>
       </w:r>
       <w:r>
+        <w:rPr>
+          <w:lang w:val="hi_IN" w:bidi="hi_IN"/>
+        </w:rPr>
         <w:t>धूप</w:t>
       </w:r>
       <w:r>
+        <w:rPr>
+          <w:lang w:val="hi_IN" w:bidi="hi_IN"/>
+        </w:rPr>
         <w:t xml:space="preserve"> के साथ चढ़ाई गई भेंट के समान दिखाई दीं। प्रार्थनाओं का उत्तर </w:t>
       </w:r>
       <w:r>
+        <w:rPr>
+          <w:lang w:val="hi_IN" w:bidi="hi_IN"/>
+        </w:rPr>
         <w:t xml:space="preserve">सोने की </w:t>
       </w:r>
       <w:r>
+        <w:rPr>
+          <w:lang w:val="hi_IN" w:bidi="hi_IN"/>
+        </w:rPr>
         <w:t>वेदी से आग के समान दिखाई दिया। स्वर्गदूत ने आग को पृथ्वी पर फेंक दिया।</w:t>
       </w:r>
     </w:p>
     <w:p>
-      <w:r/>
-      <w:r>
+      <w:pPr/>
+      <w:r>
+        <w:rPr>
+          <w:lang w:val="hi_IN" w:bidi="hi_IN"/>
+        </w:rPr>
+      </w:r>
+      <w:r>
+        <w:rPr>
+          <w:lang w:val="hi_IN" w:bidi="hi_IN"/>
+        </w:rPr>
         <w:t>धूप और आग इस बात का संकेत थे कि प्रार्थना कितनी शक्तिशाली और महत्वपूर्ण है। याकूब 5:16 में याकूब ने विश्वासियों की प्रार्थनाओं की सामर्थ्य के बारे में लिखा था। धूप और आग इस बात का भी संकेत थे कि परमेश्वर अपने लोगों की प्रार्थनाओं का उत्तर कैसे देते हैं। उनकी प्रार्थनाएँ इस बात का हिस्सा हैं कि परमेश्वर की योजनाएँ संसार के लिए कैसे आगे बढ़ती हैं।</w:t>
       </w:r>
     </w:p>
     <w:p>
-      <w:r/>
-      <w:r>
+      <w:pPr/>
+      <w:r>
+        <w:rPr>
+          <w:lang w:val="hi_IN" w:bidi="hi_IN"/>
+        </w:rPr>
+      </w:r>
+      <w:r>
+        <w:rPr>
+          <w:lang w:val="hi_IN" w:bidi="hi_IN"/>
+        </w:rPr>
         <w:t xml:space="preserve">जब सातवीं मुहर खोली गई, तो स्वर्गदूतों के एक समूह ने सात तुरहियां प्राप्त कीं। यूहन्ना के दर्शन </w:t>
       </w:r>
       <w:r>
+        <w:rPr>
+          <w:lang w:val="hi_IN" w:bidi="hi_IN"/>
+        </w:rPr>
         <w:t>सात के समूहों</w:t>
       </w:r>
       <w:r>
+        <w:rPr>
+          <w:lang w:val="hi_IN" w:bidi="hi_IN"/>
+        </w:rPr>
         <w:t xml:space="preserve"> पर आधारित थे।</w:t>
       </w:r>
-      <w:r/>
-      <w:r/>
-    </w:p>
-    <w:p>
-      <w:r/>
+      <w:r>
+        <w:rPr>
+          <w:lang w:val="hi_IN" w:bidi="hi_IN"/>
+        </w:rPr>
+      </w:r>
+      <w:r>
+        <w:rPr>
+          <w:lang w:val="hi_IN" w:bidi="hi_IN"/>
+        </w:rPr>
+      </w:r>
+    </w:p>
+    <w:p>
+      <w:pPr/>
+      <w:r>
+        <w:rPr>
+          <w:lang w:val="hi_IN" w:bidi="hi_IN"/>
+        </w:rPr>
+      </w:r>
     </w:p>
     <w:p>
       <w:pPr>
         <w:pStyle w:val="Heading2"/>
       </w:pPr>
       <w:r>
+        <w:rPr>
+          <w:lang w:val="hi_IN" w:bidi="hi_IN"/>
+        </w:rPr>
         <w:t>प्रकाशितवाक्य 8:6–13</w:t>
       </w:r>
-      <w:r/>
-    </w:p>
-    <w:p>
-      <w:r/>
-      <w:r>
+      <w:r>
+        <w:rPr>
+          <w:lang w:val="hi_IN" w:bidi="hi_IN"/>
+        </w:rPr>
+      </w:r>
+    </w:p>
+    <w:p>
+      <w:pPr/>
+      <w:r>
+        <w:rPr>
+          <w:lang w:val="hi_IN" w:bidi="hi_IN"/>
+        </w:rPr>
+      </w:r>
+      <w:r>
+        <w:rPr>
+          <w:lang w:val="hi_IN" w:bidi="hi_IN"/>
+        </w:rPr>
         <w:t xml:space="preserve">यूहन्ना ने पहले चार </w:t>
       </w:r>
       <w:r>
+        <w:rPr>
+          <w:lang w:val="hi_IN" w:bidi="hi_IN"/>
+        </w:rPr>
         <w:t>तुरहियों</w:t>
       </w:r>
       <w:r>
+        <w:rPr>
+          <w:lang w:val="hi_IN" w:bidi="hi_IN"/>
+        </w:rPr>
         <w:t xml:space="preserve"> को एक के बाद एक बजते हुए दर्ज किया।</w:t>
       </w:r>
     </w:p>
     <w:p>
-      <w:r/>
-      <w:r>
+      <w:pPr/>
+      <w:r>
+        <w:rPr>
+          <w:lang w:val="hi_IN" w:bidi="hi_IN"/>
+        </w:rPr>
+      </w:r>
+      <w:r>
+        <w:rPr>
+          <w:lang w:val="hi_IN" w:bidi="hi_IN"/>
+        </w:rPr>
         <w:t xml:space="preserve">जब </w:t>
       </w:r>
       <w:r>
+        <w:rPr>
+          <w:lang w:val="hi_IN" w:bidi="hi_IN"/>
+        </w:rPr>
         <w:t xml:space="preserve">तुरहियां </w:t>
       </w:r>
       <w:r>
+        <w:rPr>
+          <w:lang w:val="hi_IN" w:bidi="hi_IN"/>
+        </w:rPr>
         <w:t xml:space="preserve">बजाई गईं, तो जो घटनाएँ हुईं, वे </w:t>
       </w:r>
       <w:r>
+        <w:rPr>
+          <w:lang w:val="hi_IN" w:bidi="hi_IN"/>
+        </w:rPr>
         <w:t>मिस्र</w:t>
       </w:r>
       <w:r>
+        <w:rPr>
+          <w:lang w:val="hi_IN" w:bidi="hi_IN"/>
+        </w:rPr>
         <w:t xml:space="preserve"> में आई </w:t>
       </w:r>
       <w:r>
+        <w:rPr>
+          <w:lang w:val="hi_IN" w:bidi="hi_IN"/>
+        </w:rPr>
         <w:t>महामारियों</w:t>
       </w:r>
       <w:r>
+        <w:rPr>
+          <w:lang w:val="hi_IN" w:bidi="hi_IN"/>
+        </w:rPr>
         <w:t xml:space="preserve"> के समान थीं।</w:t>
       </w:r>
     </w:p>
     <w:p>
-      <w:r/>
-      <w:r>
+      <w:pPr/>
+      <w:r>
+        <w:rPr>
+          <w:lang w:val="hi_IN" w:bidi="hi_IN"/>
+        </w:rPr>
+      </w:r>
+      <w:r>
+        <w:rPr>
+          <w:lang w:val="hi_IN" w:bidi="hi_IN"/>
+        </w:rPr>
         <w:t>फिर भी, प्रत्येक तुरही के बाद जो न्याय यूहन्ना ने देखा, वह केवल एक देश से कहीं आगे तक पहुँचा।</w:t>
       </w:r>
     </w:p>
     <w:p>
-      <w:r/>
-      <w:r>
+      <w:pPr/>
+      <w:r>
+        <w:rPr>
+          <w:lang w:val="hi_IN" w:bidi="hi_IN"/>
+        </w:rPr>
+      </w:r>
+      <w:r>
+        <w:rPr>
+          <w:lang w:val="hi_IN" w:bidi="hi_IN"/>
+        </w:rPr>
         <w:t>यूहन्ना ने देखा कि संसार की विभिन्न वस्तुओं का एक तिहाई हिस्सा नष्ट हो गया था।</w:t>
       </w:r>
     </w:p>
     <w:p>
-      <w:r/>
-      <w:r>
+      <w:pPr/>
+      <w:r>
+        <w:rPr>
+          <w:lang w:val="hi_IN" w:bidi="hi_IN"/>
+        </w:rPr>
+      </w:r>
+      <w:r>
+        <w:rPr>
+          <w:lang w:val="hi_IN" w:bidi="hi_IN"/>
+        </w:rPr>
         <w:t>ये संख्याएँ संकेत थीं। उनका मतलब था कि बड़ी मुसीबतें आईं और परमेश्वर की बहुत सी सृष्टि नष्ट हो गई।</w:t>
       </w:r>
-      <w:r/>
-      <w:r/>
-    </w:p>
-    <w:p>
-      <w:r/>
+      <w:r>
+        <w:rPr>
+          <w:lang w:val="hi_IN" w:bidi="hi_IN"/>
+        </w:rPr>
+      </w:r>
+      <w:r>
+        <w:rPr>
+          <w:lang w:val="hi_IN" w:bidi="hi_IN"/>
+        </w:rPr>
+      </w:r>
+    </w:p>
+    <w:p>
+      <w:pPr/>
+      <w:r>
+        <w:rPr>
+          <w:lang w:val="hi_IN" w:bidi="hi_IN"/>
+        </w:rPr>
+      </w:r>
     </w:p>
     <w:p>
       <w:pPr>
         <w:pStyle w:val="Heading2"/>
       </w:pPr>
       <w:r>
+        <w:rPr>
+          <w:lang w:val="hi_IN" w:bidi="hi_IN"/>
+        </w:rPr>
         <w:t>प्रकाशितवाक्य 9:1–12</w:t>
       </w:r>
-      <w:r/>
-    </w:p>
-    <w:p>
-      <w:r/>
-      <w:r>
+      <w:r>
+        <w:rPr>
+          <w:lang w:val="hi_IN" w:bidi="hi_IN"/>
+        </w:rPr>
+      </w:r>
+    </w:p>
+    <w:p>
+      <w:pPr/>
+      <w:r>
+        <w:rPr>
+          <w:lang w:val="hi_IN" w:bidi="hi_IN"/>
+        </w:rPr>
+      </w:r>
+      <w:r>
+        <w:rPr>
+          <w:lang w:val="hi_IN" w:bidi="hi_IN"/>
+        </w:rPr>
         <w:t xml:space="preserve">पाँचवीं तुरही बजने के बाद, एक गड्ढा जिसे </w:t>
       </w:r>
       <w:r>
+        <w:rPr>
+          <w:lang w:val="hi_IN" w:bidi="hi_IN"/>
+        </w:rPr>
         <w:t>अथाह कुण्ड</w:t>
       </w:r>
       <w:r>
+        <w:rPr>
+          <w:lang w:val="hi_IN" w:bidi="hi_IN"/>
+        </w:rPr>
         <w:t xml:space="preserve"> कहा जाता है, खोला गया।</w:t>
       </w:r>
     </w:p>
     <w:p>
-      <w:r/>
-      <w:r>
+      <w:pPr/>
+      <w:r>
+        <w:rPr>
+          <w:lang w:val="hi_IN" w:bidi="hi_IN"/>
+        </w:rPr>
+      </w:r>
+      <w:r>
+        <w:rPr>
+          <w:lang w:val="hi_IN" w:bidi="hi_IN"/>
+        </w:rPr>
         <w:t xml:space="preserve">टिड्डियों जैसे दानव </w:t>
       </w:r>
       <w:r>
+        <w:rPr>
+          <w:lang w:val="hi_IN" w:bidi="hi_IN"/>
+        </w:rPr>
         <w:t xml:space="preserve">अथाह कुण्ड </w:t>
       </w:r>
       <w:r>
+        <w:rPr>
+          <w:lang w:val="hi_IN" w:bidi="hi_IN"/>
+        </w:rPr>
         <w:t>से बाहर आए और लोगों को चोट पहुँचाई। दानवों ने विनाशक नामक एक स्वर्गदूत की आज्ञा मानी।</w:t>
       </w:r>
     </w:p>
     <w:p>
-      <w:r/>
-      <w:r>
+      <w:pPr/>
+      <w:r>
+        <w:rPr>
+          <w:lang w:val="hi_IN" w:bidi="hi_IN"/>
+        </w:rPr>
+      </w:r>
+      <w:r>
+        <w:rPr>
+          <w:lang w:val="hi_IN" w:bidi="hi_IN"/>
+        </w:rPr>
         <w:t xml:space="preserve">यूहन्ना जमीन में गहरे गड्ढे के बारे में नहीं बोल रहे थे। वे उन असली टिड्डियों के बारे में नहीं बोल रहे थे जो दानवों की तरह दिखती थीं। दानव और गहरा गड्ढा दुष्टता और </w:t>
       </w:r>
       <w:r>
+        <w:rPr>
+          <w:lang w:val="hi_IN" w:bidi="hi_IN"/>
+        </w:rPr>
         <w:t>दुष्ट आध्यात्मिक प्राणियों</w:t>
       </w:r>
       <w:r>
+        <w:rPr>
+          <w:lang w:val="hi_IN" w:bidi="hi_IN"/>
+        </w:rPr>
         <w:t xml:space="preserve"> के चिन्ह थे।</w:t>
       </w:r>
     </w:p>
     <w:p>
-      <w:r/>
-      <w:r>
+      <w:pPr/>
+      <w:r>
+        <w:rPr>
+          <w:lang w:val="hi_IN" w:bidi="hi_IN"/>
+        </w:rPr>
+      </w:r>
+      <w:r>
+        <w:rPr>
+          <w:lang w:val="hi_IN" w:bidi="hi_IN"/>
+        </w:rPr>
         <w:t>उन्होंने दिखाया कि जब परमेश्वर अनुमति देते हैं, तो दुष्टता कितनी भयानक चीजें कर सकतीं है। यूहन्ना के दर्शन जो प्रकाशितवाक्य में दर्ज हैं, उनमें परमेश्वर ने हानि नहीं पहुंचाई। उन्होंने दुष्टता को वह करने की अनुमति दी जो वह करना चाहती थी।</w:t>
       </w:r>
     </w:p>
     <w:p>
-      <w:r/>
-      <w:r>
+      <w:pPr/>
+      <w:r>
+        <w:rPr>
+          <w:lang w:val="hi_IN" w:bidi="hi_IN"/>
+        </w:rPr>
+      </w:r>
+      <w:r>
+        <w:rPr>
+          <w:lang w:val="hi_IN" w:bidi="hi_IN"/>
+        </w:rPr>
         <w:t>यूहन्ना के दर्शनों ने दिखाया कि जब परमेश्वर बुराई को नहीं रोकते हैं तो क्या होगा।</w:t>
       </w:r>
-      <w:r/>
-      <w:r/>
-    </w:p>
-    <w:p>
-      <w:r/>
+      <w:r>
+        <w:rPr>
+          <w:lang w:val="hi_IN" w:bidi="hi_IN"/>
+        </w:rPr>
+      </w:r>
+      <w:r>
+        <w:rPr>
+          <w:lang w:val="hi_IN" w:bidi="hi_IN"/>
+        </w:rPr>
+      </w:r>
+    </w:p>
+    <w:p>
+      <w:pPr/>
+      <w:r>
+        <w:rPr>
+          <w:lang w:val="hi_IN" w:bidi="hi_IN"/>
+        </w:rPr>
+      </w:r>
     </w:p>
     <w:p>
       <w:pPr>
         <w:pStyle w:val="Heading2"/>
       </w:pPr>
       <w:r>
+        <w:rPr>
+          <w:lang w:val="hi_IN" w:bidi="hi_IN"/>
+        </w:rPr>
         <w:t>प्रकाशितवाक्य 9:13–21</w:t>
       </w:r>
-      <w:r/>
-    </w:p>
-    <w:p>
-      <w:r/>
-      <w:r>
+      <w:r>
+        <w:rPr>
+          <w:lang w:val="hi_IN" w:bidi="hi_IN"/>
+        </w:rPr>
+      </w:r>
+    </w:p>
+    <w:p>
+      <w:pPr/>
+      <w:r>
+        <w:rPr>
+          <w:lang w:val="hi_IN" w:bidi="hi_IN"/>
+        </w:rPr>
+      </w:r>
+      <w:r>
+        <w:rPr>
+          <w:lang w:val="hi_IN" w:bidi="hi_IN"/>
+        </w:rPr>
         <w:t xml:space="preserve">छठवीं तुरही बजने के बाद, एक विशाल सेना ने लोगों पर हमला किया। घोड़ों जैसे दानवों ने सभी लोगों में से एक तिहाई लोगों को मार डाला। दानव और उनके सवार </w:t>
       </w:r>
       <w:r>
+        <w:rPr>
+          <w:lang w:val="hi_IN" w:bidi="hi_IN"/>
+        </w:rPr>
         <w:t>फरात नदी</w:t>
       </w:r>
       <w:r>
+        <w:rPr>
+          <w:lang w:val="hi_IN" w:bidi="hi_IN"/>
+        </w:rPr>
         <w:t xml:space="preserve"> के पार से आए।</w:t>
       </w:r>
     </w:p>
     <w:p>
-      <w:r/>
-      <w:r>
+      <w:pPr/>
+      <w:r>
+        <w:rPr>
+          <w:lang w:val="hi_IN" w:bidi="hi_IN"/>
+        </w:rPr>
+      </w:r>
+      <w:r>
+        <w:rPr>
+          <w:lang w:val="hi_IN" w:bidi="hi_IN"/>
+        </w:rPr>
         <w:t>यूहन्ना उस क्षेत्र में असली घोड़ों और सवारों के हमले की बात नहीं कर रहे थे। दानवों और सवारों की सेना उन चीजों की तस्वीरें थीं जिनसे राष्ट्र डरते हैं। वे अन्य देशों के शक्तिशाली शत्रुओं के हमले से डरते हैं। ये दुष्टता और दुष्ट आत्मिक प्राणियों की भी तस्वीरें थीं। ये और अधिक संकेत थे कि जब परमेश्वर दुष्टता को नहीं रोकते हैं तो क्या होता है।</w:t>
       </w:r>
     </w:p>
     <w:p>
-      <w:r/>
-      <w:r>
+      <w:pPr/>
+      <w:r>
+        <w:rPr>
+          <w:lang w:val="hi_IN" w:bidi="hi_IN"/>
+        </w:rPr>
+      </w:r>
+      <w:r>
+        <w:rPr>
+          <w:lang w:val="hi_IN" w:bidi="hi_IN"/>
+        </w:rPr>
         <w:t xml:space="preserve">फिर यूहन्ना ने समझाया कि उन </w:t>
       </w:r>
       <w:r>
+        <w:rPr>
+          <w:lang w:val="hi_IN" w:bidi="hi_IN"/>
+        </w:rPr>
         <w:t xml:space="preserve">महामारियों </w:t>
       </w:r>
       <w:r>
+        <w:rPr>
+          <w:lang w:val="hi_IN" w:bidi="hi_IN"/>
+        </w:rPr>
         <w:t xml:space="preserve">का उद्देश्य क्या था। महामारियाँ लोगों का ध्यान आकर्षित करने के लिए चेतावनियाँ थीं ताकि वे पाप करना बन्द कर दें। लोग सच्चे परमेश्वर के बजाय </w:t>
       </w:r>
       <w:r>
+        <w:rPr>
+          <w:lang w:val="hi_IN" w:bidi="hi_IN"/>
+        </w:rPr>
         <w:t xml:space="preserve">दुष्टात्माओं </w:t>
       </w:r>
       <w:r>
+        <w:rPr>
+          <w:lang w:val="hi_IN" w:bidi="hi_IN"/>
+        </w:rPr>
         <w:t xml:space="preserve">और मूर्तियों की पूजा करते थे। उन्होंने अन्य लोगों के खिलाफ पापपूर्ण कार्य किए। परमेश्वर चाहते हैं कि लोग अपने पाप से मुड़कर यीशु का अनुसरण करें। लेकिन यूहन्ना के दर्शन में लोग भयंकर महामारियों के बाद भी </w:t>
       </w:r>
       <w:r>
+        <w:rPr>
+          <w:lang w:val="hi_IN" w:bidi="hi_IN"/>
+        </w:rPr>
         <w:t>पश्चाताप</w:t>
       </w:r>
       <w:r>
+        <w:rPr>
+          <w:lang w:val="hi_IN" w:bidi="hi_IN"/>
+        </w:rPr>
         <w:t xml:space="preserve"> नहीं करते थे।</w:t>
       </w:r>
-      <w:r/>
-      <w:r/>
-    </w:p>
-    <w:p>
-      <w:r/>
+      <w:r>
+        <w:rPr>
+          <w:lang w:val="hi_IN" w:bidi="hi_IN"/>
+        </w:rPr>
+      </w:r>
+      <w:r>
+        <w:rPr>
+          <w:lang w:val="hi_IN" w:bidi="hi_IN"/>
+        </w:rPr>
+      </w:r>
+    </w:p>
+    <w:p>
+      <w:pPr/>
+      <w:r>
+        <w:rPr>
+          <w:lang w:val="hi_IN" w:bidi="hi_IN"/>
+        </w:rPr>
+      </w:r>
     </w:p>
     <w:p>
       <w:pPr>
         <w:pStyle w:val="Heading2"/>
       </w:pPr>
       <w:r>
+        <w:rPr>
+          <w:lang w:val="hi_IN" w:bidi="hi_IN"/>
+        </w:rPr>
         <w:t>प्रकाशितवाक्य 10:1–11</w:t>
       </w:r>
-      <w:r/>
-    </w:p>
-    <w:p>
-      <w:r/>
-      <w:r>
+      <w:r>
+        <w:rPr>
+          <w:lang w:val="hi_IN" w:bidi="hi_IN"/>
+        </w:rPr>
+      </w:r>
+    </w:p>
+    <w:p>
+      <w:pPr/>
+      <w:r>
+        <w:rPr>
+          <w:lang w:val="hi_IN" w:bidi="hi_IN"/>
+        </w:rPr>
+      </w:r>
+      <w:r>
+        <w:rPr>
+          <w:lang w:val="hi_IN" w:bidi="hi_IN"/>
+        </w:rPr>
         <w:t>यूहन्ना को वह सब कुछ दूसरों के साथ साझा नहीं करना था जो उन्होंने परमेश्वर द्वारा दिए गए दर्शनों में देखा था। जब उन्हें गर्जन के सात शब्द सुनाई दिए तब यही स्थिति थी।</w:t>
       </w:r>
     </w:p>
     <w:p>
-      <w:r/>
-      <w:r>
+      <w:pPr/>
+      <w:r>
+        <w:rPr>
+          <w:lang w:val="hi_IN" w:bidi="hi_IN"/>
+        </w:rPr>
+      </w:r>
+      <w:r>
+        <w:rPr>
+          <w:lang w:val="hi_IN" w:bidi="hi_IN"/>
+        </w:rPr>
         <w:t xml:space="preserve">फिर भी, परमेश्वर चाहते थे कि यूहन्ना उस </w:t>
       </w:r>
       <w:r>
+        <w:rPr>
+          <w:lang w:val="hi_IN" w:bidi="hi_IN"/>
+        </w:rPr>
         <w:t xml:space="preserve">छोटी सी पुस्तक </w:t>
       </w:r>
       <w:r>
+        <w:rPr>
+          <w:lang w:val="hi_IN" w:bidi="hi_IN"/>
+        </w:rPr>
         <w:t xml:space="preserve">पर लिखी बातों को साझा करें। यह एक संदेश था जो परमेश्वर के एक स्वर्गदूत ने यूहन्ना को दिया था। दर्शन में, यूहन्ना ने पुस्तक खा ली। यह वैसा ही था जैसा कि कई साल पहले </w:t>
       </w:r>
       <w:r>
+        <w:rPr>
+          <w:lang w:val="hi_IN" w:bidi="hi_IN"/>
+        </w:rPr>
         <w:t>यहेजकेल</w:t>
       </w:r>
       <w:r>
+        <w:rPr>
+          <w:lang w:val="hi_IN" w:bidi="hi_IN"/>
+        </w:rPr>
         <w:t xml:space="preserve"> नबी ने एक पुस्तक खाई थी (यहेजकेल 3:1–4)।</w:t>
       </w:r>
     </w:p>
     <w:p>
-      <w:r/>
-      <w:r>
+      <w:pPr/>
+      <w:r>
+        <w:rPr>
+          <w:lang w:val="hi_IN" w:bidi="hi_IN"/>
+        </w:rPr>
+      </w:r>
+      <w:r>
+        <w:rPr>
+          <w:lang w:val="hi_IN" w:bidi="hi_IN"/>
+        </w:rPr>
         <w:t>यूहन्ना ने जो पुस्तक खाई, वह मीठी लगी लेकिन फिर उसके पेट में कड़वी हो गई। यह इस बात का चित्रण था कि यूहन्ना को परमेश्वर के वचनों को अपने अन्दर रखना था। तब वे उन्हें दूसरों के साथ साझा कर सकते थे। यूहन्ना ने उन्हें प्रकाशितवाक्य की शेष पुस्तक में साझा किया।</w:t>
       </w:r>
     </w:p>
     <w:p>
-      <w:r/>
-      <w:r>
+      <w:pPr/>
+      <w:r>
+        <w:rPr>
+          <w:lang w:val="hi_IN" w:bidi="hi_IN"/>
+        </w:rPr>
+      </w:r>
+      <w:r>
+        <w:rPr>
+          <w:lang w:val="hi_IN" w:bidi="hi_IN"/>
+        </w:rPr>
         <w:t xml:space="preserve">संदेश का मीठा हिस्सा यह था कि परमेश्वर अपने लोगों को बचाने वाले थे। कड़वा हिस्सा यह था कि कई लोग परमेश्वर के </w:t>
       </w:r>
       <w:r>
+        <w:rPr>
+          <w:lang w:val="hi_IN" w:bidi="hi_IN"/>
+        </w:rPr>
         <w:t>उद्धार</w:t>
       </w:r>
       <w:r>
+        <w:rPr>
+          <w:lang w:val="hi_IN" w:bidi="hi_IN"/>
+        </w:rPr>
         <w:t xml:space="preserve"> को अस्वीकार करेंगे और नष्ट हो जाएँगे।</w:t>
       </w:r>
-      <w:r/>
-      <w:r/>
-    </w:p>
-    <w:p>
-      <w:r/>
+      <w:r>
+        <w:rPr>
+          <w:lang w:val="hi_IN" w:bidi="hi_IN"/>
+        </w:rPr>
+      </w:r>
+      <w:r>
+        <w:rPr>
+          <w:lang w:val="hi_IN" w:bidi="hi_IN"/>
+        </w:rPr>
+      </w:r>
+    </w:p>
+    <w:p>
+      <w:pPr/>
+      <w:r>
+        <w:rPr>
+          <w:lang w:val="hi_IN" w:bidi="hi_IN"/>
+        </w:rPr>
+      </w:r>
     </w:p>
     <w:p>
       <w:pPr>
         <w:pStyle w:val="Heading2"/>
       </w:pPr>
       <w:r>
+        <w:rPr>
+          <w:lang w:val="hi_IN" w:bidi="hi_IN"/>
+        </w:rPr>
         <w:t>प्रकाशितवाक्य 11:1–14</w:t>
       </w:r>
-      <w:r/>
-    </w:p>
-    <w:p>
-      <w:r/>
-      <w:r>
+      <w:r>
+        <w:rPr>
+          <w:lang w:val="hi_IN" w:bidi="hi_IN"/>
+        </w:rPr>
+      </w:r>
+    </w:p>
+    <w:p>
+      <w:pPr/>
+      <w:r>
+        <w:rPr>
+          <w:lang w:val="hi_IN" w:bidi="hi_IN"/>
+        </w:rPr>
+      </w:r>
+      <w:r>
+        <w:rPr>
+          <w:lang w:val="hi_IN" w:bidi="hi_IN"/>
+        </w:rPr>
         <w:t xml:space="preserve">दर्शन में, यूहन्ना ने </w:t>
       </w:r>
       <w:r>
+        <w:rPr>
+          <w:lang w:val="hi_IN" w:bidi="hi_IN"/>
+        </w:rPr>
         <w:t>भविष्यवाणी के कार्य</w:t>
       </w:r>
       <w:r>
+        <w:rPr>
+          <w:lang w:val="hi_IN" w:bidi="hi_IN"/>
+        </w:rPr>
         <w:t xml:space="preserve"> के माध्यम से परमेश्वर का सन्देश साझा किया। उन्होंने मन्दिर और </w:t>
       </w:r>
       <w:r>
+        <w:rPr>
+          <w:lang w:val="hi_IN" w:bidi="hi_IN"/>
+        </w:rPr>
         <w:t>वेदी</w:t>
       </w:r>
       <w:r>
+        <w:rPr>
+          <w:lang w:val="hi_IN" w:bidi="hi_IN"/>
+        </w:rPr>
         <w:t xml:space="preserve"> को मापा। यह वैसा ही था जैसा यहेजकेल के दर्शन में हुआ था, जो यहेजकेल अध्याय 40 में दर्ज है। यह </w:t>
       </w:r>
       <w:r>
+        <w:rPr>
+          <w:lang w:val="hi_IN" w:bidi="hi_IN"/>
+        </w:rPr>
         <w:t>जकर्याह</w:t>
       </w:r>
       <w:r>
+        <w:rPr>
+          <w:lang w:val="hi_IN" w:bidi="hi_IN"/>
+        </w:rPr>
         <w:t xml:space="preserve"> के दर्शन में भी वैसा ही था, जो जकर्याह 2:1–2 में दर्ज है।</w:t>
       </w:r>
     </w:p>
     <w:p>
-      <w:r/>
-      <w:r>
+      <w:pPr/>
+      <w:r>
+        <w:rPr>
+          <w:lang w:val="hi_IN" w:bidi="hi_IN"/>
+        </w:rPr>
+      </w:r>
+      <w:r>
+        <w:rPr>
+          <w:lang w:val="hi_IN" w:bidi="hi_IN"/>
+        </w:rPr>
         <w:t xml:space="preserve">फिर यूहन्ना ने एक कहानी सुनाई जैसे यीशु </w:t>
       </w:r>
       <w:r>
+        <w:rPr>
+          <w:lang w:val="hi_IN" w:bidi="hi_IN"/>
+        </w:rPr>
         <w:t>दृष्टान्त</w:t>
       </w:r>
       <w:r>
+        <w:rPr>
+          <w:lang w:val="hi_IN" w:bidi="hi_IN"/>
+        </w:rPr>
         <w:t xml:space="preserve"> अक्सर सुनाते थे। यूहन्ना ने इसे यह दिखाने के लिए सुनाया कि भविष्य में परमेश्वर क्या करेंगे। दो लोग एक </w:t>
       </w:r>
       <w:r>
+        <w:rPr>
+          <w:lang w:val="hi_IN" w:bidi="hi_IN"/>
+        </w:rPr>
         <w:t xml:space="preserve">नगर </w:t>
       </w:r>
       <w:r>
+        <w:rPr>
+          <w:lang w:val="hi_IN" w:bidi="hi_IN"/>
+        </w:rPr>
         <w:t xml:space="preserve">में परमेश्वर के गवाह थे जहाँ बहुत सारी दुष्ट बातें होती थीं। </w:t>
       </w:r>
       <w:r>
+        <w:rPr>
+          <w:lang w:val="hi_IN" w:bidi="hi_IN"/>
+        </w:rPr>
         <w:t xml:space="preserve">मूसा </w:t>
       </w:r>
       <w:r>
+        <w:rPr>
+          <w:lang w:val="hi_IN" w:bidi="hi_IN"/>
+        </w:rPr>
         <w:t xml:space="preserve">के समान, गवाहों के पास विपत्तियाँ भेजने की शक्ति थी। </w:t>
       </w:r>
       <w:r>
+        <w:rPr>
+          <w:lang w:val="hi_IN" w:bidi="hi_IN"/>
+        </w:rPr>
         <w:t xml:space="preserve">एलियाह </w:t>
       </w:r>
       <w:r>
+        <w:rPr>
+          <w:lang w:val="hi_IN" w:bidi="hi_IN"/>
+        </w:rPr>
         <w:t>के समान</w:t>
       </w:r>
       <w:r>
+        <w:rPr>
+          <w:lang w:val="hi_IN" w:bidi="hi_IN"/>
+        </w:rPr>
         <w:t>,</w:t>
       </w:r>
       <w:r>
+        <w:rPr>
+          <w:lang w:val="hi_IN" w:bidi="hi_IN"/>
+        </w:rPr>
         <w:t xml:space="preserve"> उनके पास </w:t>
       </w:r>
       <w:r>
+        <w:rPr>
+          <w:lang w:val="hi_IN" w:bidi="hi_IN"/>
+        </w:rPr>
         <w:t xml:space="preserve">मेंह </w:t>
       </w:r>
       <w:r>
+        <w:rPr>
+          <w:lang w:val="hi_IN" w:bidi="hi_IN"/>
+        </w:rPr>
         <w:t xml:space="preserve">रोकने की शक्ति थी। </w:t>
       </w:r>
     </w:p>
     <w:p>
-      <w:r/>
-      <w:r>
+      <w:pPr/>
+      <w:r>
+        <w:rPr>
+          <w:lang w:val="hi_IN" w:bidi="hi_IN"/>
+        </w:rPr>
+      </w:r>
+      <w:r>
+        <w:rPr>
+          <w:lang w:val="hi_IN" w:bidi="hi_IN"/>
+        </w:rPr>
         <w:t xml:space="preserve">यूहन्ना ने गवाहों को दीवटों के रूप में भी वर्णित किया। प्रकाशितवाक्य 1:20 में </w:t>
       </w:r>
       <w:r>
+        <w:rPr>
+          <w:lang w:val="hi_IN" w:bidi="hi_IN"/>
+        </w:rPr>
         <w:t xml:space="preserve">दीवट </w:t>
       </w:r>
       <w:r>
+        <w:rPr>
+          <w:lang w:val="hi_IN" w:bidi="hi_IN"/>
+        </w:rPr>
         <w:t xml:space="preserve">कलीसियाओं के लिए एक चिन्ह थे। यीशु की तरह, परमेश्वर के गवाह परमेश्वर के प्रति विश्वासयोग्य रहने के कारण कष्ट सहे और मारे गए। फिर परमेश्वर ने उन्हें मृतकों में से जीवित किया। जैसे यीशु के </w:t>
       </w:r>
       <w:r>
+        <w:rPr>
+          <w:lang w:val="hi_IN" w:bidi="hi_IN"/>
+        </w:rPr>
         <w:t>पुनरुत्थान</w:t>
       </w:r>
       <w:r>
+        <w:rPr>
+          <w:lang w:val="hi_IN" w:bidi="hi_IN"/>
+        </w:rPr>
         <w:t xml:space="preserve"> के समय हुआ था, जब यह हुआ तो एक </w:t>
       </w:r>
       <w:r>
+        <w:rPr>
+          <w:lang w:val="hi_IN" w:bidi="hi_IN"/>
+        </w:rPr>
         <w:t xml:space="preserve">भूकम्प </w:t>
       </w:r>
       <w:r>
+        <w:rPr>
+          <w:lang w:val="hi_IN" w:bidi="hi_IN"/>
+        </w:rPr>
         <w:t xml:space="preserve">आया। इससे नगर के लोगों ने परमेश्वर की महिमा की। इसका अर्थ यह था कि वे विनम्र हो गए और परमेश्वर के अधिकार को स्वीकार किया। इसका अर्थ यह था कि उन्होंने </w:t>
       </w:r>
       <w:r>
+        <w:rPr>
+          <w:lang w:val="hi_IN" w:bidi="hi_IN"/>
+        </w:rPr>
         <w:t>झूठे देवताओं</w:t>
       </w:r>
       <w:r>
+        <w:rPr>
+          <w:lang w:val="hi_IN" w:bidi="hi_IN"/>
+        </w:rPr>
         <w:t xml:space="preserve"> की पूजा करना छोड़ दिया। यह पहले चार तुरहियों की विपत्तियों के बाद नहीं हुआ था।</w:t>
       </w:r>
-      <w:r/>
-      <w:r/>
-    </w:p>
-    <w:p>
-      <w:r/>
+      <w:r>
+        <w:rPr>
+          <w:lang w:val="hi_IN" w:bidi="hi_IN"/>
+        </w:rPr>
+      </w:r>
+      <w:r>
+        <w:rPr>
+          <w:lang w:val="hi_IN" w:bidi="hi_IN"/>
+        </w:rPr>
+      </w:r>
+    </w:p>
+    <w:p>
+      <w:pPr/>
+      <w:r>
+        <w:rPr>
+          <w:lang w:val="hi_IN" w:bidi="hi_IN"/>
+        </w:rPr>
+      </w:r>
     </w:p>
     <w:p>
       <w:pPr>
         <w:pStyle w:val="Heading2"/>
       </w:pPr>
       <w:r>
+        <w:rPr>
+          <w:lang w:val="hi_IN" w:bidi="hi_IN"/>
+        </w:rPr>
         <w:t>प्रकाशितवाक्य 11:15–19</w:t>
       </w:r>
-      <w:r/>
-    </w:p>
-    <w:p>
-      <w:r/>
-      <w:r>
+      <w:r>
+        <w:rPr>
+          <w:lang w:val="hi_IN" w:bidi="hi_IN"/>
+        </w:rPr>
+      </w:r>
+    </w:p>
+    <w:p>
+      <w:pPr/>
+      <w:r>
+        <w:rPr>
+          <w:lang w:val="hi_IN" w:bidi="hi_IN"/>
+        </w:rPr>
+      </w:r>
+      <w:r>
+        <w:rPr>
+          <w:lang w:val="hi_IN" w:bidi="hi_IN"/>
+        </w:rPr>
         <w:t>जब सातवाँ तुरही बजाया गया, तब यूहन्ना ने फिर से स्वर्ग और परमेश्वर का सिंहासन देखा।</w:t>
       </w:r>
     </w:p>
     <w:p>
-      <w:r/>
-      <w:r>
+      <w:pPr/>
+      <w:r>
+        <w:rPr>
+          <w:lang w:val="hi_IN" w:bidi="hi_IN"/>
+        </w:rPr>
+      </w:r>
+      <w:r>
+        <w:rPr>
+          <w:lang w:val="hi_IN" w:bidi="hi_IN"/>
+        </w:rPr>
         <w:t xml:space="preserve">प्रकाशितवाक्य 4:8 में, चार जीवित प्राणी परमेश्वर की आराधना कर रहे थे। वे यह कहकर आराधना कर रहे थे कि परमेश्वर </w:t>
       </w:r>
       <w:r>
+        <w:rPr>
+          <w:lang w:val="hi_IN" w:bidi="hi_IN"/>
+        </w:rPr>
         <w:t xml:space="preserve">जो </w:t>
       </w:r>
       <w:r>
+        <w:rPr>
+          <w:lang w:val="hi_IN" w:bidi="hi_IN"/>
+        </w:rPr>
         <w:t>थें</w:t>
       </w:r>
       <w:r>
+        <w:rPr>
+          <w:lang w:val="hi_IN" w:bidi="hi_IN"/>
+        </w:rPr>
         <w:t xml:space="preserve">, और जो </w:t>
       </w:r>
       <w:r>
+        <w:rPr>
+          <w:lang w:val="hi_IN" w:bidi="hi_IN"/>
+        </w:rPr>
         <w:t>हैं</w:t>
       </w:r>
       <w:r>
+        <w:rPr>
+          <w:lang w:val="hi_IN" w:bidi="hi_IN"/>
+        </w:rPr>
         <w:t xml:space="preserve">, और जो </w:t>
       </w:r>
       <w:r>
+        <w:rPr>
+          <w:lang w:val="hi_IN" w:bidi="hi_IN"/>
+        </w:rPr>
         <w:t>आनेवाले हैं।</w:t>
       </w:r>
     </w:p>
     <w:p>
-      <w:r/>
-      <w:r>
+      <w:pPr/>
+      <w:r>
+        <w:rPr>
+          <w:lang w:val="hi_IN" w:bidi="hi_IN"/>
+        </w:rPr>
+      </w:r>
+      <w:r>
+        <w:rPr>
+          <w:lang w:val="hi_IN" w:bidi="hi_IN"/>
+        </w:rPr>
         <w:t>प्रकाशितवाक्य 11:17 में, प्राचीनों ने परमेश्वर की आराधना ऐसे की जो हैं और जो थें। इससे यह दिखाया गया कि परमेश्वर पहले ही आ चुके थे। यीशु जो मसीहा हैं पहले ही पृथ्वी पर पूर्ण रूप से शासन करने के लिए आ चुके थे।</w:t>
       </w:r>
     </w:p>
     <w:p>
-      <w:r/>
-      <w:r>
+      <w:pPr/>
+      <w:r>
+        <w:rPr>
+          <w:lang w:val="hi_IN" w:bidi="hi_IN"/>
+        </w:rPr>
+      </w:r>
+      <w:r>
+        <w:rPr>
+          <w:lang w:val="hi_IN" w:bidi="hi_IN"/>
+        </w:rPr>
         <w:t xml:space="preserve">यूहन्ना इस बात के गवाह थे कि स्वर्ग में यह कैसे मनाया गया। मन्दिर खोला गया और </w:t>
       </w:r>
       <w:r>
+        <w:rPr>
+          <w:lang w:val="hi_IN" w:bidi="hi_IN"/>
+        </w:rPr>
         <w:t>वाचा का सन्दूक</w:t>
       </w:r>
       <w:r>
+        <w:rPr>
+          <w:lang w:val="hi_IN" w:bidi="hi_IN"/>
+        </w:rPr>
         <w:t xml:space="preserve"> देखा जा सकता था। इसका अर्थ था कि सृष्टि अब परमेश्वर से अलग नहीं रही। स्वर्ग में परमेश्वर का राज्य पृथ्वी पर उनके शासन के साथ एक हो गया था।</w:t>
       </w:r>
     </w:p>
     <w:p>
-      <w:r/>
-      <w:r>
+      <w:pPr/>
+      <w:r>
+        <w:rPr>
+          <w:lang w:val="hi_IN" w:bidi="hi_IN"/>
+        </w:rPr>
+      </w:r>
+      <w:r>
+        <w:rPr>
+          <w:lang w:val="hi_IN" w:bidi="hi_IN"/>
+        </w:rPr>
         <w:t>इसके बाद यूहन्ना को दिखाया गया कि परमेश्वर उन लोगों को कैसे नष्ट करेंगे जो पृथ्वी को नष्ट करते हैं। ये सभी वे थे जिन्होंने पृथ्वी पर परमेश्वर के शासन को स्वीकार करने से इनकार कर दिया था।</w:t>
       </w:r>
-      <w:r/>
-      <w:r/>
-    </w:p>
-    <w:p>
-      <w:r/>
+      <w:r>
+        <w:rPr>
+          <w:lang w:val="hi_IN" w:bidi="hi_IN"/>
+        </w:rPr>
+      </w:r>
+      <w:r>
+        <w:rPr>
+          <w:lang w:val="hi_IN" w:bidi="hi_IN"/>
+        </w:rPr>
+      </w:r>
+    </w:p>
+    <w:p>
+      <w:pPr/>
+      <w:r>
+        <w:rPr>
+          <w:lang w:val="hi_IN" w:bidi="hi_IN"/>
+        </w:rPr>
+      </w:r>
     </w:p>
     <w:p>
       <w:pPr>
         <w:pStyle w:val="Heading2"/>
       </w:pPr>
       <w:r>
+        <w:rPr>
+          <w:lang w:val="hi_IN" w:bidi="hi_IN"/>
+        </w:rPr>
         <w:t>प्रकाशितवाक्य 12:1–17</w:t>
       </w:r>
-      <w:r/>
-    </w:p>
-    <w:p>
-      <w:r/>
-      <w:r>
+      <w:r>
+        <w:rPr>
+          <w:lang w:val="hi_IN" w:bidi="hi_IN"/>
+        </w:rPr>
+      </w:r>
+    </w:p>
+    <w:p>
+      <w:pPr/>
+      <w:r>
+        <w:rPr>
+          <w:lang w:val="hi_IN" w:bidi="hi_IN"/>
+        </w:rPr>
+      </w:r>
+      <w:r>
+        <w:rPr>
+          <w:lang w:val="hi_IN" w:bidi="hi_IN"/>
+        </w:rPr>
         <w:t xml:space="preserve">यूहन्ना ने एक </w:t>
       </w:r>
       <w:r>
+        <w:rPr>
+          <w:lang w:val="hi_IN" w:bidi="hi_IN"/>
+        </w:rPr>
         <w:t>स्त्री</w:t>
       </w:r>
       <w:r>
+        <w:rPr>
+          <w:lang w:val="hi_IN" w:bidi="hi_IN"/>
+        </w:rPr>
         <w:t>, उसके बच्चे और एक अजगर के बारे में एक कहानी दर्ज की। उन्होंने स्पष्ट किया कि ये चिन्ह थे।</w:t>
       </w:r>
     </w:p>
     <w:p>
-      <w:r/>
-      <w:r>
+      <w:pPr/>
+      <w:r>
+        <w:rPr>
+          <w:lang w:val="hi_IN" w:bidi="hi_IN"/>
+        </w:rPr>
+      </w:r>
+      <w:r>
+        <w:rPr>
+          <w:lang w:val="hi_IN" w:bidi="hi_IN"/>
+        </w:rPr>
         <w:t>वह स्त्री इस्राएल के लोगों के लिए एक चिन्ह थीं। यीशु इस्राएल के लोगों में से आए। वे वही पुत्र थे जिन्हें यूहन्ना ने दर्शन में जन्म लेते देखा।</w:t>
       </w:r>
     </w:p>
     <w:p>
-      <w:r/>
-      <w:r>
+      <w:pPr/>
+      <w:r>
+        <w:rPr>
+          <w:lang w:val="hi_IN" w:bidi="hi_IN"/>
+        </w:rPr>
+      </w:r>
+      <w:r>
+        <w:rPr>
+          <w:lang w:val="hi_IN" w:bidi="hi_IN"/>
+        </w:rPr>
         <w:t>वह स्त्री कलीसियाओं के लिए भी एक चिन्ह थीं। यीशु के अनुयायी उनके बाकी बच्चे थे।</w:t>
       </w:r>
     </w:p>
     <w:p>
-      <w:r/>
-      <w:r>
+      <w:pPr/>
+      <w:r>
+        <w:rPr>
+          <w:lang w:val="hi_IN" w:bidi="hi_IN"/>
+        </w:rPr>
+      </w:r>
+      <w:r>
+        <w:rPr>
+          <w:lang w:val="hi_IN" w:bidi="hi_IN"/>
+        </w:rPr>
         <w:t xml:space="preserve">अजगर </w:t>
       </w:r>
       <w:r>
+        <w:rPr>
+          <w:lang w:val="hi_IN" w:bidi="hi_IN"/>
+        </w:rPr>
         <w:t>शैतान</w:t>
       </w:r>
       <w:r>
+        <w:rPr>
+          <w:lang w:val="hi_IN" w:bidi="hi_IN"/>
+        </w:rPr>
         <w:t xml:space="preserve"> था। अजगर ने यीशु को मारने की कोशिश की ताकि परमेश्वर की योजना को रोका जा सके। लेकिन यीशु को परमेश्वर के पास और उनके सिंहासन पर उठा लिया गया।</w:t>
       </w:r>
     </w:p>
     <w:p>
-      <w:r/>
-      <w:r>
+      <w:pPr/>
+      <w:r>
+        <w:rPr>
+          <w:lang w:val="hi_IN" w:bidi="hi_IN"/>
+        </w:rPr>
+      </w:r>
+      <w:r>
+        <w:rPr>
+          <w:lang w:val="hi_IN" w:bidi="hi_IN"/>
+        </w:rPr>
         <w:t xml:space="preserve">फिर स्वर्ग में </w:t>
       </w:r>
       <w:r>
+        <w:rPr>
+          <w:lang w:val="hi_IN" w:bidi="hi_IN"/>
+        </w:rPr>
         <w:t>मीकाईल</w:t>
       </w:r>
       <w:r>
+        <w:rPr>
+          <w:lang w:val="hi_IN" w:bidi="hi_IN"/>
+        </w:rPr>
         <w:t xml:space="preserve"> और अन्य स्वर्गदूतों ने अजगर और उसके दूतों के विरुद्ध युद्ध किया। अजगर को स्वर्ग से निकालकर पृथ्वी पर फेंक दिया गया। उसने स्त्री का पीछा किया और उसके बच्चों को नुकसान पहुँचाने की कोशिश की।</w:t>
       </w:r>
     </w:p>
     <w:p>
-      <w:r/>
-      <w:r>
+      <w:pPr/>
+      <w:r>
+        <w:rPr>
+          <w:lang w:val="hi_IN" w:bidi="hi_IN"/>
+        </w:rPr>
+      </w:r>
+      <w:r>
+        <w:rPr>
+          <w:lang w:val="hi_IN" w:bidi="hi_IN"/>
+        </w:rPr>
         <w:t>यह कहानी पाप, मृत्यु और दुष्टता पर विजय की बात करने का एक तरीका थी। यीशु मृतकों में से जी उठे और स्वर्ग लौट गए। इसी तरह उन्होंने यह विजय प्राप्त की। इससे यह दिखाया गया कि यीशु के पास स्वर्ग और पृथ्वी पर शैतान पर अधिकार था।</w:t>
       </w:r>
     </w:p>
     <w:p>
-      <w:r/>
-      <w:r>
+      <w:pPr/>
+      <w:r>
+        <w:rPr>
+          <w:lang w:val="hi_IN" w:bidi="hi_IN"/>
+        </w:rPr>
+      </w:r>
+      <w:r>
+        <w:rPr>
+          <w:lang w:val="hi_IN" w:bidi="hi_IN"/>
+        </w:rPr>
         <w:t>यीशु के अनुयायी पाप, मृत्यु और दुष्टता पर यीशु की विजय में सहभागी होते हैं। उन्हें यीशु पर विश्वास करने और दूसरों के साथ सुसमाचार साझा करने के द्वारा विजय प्राप्त होती है। वे यीशु का विश्वासयोग्यता से अनुसरण करने के कारण कष्टों का सामना करते हैं। यही अर्थ था जब अजगर स्त्री के बच्चों का पीछा करता है। लेकिन परमेश्वर उन्हें आवश्यक सहायता प्रदान करते हैं।</w:t>
       </w:r>
-      <w:r/>
-      <w:r/>
-    </w:p>
-    <w:p>
-      <w:r/>
+      <w:r>
+        <w:rPr>
+          <w:lang w:val="hi_IN" w:bidi="hi_IN"/>
+        </w:rPr>
+      </w:r>
+      <w:r>
+        <w:rPr>
+          <w:lang w:val="hi_IN" w:bidi="hi_IN"/>
+        </w:rPr>
+      </w:r>
+    </w:p>
+    <w:p>
+      <w:pPr/>
+      <w:r>
+        <w:rPr>
+          <w:lang w:val="hi_IN" w:bidi="hi_IN"/>
+        </w:rPr>
+      </w:r>
     </w:p>
     <w:p>
       <w:pPr>
         <w:pStyle w:val="Heading2"/>
       </w:pPr>
       <w:r>
+        <w:rPr>
+          <w:lang w:val="hi_IN" w:bidi="hi_IN"/>
+        </w:rPr>
         <w:t>प्रकाशितवाक्य 13:1–18</w:t>
       </w:r>
-      <w:r/>
-    </w:p>
-    <w:p>
-      <w:r/>
-      <w:r>
+      <w:r>
+        <w:rPr>
+          <w:lang w:val="hi_IN" w:bidi="hi_IN"/>
+        </w:rPr>
+      </w:r>
+    </w:p>
+    <w:p>
+      <w:pPr/>
+      <w:r>
+        <w:rPr>
+          <w:lang w:val="hi_IN" w:bidi="hi_IN"/>
+        </w:rPr>
+      </w:r>
+      <w:r>
+        <w:rPr>
+          <w:lang w:val="hi_IN" w:bidi="hi_IN"/>
+        </w:rPr>
         <w:t xml:space="preserve">दर्शन में, यूहन्ना ने एक पशु को </w:t>
       </w:r>
       <w:r>
+        <w:rPr>
+          <w:lang w:val="hi_IN" w:bidi="hi_IN"/>
+        </w:rPr>
         <w:t>समुद्र</w:t>
       </w:r>
       <w:r>
+        <w:rPr>
+          <w:lang w:val="hi_IN" w:bidi="hi_IN"/>
+        </w:rPr>
         <w:t xml:space="preserve"> से निकलते हुए देखा। उन्होंने एक और पशु को पृथ्वी से निकलते हुए देखा। वे उन चार जन्तुओं के समान थे जिन्हें दानिय्येल ने दानिय्येल अध्याय 7 में दर्ज एक दर्शन में देखा था।</w:t>
       </w:r>
     </w:p>
     <w:p>
-      <w:r/>
-      <w:r>
+      <w:pPr/>
+      <w:r>
+        <w:rPr>
+          <w:lang w:val="hi_IN" w:bidi="hi_IN"/>
+        </w:rPr>
+      </w:r>
+      <w:r>
+        <w:rPr>
+          <w:lang w:val="hi_IN" w:bidi="hi_IN"/>
+        </w:rPr>
         <w:t xml:space="preserve">दानिय्येल के दर्शन में, </w:t>
       </w:r>
       <w:r>
+        <w:rPr>
+          <w:lang w:val="hi_IN" w:bidi="hi_IN"/>
+        </w:rPr>
         <w:t xml:space="preserve">जन्तु </w:t>
       </w:r>
       <w:r>
+        <w:rPr>
+          <w:lang w:val="hi_IN" w:bidi="hi_IN"/>
+        </w:rPr>
         <w:t>मानव शासनों के चिन्ह थे। सिंहासन अधिकार के चिन्ह थे और सींग शक्ति के चिन्ह थे। यह यूहन्ना के दर्शन के लिए भी सत्य था। पहला पशु एक शक्तिशाली शासक या शासन का चिन्ह था। दूसरा पशु एक व्यक्ति या समूह का चिन्ह था जो उनका समर्थन करता था।</w:t>
       </w:r>
     </w:p>
     <w:p>
-      <w:r/>
-      <w:r>
+      <w:pPr/>
+      <w:r>
+        <w:rPr>
+          <w:lang w:val="hi_IN" w:bidi="hi_IN"/>
+        </w:rPr>
+      </w:r>
+      <w:r>
+        <w:rPr>
+          <w:lang w:val="hi_IN" w:bidi="hi_IN"/>
+        </w:rPr>
         <w:t xml:space="preserve">प्रकाशितवाक्य 16:13 में दूसरे पशु को झूठा </w:t>
       </w:r>
       <w:r>
+        <w:rPr>
+          <w:lang w:val="hi_IN" w:bidi="hi_IN"/>
+        </w:rPr>
         <w:t xml:space="preserve">भविष्यद्वक्ता </w:t>
       </w:r>
       <w:r>
+        <w:rPr>
+          <w:lang w:val="hi_IN" w:bidi="hi_IN"/>
+        </w:rPr>
         <w:t xml:space="preserve">भी कहा गया था। शैतान वह अजगर था जिसने इन पशुओं को लोगों पर अधिकार दिया। पहले पशु को </w:t>
       </w:r>
       <w:r>
+        <w:rPr>
+          <w:lang w:val="hi_IN" w:bidi="hi_IN"/>
+        </w:rPr>
         <w:t>42 महीने</w:t>
       </w:r>
       <w:r>
+        <w:rPr>
+          <w:lang w:val="hi_IN" w:bidi="hi_IN"/>
+        </w:rPr>
         <w:t xml:space="preserve"> तक शासन करने की अनुमति दी गई थी। दूसरे पशु ने लोगों को पहले पशु की पूजा करने और एक विशेष तरीके से चिन्हित होने के लिए मजबूर किया।</w:t>
       </w:r>
     </w:p>
     <w:p>
-      <w:r/>
-      <w:r>
+      <w:pPr/>
+      <w:r>
+        <w:rPr>
+          <w:lang w:val="hi_IN" w:bidi="hi_IN"/>
+        </w:rPr>
+      </w:r>
+      <w:r>
+        <w:rPr>
+          <w:lang w:val="hi_IN" w:bidi="hi_IN"/>
+        </w:rPr>
         <w:t xml:space="preserve">यह उस समय के विपरीत था जब परमेश्वर के सेवकों को परमेश्वर की मुहर से चिन्हित किया गया था। समुद्र से आने वाले पशु की चिन्ह संख्या </w:t>
       </w:r>
       <w:r>
+        <w:rPr>
+          <w:lang w:val="hi_IN" w:bidi="hi_IN"/>
+        </w:rPr>
         <w:t>666</w:t>
       </w:r>
       <w:r>
+        <w:rPr>
+          <w:lang w:val="hi_IN" w:bidi="hi_IN"/>
+        </w:rPr>
         <w:t xml:space="preserve"> थी। यह सब कुछ ऐसा था जैसे यूहन्ना के समय में रोम के नियंत्रण वाले क्षेत्रों में कुछ हो रहा हो।</w:t>
       </w:r>
     </w:p>
     <w:p>
-      <w:r/>
-      <w:r>
+      <w:pPr/>
+      <w:r>
+        <w:rPr>
+          <w:lang w:val="hi_IN" w:bidi="hi_IN"/>
+        </w:rPr>
+      </w:r>
+      <w:r>
+        <w:rPr>
+          <w:lang w:val="hi_IN" w:bidi="hi_IN"/>
+        </w:rPr>
         <w:t xml:space="preserve">प्राधिकरण और शासकों ने लोगों को </w:t>
       </w:r>
       <w:r>
+        <w:rPr>
+          <w:lang w:val="hi_IN" w:bidi="hi_IN"/>
+        </w:rPr>
         <w:t>रोम</w:t>
       </w:r>
       <w:r>
+        <w:rPr>
+          <w:lang w:val="hi_IN" w:bidi="hi_IN"/>
+        </w:rPr>
         <w:t xml:space="preserve"> और सम्राट की आज्ञा मानने और पूजा करने के लिए मजबूर किया। जिन्होंने रोमी शासक </w:t>
       </w:r>
       <w:r>
+        <w:rPr>
+          <w:lang w:val="hi_IN" w:bidi="hi_IN"/>
+        </w:rPr>
         <w:t>कैसर</w:t>
       </w:r>
       <w:r>
+        <w:rPr>
+          <w:lang w:val="hi_IN" w:bidi="hi_IN"/>
+        </w:rPr>
         <w:t xml:space="preserve"> की उपासना करने से इनकार किया, उनके साथ बुरा व्यवहार किया गया या उन्हें मार दिया गया।</w:t>
       </w:r>
-      <w:r/>
-      <w:r/>
-    </w:p>
-    <w:p>
-      <w:r/>
+      <w:r>
+        <w:rPr>
+          <w:lang w:val="hi_IN" w:bidi="hi_IN"/>
+        </w:rPr>
+      </w:r>
+      <w:r>
+        <w:rPr>
+          <w:lang w:val="hi_IN" w:bidi="hi_IN"/>
+        </w:rPr>
+      </w:r>
+    </w:p>
+    <w:p>
+      <w:pPr/>
+      <w:r>
+        <w:rPr>
+          <w:lang w:val="hi_IN" w:bidi="hi_IN"/>
+        </w:rPr>
+      </w:r>
     </w:p>
     <w:p>
       <w:pPr>
         <w:pStyle w:val="Heading2"/>
       </w:pPr>
       <w:r>
+        <w:rPr>
+          <w:lang w:val="hi_IN" w:bidi="hi_IN"/>
+        </w:rPr>
         <w:t>प्रकाशितवाक्य 14:1–5</w:t>
       </w:r>
-      <w:r/>
-    </w:p>
-    <w:p>
-      <w:r/>
-      <w:r>
+      <w:r>
+        <w:rPr>
+          <w:lang w:val="hi_IN" w:bidi="hi_IN"/>
+        </w:rPr>
+      </w:r>
+    </w:p>
+    <w:p>
+      <w:pPr/>
+      <w:r>
+        <w:rPr>
+          <w:lang w:val="hi_IN" w:bidi="hi_IN"/>
+        </w:rPr>
+      </w:r>
+      <w:r>
+        <w:rPr>
+          <w:lang w:val="hi_IN" w:bidi="hi_IN"/>
+        </w:rPr>
         <w:t xml:space="preserve">यूहन्ना ने मेम्ने का वर्णन उसी प्रकार किया जैसे भजन संहिता 2 में एक विशेष राजा का वर्णन किया गया था। यह वही राजा थे जिन्हें </w:t>
       </w:r>
       <w:r>
+        <w:rPr>
+          <w:lang w:val="hi_IN" w:bidi="hi_IN"/>
+        </w:rPr>
         <w:t>परमेश्वर ने चुना</w:t>
       </w:r>
       <w:r>
+        <w:rPr>
+          <w:lang w:val="hi_IN" w:bidi="hi_IN"/>
+        </w:rPr>
         <w:t xml:space="preserve"> था </w:t>
       </w:r>
       <w:r>
+        <w:rPr>
+          <w:lang w:val="hi_IN" w:bidi="hi_IN"/>
+        </w:rPr>
         <w:t>परमेश्वर का पुत्र</w:t>
       </w:r>
       <w:r>
+        <w:rPr>
+          <w:lang w:val="hi_IN" w:bidi="hi_IN"/>
+        </w:rPr>
         <w:t xml:space="preserve"> बनने के लिए।</w:t>
       </w:r>
     </w:p>
     <w:p>
-      <w:r/>
-      <w:r>
+      <w:pPr/>
+      <w:r>
+        <w:rPr>
+          <w:lang w:val="hi_IN" w:bidi="hi_IN"/>
+        </w:rPr>
+      </w:r>
+      <w:r>
+        <w:rPr>
+          <w:lang w:val="hi_IN" w:bidi="hi_IN"/>
+        </w:rPr>
         <w:t xml:space="preserve">अन्य राजा, राष्ट्र और पृथ्वी पर शासक परमेश्वर से अधिक शक्तिशाली बनने की कोशिश करते थे। लेकिन परमेश्वर के पुत्र ने सिय्योन पर्वत से सभी अन्य शासकों पर राजा के रूप में शासन किया। सिय्योन पर्वत </w:t>
       </w:r>
       <w:r>
+        <w:rPr>
+          <w:lang w:val="hi_IN" w:bidi="hi_IN"/>
+        </w:rPr>
         <w:t xml:space="preserve">मोरिय्याह पहाड़ </w:t>
       </w:r>
       <w:r>
+        <w:rPr>
+          <w:lang w:val="hi_IN" w:bidi="hi_IN"/>
+        </w:rPr>
         <w:t>का एक और नाम था।</w:t>
       </w:r>
     </w:p>
     <w:p>
-      <w:r/>
-      <w:r>
+      <w:pPr/>
+      <w:r>
+        <w:rPr>
+          <w:lang w:val="hi_IN" w:bidi="hi_IN"/>
+        </w:rPr>
+      </w:r>
+      <w:r>
+        <w:rPr>
+          <w:lang w:val="hi_IN" w:bidi="hi_IN"/>
+        </w:rPr>
         <w:t xml:space="preserve">यूहन्ना ने जो मेम्ना सिय्योन पर्वत पर खड़ा देखा, वह भजन संहिता 2 का यह राजा था। प्रकाशितवाक्य अध्याय 13 के दो पशु उन शासकों के समान थे जो भजन संहिता 2 में परमेश्वर का विरोध करते थे। मेम्ने के साथ उनके विश्वासयोग्य अनुयायी थे। उन्होंने उस मेम्ने की एक </w:t>
       </w:r>
       <w:r>
+        <w:rPr>
+          <w:lang w:val="hi_IN" w:bidi="hi_IN"/>
+        </w:rPr>
         <w:t>नया गीत</w:t>
       </w:r>
       <w:r>
+        <w:rPr>
+          <w:lang w:val="hi_IN" w:bidi="hi_IN"/>
+        </w:rPr>
         <w:t xml:space="preserve"> गाकर आराधना की। यह उन्हें दुष्टता से बचाने के यीशु के कार्य का जश्न मनाने का एक तरीका था।</w:t>
       </w:r>
     </w:p>
     <w:p>
-      <w:r/>
-      <w:r>
+      <w:pPr/>
+      <w:r>
+        <w:rPr>
+          <w:lang w:val="hi_IN" w:bidi="hi_IN"/>
+        </w:rPr>
+      </w:r>
+      <w:r>
+        <w:rPr>
+          <w:lang w:val="hi_IN" w:bidi="hi_IN"/>
+        </w:rPr>
         <w:t>यीशु के नाम और पिता के नाम से चिन्हित होने का अर्थ था कि वे यीशु के थे। यूहन्ना ने पहले भी 1,44,000 लोगों की भीड़ देखी थी। वे इतिहास भर में परमेश्वर के सभी विश्वासयोग्य लोगों का प्रतीक थे। यही अर्थ था कि वे पहली भेंट थे।</w:t>
       </w:r>
-      <w:r/>
-      <w:r/>
-    </w:p>
-    <w:p>
-      <w:r/>
+      <w:r>
+        <w:rPr>
+          <w:lang w:val="hi_IN" w:bidi="hi_IN"/>
+        </w:rPr>
+      </w:r>
+      <w:r>
+        <w:rPr>
+          <w:lang w:val="hi_IN" w:bidi="hi_IN"/>
+        </w:rPr>
+      </w:r>
+    </w:p>
+    <w:p>
+      <w:pPr/>
+      <w:r>
+        <w:rPr>
+          <w:lang w:val="hi_IN" w:bidi="hi_IN"/>
+        </w:rPr>
+      </w:r>
     </w:p>
     <w:p>
       <w:pPr>
         <w:pStyle w:val="Heading2"/>
       </w:pPr>
       <w:r>
+        <w:rPr>
+          <w:lang w:val="hi_IN" w:bidi="hi_IN"/>
+        </w:rPr>
         <w:t>प्रकाशितवाक्य 14:6–13</w:t>
       </w:r>
-      <w:r/>
-    </w:p>
-    <w:p>
-      <w:r/>
-      <w:r>
+      <w:r>
+        <w:rPr>
+          <w:lang w:val="hi_IN" w:bidi="hi_IN"/>
+        </w:rPr>
+      </w:r>
+    </w:p>
+    <w:p>
+      <w:pPr/>
+      <w:r>
+        <w:rPr>
+          <w:lang w:val="hi_IN" w:bidi="hi_IN"/>
+        </w:rPr>
+      </w:r>
+      <w:r>
+        <w:rPr>
+          <w:lang w:val="hi_IN" w:bidi="hi_IN"/>
+        </w:rPr>
         <w:t>यूहन्ना ने जिस पहले स्वर्गदूत को देखा उसने पृथ्वी पर सभी को एक घोषणा की। परमेश्वर सृष्टिकर्ता हैं और केवल उन्हीं की आराधना की जानी चाहिए। वे संसार का न्याय करने वाले हैं। यह संदेश लोगों के लिए शुभ समाचार था।</w:t>
       </w:r>
     </w:p>
     <w:p>
-      <w:r/>
-      <w:r>
+      <w:pPr/>
+      <w:r>
+        <w:rPr>
+          <w:lang w:val="hi_IN" w:bidi="hi_IN"/>
+        </w:rPr>
+      </w:r>
+      <w:r>
+        <w:rPr>
+          <w:lang w:val="hi_IN" w:bidi="hi_IN"/>
+        </w:rPr>
         <w:t xml:space="preserve">दूसरे स्वर्गदूत ने घोषणा की कि </w:t>
       </w:r>
       <w:r>
+        <w:rPr>
+          <w:lang w:val="hi_IN" w:bidi="hi_IN"/>
+        </w:rPr>
         <w:t>बाबेल</w:t>
       </w:r>
       <w:r>
+        <w:rPr>
+          <w:lang w:val="hi_IN" w:bidi="hi_IN"/>
+        </w:rPr>
         <w:t xml:space="preserve"> गिर गया है। इसका अर्थ था कि </w:t>
       </w:r>
       <w:r>
+        <w:rPr>
+          <w:lang w:val="hi_IN" w:bidi="hi_IN"/>
+        </w:rPr>
         <w:t xml:space="preserve">बाबेल </w:t>
       </w:r>
       <w:r>
+        <w:rPr>
+          <w:lang w:val="hi_IN" w:bidi="hi_IN"/>
+        </w:rPr>
         <w:t xml:space="preserve">ने अपनी सारी शक्ति खो दी है। परमेश्वर ने </w:t>
       </w:r>
       <w:r>
+        <w:rPr>
+          <w:lang w:val="hi_IN" w:bidi="hi_IN"/>
+        </w:rPr>
         <w:t xml:space="preserve">बाबेल </w:t>
       </w:r>
       <w:r>
+        <w:rPr>
+          <w:lang w:val="hi_IN" w:bidi="hi_IN"/>
+        </w:rPr>
         <w:t xml:space="preserve">का न्याय किया क्योंकि उन्होंने पहले स्वर्गदूत द्वारा सुनाए गई शुभ संदेश को स्वीकार नहीं किया। उन्होंने </w:t>
       </w:r>
       <w:r>
+        <w:rPr>
+          <w:lang w:val="hi_IN" w:bidi="hi_IN"/>
+        </w:rPr>
         <w:t xml:space="preserve">बाबेल </w:t>
       </w:r>
       <w:r>
+        <w:rPr>
+          <w:lang w:val="hi_IN" w:bidi="hi_IN"/>
+        </w:rPr>
         <w:t>का न्याय इसलिए भी किया क्योंकि उन्होंने अन्य राष्ट्रों को पाप करने के लिए उकसाया।</w:t>
       </w:r>
     </w:p>
     <w:p>
-      <w:r/>
-      <w:r>
+      <w:pPr/>
+      <w:r>
+        <w:rPr>
+          <w:lang w:val="hi_IN" w:bidi="hi_IN"/>
+        </w:rPr>
+      </w:r>
+      <w:r>
+        <w:rPr>
+          <w:lang w:val="hi_IN" w:bidi="hi_IN"/>
+        </w:rPr>
         <w:t xml:space="preserve">तीसरे स्वर्गदूत ने उन सभी के विरुद्ध न्याय के बारे में चेतावनी दी जो पशु का अनुसरण करते थे और उसकी पूजा करते थे। यह वही पशु था जो प्रकाशितवाक्य के अध्याय 13 में समुद्र से निकला था। पशु और </w:t>
       </w:r>
       <w:r>
+        <w:rPr>
+          <w:lang w:val="hi_IN" w:bidi="hi_IN"/>
+        </w:rPr>
         <w:t xml:space="preserve">बाबेल </w:t>
       </w:r>
       <w:r>
+        <w:rPr>
+          <w:lang w:val="hi_IN" w:bidi="hi_IN"/>
+        </w:rPr>
         <w:t xml:space="preserve">दोनों ही उन मानव शासनों के चिन्ह थे जो पूर्ण शक्ति की खोज करते हैं। ये शासन यीशु के प्रति विश्वासयोग्य लोगों के साथ बुरा व्यवहार करते हैं। यूहन्ना के समय में, वह शासन रोम था। यूहन्ना के दर्शन ने परमेश्वर के लोगों को सांत्वना दी जो अन्यायपूर्ण व्यवहार का सामना कर रहे थे। उन्हें आशीष मिलेगी, भले ही उन्हें मृत्यु के घाट उतार दिया जाए। पवित्र आत्मा उन्हें </w:t>
       </w:r>
       <w:r>
+        <w:rPr>
+          <w:lang w:val="hi_IN" w:bidi="hi_IN"/>
+        </w:rPr>
         <w:t>विश्राम</w:t>
       </w:r>
       <w:r>
+        <w:rPr>
+          <w:lang w:val="hi_IN" w:bidi="hi_IN"/>
+        </w:rPr>
         <w:t xml:space="preserve"> देंगे।</w:t>
       </w:r>
-      <w:r/>
-      <w:r/>
-    </w:p>
-    <w:p>
-      <w:r/>
+      <w:r>
+        <w:rPr>
+          <w:lang w:val="hi_IN" w:bidi="hi_IN"/>
+        </w:rPr>
+      </w:r>
+      <w:r>
+        <w:rPr>
+          <w:lang w:val="hi_IN" w:bidi="hi_IN"/>
+        </w:rPr>
+      </w:r>
+    </w:p>
+    <w:p>
+      <w:pPr/>
+      <w:r>
+        <w:rPr>
+          <w:lang w:val="hi_IN" w:bidi="hi_IN"/>
+        </w:rPr>
+      </w:r>
     </w:p>
     <w:p>
       <w:pPr>
         <w:pStyle w:val="Heading2"/>
       </w:pPr>
       <w:r>
+        <w:rPr>
+          <w:lang w:val="hi_IN" w:bidi="hi_IN"/>
+        </w:rPr>
         <w:t>प्रकाशितवाक्य 14:14–20</w:t>
       </w:r>
-      <w:r/>
-    </w:p>
-    <w:p>
-      <w:r/>
-      <w:r>
+      <w:r>
+        <w:rPr>
+          <w:lang w:val="hi_IN" w:bidi="hi_IN"/>
+        </w:rPr>
+      </w:r>
+    </w:p>
+    <w:p>
+      <w:pPr/>
+      <w:r>
+        <w:rPr>
+          <w:lang w:val="hi_IN" w:bidi="hi_IN"/>
+        </w:rPr>
+      </w:r>
+      <w:r>
+        <w:rPr>
+          <w:lang w:val="hi_IN" w:bidi="hi_IN"/>
+        </w:rPr>
         <w:t>मत्ती 9:37–38 और यूहन्ना 4:35–38 में यीशु ने संसार को एक फसल के खेत के रूप में वर्णित किया था। इसका अर्थ था कि लोग उन पर विश्वास करने और उनका अनुसरण करने के लिए तैयार थे।</w:t>
       </w:r>
     </w:p>
     <w:p>
-      <w:r/>
-      <w:r>
+      <w:pPr/>
+      <w:r>
+        <w:rPr>
+          <w:lang w:val="hi_IN" w:bidi="hi_IN"/>
+        </w:rPr>
+      </w:r>
+      <w:r>
+        <w:rPr>
+          <w:lang w:val="hi_IN" w:bidi="hi_IN"/>
+        </w:rPr>
         <w:t xml:space="preserve">यूहन्ना के दर्शन में, यूहन्ना ने देखा कि यीशु </w:t>
       </w:r>
       <w:r>
+        <w:rPr>
+          <w:lang w:val="hi_IN" w:bidi="hi_IN"/>
+        </w:rPr>
         <w:t xml:space="preserve">पृथ्वी की लवनी </w:t>
       </w:r>
       <w:r>
+        <w:rPr>
+          <w:lang w:val="hi_IN" w:bidi="hi_IN"/>
+        </w:rPr>
         <w:t>कर रहे हैं। यह उन लोगों को बचाने का चित्रण था जो उनके हैं। यूहन्ना ने यह भी देखा कि एक स्वर्गदूत पृथ्वी की दाखलता की लवनी कर रहा है। यह उन लोगों के खिलाफ परमेश्वर के क्रोध और न्याय का चित्रण हो सकता है जो दुष्टता करते हैं। यह परमेश्वर के उन लोगों का भी चित्रण हो सकता है जिन्हें मृत्यु के घाट उतार दिया गया था। उनका खून बहाया गया क्योंकि उन्होंने यीशु का विश्वासयोग्यता से अनुसरण करने के लिए परिश्रम किया।</w:t>
       </w:r>
-      <w:r/>
-      <w:r/>
-    </w:p>
-    <w:p>
-      <w:r/>
+      <w:r>
+        <w:rPr>
+          <w:lang w:val="hi_IN" w:bidi="hi_IN"/>
+        </w:rPr>
+      </w:r>
+      <w:r>
+        <w:rPr>
+          <w:lang w:val="hi_IN" w:bidi="hi_IN"/>
+        </w:rPr>
+      </w:r>
+    </w:p>
+    <w:p>
+      <w:pPr/>
+      <w:r>
+        <w:rPr>
+          <w:lang w:val="hi_IN" w:bidi="hi_IN"/>
+        </w:rPr>
+      </w:r>
     </w:p>
     <w:p>
       <w:pPr>
         <w:pStyle w:val="Heading2"/>
       </w:pPr>
       <w:r>
+        <w:rPr>
+          <w:lang w:val="hi_IN" w:bidi="hi_IN"/>
+        </w:rPr>
         <w:t>प्रकाशितवाक्य 15:1–8</w:t>
       </w:r>
-      <w:r/>
-    </w:p>
-    <w:p>
-      <w:r/>
-      <w:r>
+      <w:r>
+        <w:rPr>
+          <w:lang w:val="hi_IN" w:bidi="hi_IN"/>
+        </w:rPr>
+      </w:r>
+    </w:p>
+    <w:p>
+      <w:pPr/>
+      <w:r>
+        <w:rPr>
+          <w:lang w:val="hi_IN" w:bidi="hi_IN"/>
+        </w:rPr>
+      </w:r>
+      <w:r>
+        <w:rPr>
+          <w:lang w:val="hi_IN" w:bidi="hi_IN"/>
+        </w:rPr>
         <w:t>प्रकाशितवाक्य 14:12 में, यूहन्ना ने परमेश्वर के लोगों का वर्णन किया था। वे परमेश्वर की आज्ञा मानते थे, यीशु के प्रति विश्वासयोग्य थे और धैर्यवान थे।</w:t>
       </w:r>
     </w:p>
     <w:p>
-      <w:r/>
-      <w:r>
+      <w:pPr/>
+      <w:r>
+        <w:rPr>
+          <w:lang w:val="hi_IN" w:bidi="hi_IN"/>
+        </w:rPr>
+      </w:r>
+      <w:r>
+        <w:rPr>
+          <w:lang w:val="hi_IN" w:bidi="hi_IN"/>
+        </w:rPr>
         <w:t>प्रकाशितवाक्य अध्याय 15 में, यूहन्ना ने उन्हें उस बात का उत्सव मनाते हुए देखा जिसका वे इंतजार कर रहे थे। वे धैर्यपूर्वक प्रतीक्षा कर रहे थे कि परमेश्वर पूरी तरह से सभी चीज़ों पर शासन करें। परमेश्वर ने उन्हें पशु की शक्ति से मुक्त किया था। उन्होंने परमेश्वर की स्तुति की क्योंकि वे न्यायप्रिय शासक हैं जो सही कार्य करते हैं।</w:t>
       </w:r>
     </w:p>
     <w:p>
-      <w:r/>
-      <w:r>
+      <w:pPr/>
+      <w:r>
+        <w:rPr>
+          <w:lang w:val="hi_IN" w:bidi="hi_IN"/>
+        </w:rPr>
+      </w:r>
+      <w:r>
+        <w:rPr>
+          <w:lang w:val="hi_IN" w:bidi="hi_IN"/>
+        </w:rPr>
         <w:t xml:space="preserve">उनका गीत निर्गमन अध्याय 15 में मूसा के गीत के समान था। मूसा ने </w:t>
       </w:r>
       <w:r>
+        <w:rPr>
+          <w:lang w:val="hi_IN" w:bidi="hi_IN"/>
+        </w:rPr>
         <w:t>मिस्र</w:t>
       </w:r>
       <w:r>
+        <w:rPr>
+          <w:lang w:val="hi_IN" w:bidi="hi_IN"/>
+        </w:rPr>
         <w:t xml:space="preserve"> से इस्राएलियों को </w:t>
       </w:r>
       <w:r>
+        <w:rPr>
+          <w:lang w:val="hi_IN" w:bidi="hi_IN"/>
+        </w:rPr>
         <w:t xml:space="preserve">दासत्व </w:t>
       </w:r>
       <w:r>
+        <w:rPr>
+          <w:lang w:val="hi_IN" w:bidi="hi_IN"/>
+        </w:rPr>
         <w:t>से मुक्त करने के लिए परमेश्वर की स्तुति की थी। मूसा के गीत में, अन्य जातियाँ डर गईं जब उन्होंने देखा कि परमेश्वर ने क्या किया। परमेश्वर के लोगों के गीत में, अन्य जातियाँ परमेश्वर की आराधना करती थीं। वे परमेश्वर की आराधना करते थे क्योंकि उन्होंने देखा कि परमेश्वर ने जो सही था वह किया। सही करने में उन सभी चीजों को रोकना शामिल था जो गलत, पापपूर्ण और दुष्ट थीं।</w:t>
       </w:r>
     </w:p>
     <w:p>
-      <w:r/>
-      <w:r>
+      <w:pPr/>
+      <w:r>
+        <w:rPr>
+          <w:lang w:val="hi_IN" w:bidi="hi_IN"/>
+        </w:rPr>
+      </w:r>
+      <w:r>
+        <w:rPr>
+          <w:lang w:val="hi_IN" w:bidi="hi_IN"/>
+        </w:rPr>
         <w:t>यह गीत तब गाया गया जब स्वर्गदूत अंतिम सात विपत्तियों की तैयारी कर रहे थे। ये विपत्तियाँ इस बात का चिन्ह थीं कि परमेश्वर संसार का न्याय कैसे समाप्त करेंगे।</w:t>
       </w:r>
-      <w:r/>
-      <w:r/>
-    </w:p>
-    <w:p>
-      <w:r/>
+      <w:r>
+        <w:rPr>
+          <w:lang w:val="hi_IN" w:bidi="hi_IN"/>
+        </w:rPr>
+      </w:r>
+      <w:r>
+        <w:rPr>
+          <w:lang w:val="hi_IN" w:bidi="hi_IN"/>
+        </w:rPr>
+      </w:r>
+    </w:p>
+    <w:p>
+      <w:pPr/>
+      <w:r>
+        <w:rPr>
+          <w:lang w:val="hi_IN" w:bidi="hi_IN"/>
+        </w:rPr>
+      </w:r>
     </w:p>
     <w:p>
       <w:pPr>
         <w:pStyle w:val="Heading2"/>
       </w:pPr>
       <w:r>
+        <w:rPr>
+          <w:lang w:val="hi_IN" w:bidi="hi_IN"/>
+        </w:rPr>
         <w:t>प्रकाशितवाक्य 16:1–21</w:t>
       </w:r>
-      <w:r/>
-    </w:p>
-    <w:p>
-      <w:r/>
-      <w:r>
+      <w:r>
+        <w:rPr>
+          <w:lang w:val="hi_IN" w:bidi="hi_IN"/>
+        </w:rPr>
+      </w:r>
+    </w:p>
+    <w:p>
+      <w:pPr/>
+      <w:r>
+        <w:rPr>
+          <w:lang w:val="hi_IN" w:bidi="hi_IN"/>
+        </w:rPr>
+      </w:r>
+      <w:r>
+        <w:rPr>
+          <w:lang w:val="hi_IN" w:bidi="hi_IN"/>
+        </w:rPr>
         <w:t>परमेश्वर के क्रोध के सात कटोरे परमेश्वर के अंतिम न्याय के चिन्ह थे। पहले चार कटोरे उन लोगों के विरुद्ध न्याय लाए जिन्होंने परमेश्वर को महिमा देने से इनकार कर दिया। एक स्वर्गदूत ने परमेश्वर की निष्पक्ष न्याय करने के लिए प्रशंसा की। परमेश्वर अंततः उन लोगों को दण्डित कर रहे थे जिन्होंने उनके लोगों को मृत्यु के घाट उतार दिया था। यही वह बात थी जिसका वेदी के नीचे जो प्राण थे प्रकाशितवाक्य 6:9–11 में इंतजार कर रहे थे।</w:t>
       </w:r>
     </w:p>
     <w:p>
-      <w:r/>
-      <w:r>
+      <w:pPr/>
+      <w:r>
+        <w:rPr>
+          <w:lang w:val="hi_IN" w:bidi="hi_IN"/>
+        </w:rPr>
+      </w:r>
+      <w:r>
+        <w:rPr>
+          <w:lang w:val="hi_IN" w:bidi="hi_IN"/>
+        </w:rPr>
         <w:t>आखिरी तीन कटोरे पशु और उन जातियों के विरुद्ध न्याय लाए जो उसका अनुसरण कर रहे थे। जैसे यूहन्ना ने इन बातों का वर्णन किया, तो उन्होंने यीशु का एक संदेश दर्ज किया। यीशु ने विश्वासियों को याद दिलाया कि वे ध्यान दें और उनके आने के लिए तैयार रहें। यीशु नहीं चाहते थे कि उनके अनुयायी अशुद्ध आत्माओं द्वारा धोखा खाकर पशु का अनुसरण करें। ये अशुद्ध आत्माएँ यूहन्ना को मेंढकों की तरह दिखाई दिए।</w:t>
       </w:r>
     </w:p>
     <w:p>
-      <w:r/>
-      <w:r>
+      <w:pPr/>
+      <w:r>
+        <w:rPr>
+          <w:lang w:val="hi_IN" w:bidi="hi_IN"/>
+        </w:rPr>
+      </w:r>
+      <w:r>
+        <w:rPr>
+          <w:lang w:val="hi_IN" w:bidi="hi_IN"/>
+        </w:rPr>
         <w:t>पशु के विरुद्ध न्याय उसके राज्य को विभाजित करके आया। जिन्होंने पशु का अनुसरण किया, उन्होंने पश्चाताप नहीं किया और परमेश्वर की ओर नहीं मुड़े। वे परमेश्वर के विरुद्ध बुरी बातें बोलते रहे। राष्ट्र युद्ध के लिए इकट्ठा हुए। यूहन्ना ने किसी युद्ध का वर्णन नहीं किया। इसके बजाय, परमेश्वर ने घोषणा की कि उनकी योजना सातवें कटोरे के साथ पूरी हो गई है।</w:t>
       </w:r>
     </w:p>
     <w:p>
-      <w:r/>
-      <w:r>
+      <w:pPr/>
+      <w:r>
+        <w:rPr>
+          <w:lang w:val="hi_IN" w:bidi="hi_IN"/>
+        </w:rPr>
+      </w:r>
+      <w:r>
+        <w:rPr>
+          <w:lang w:val="hi_IN" w:bidi="hi_IN"/>
+        </w:rPr>
         <w:t>कटोरे यूहन्ना के दर्शनों में तीसरे सात का समूह थे। परमेश्वर के न्याय सात मुहरों के साथ शुरू हुए थे। वे सात तुरहियों के साथ जारी रहे थे। सात कटोरों के साथ एक स्वर्गदूत ने घोषणा की कि परमेश्वर का न्याय पूरा हो गया है।</w:t>
       </w:r>
-      <w:r/>
-      <w:r/>
-    </w:p>
-    <w:p>
-      <w:r/>
+      <w:r>
+        <w:rPr>
+          <w:lang w:val="hi_IN" w:bidi="hi_IN"/>
+        </w:rPr>
+      </w:r>
+      <w:r>
+        <w:rPr>
+          <w:lang w:val="hi_IN" w:bidi="hi_IN"/>
+        </w:rPr>
+      </w:r>
+    </w:p>
+    <w:p>
+      <w:pPr/>
+      <w:r>
+        <w:rPr>
+          <w:lang w:val="hi_IN" w:bidi="hi_IN"/>
+        </w:rPr>
+      </w:r>
     </w:p>
     <w:p>
       <w:pPr>
         <w:pStyle w:val="Heading2"/>
       </w:pPr>
       <w:r>
+        <w:rPr>
+          <w:lang w:val="hi_IN" w:bidi="hi_IN"/>
+        </w:rPr>
         <w:t>प्रकाशितवाक्य 17:1–18</w:t>
       </w:r>
-      <w:r/>
-    </w:p>
-    <w:p>
-      <w:r/>
-      <w:r>
+      <w:r>
+        <w:rPr>
+          <w:lang w:val="hi_IN" w:bidi="hi_IN"/>
+        </w:rPr>
+      </w:r>
+    </w:p>
+    <w:p>
+      <w:pPr/>
+      <w:r>
+        <w:rPr>
+          <w:lang w:val="hi_IN" w:bidi="hi_IN"/>
+        </w:rPr>
+      </w:r>
+      <w:r>
+        <w:rPr>
+          <w:lang w:val="hi_IN" w:bidi="hi_IN"/>
+        </w:rPr>
         <w:t xml:space="preserve">तीसरा दर्शन जिसके बारे में यूहन्ना ने लिखा, वह एक </w:t>
       </w:r>
       <w:r>
+        <w:rPr>
+          <w:lang w:val="hi_IN" w:bidi="hi_IN"/>
+        </w:rPr>
         <w:t xml:space="preserve">जंगल </w:t>
       </w:r>
       <w:r>
+        <w:rPr>
+          <w:lang w:val="hi_IN" w:bidi="hi_IN"/>
+        </w:rPr>
         <w:t>में हुआ। यह दर्शन एक स्त्री का था जो एक पशु पर बैठी थी। इस दर्शन में प्रकाशितवाक्य 16:17 में परमेश्वर का न्याय समाप्त होने से पहले क्या हुआ था, इसके बारे में अधिक वर्णन किया गया है।</w:t>
       </w:r>
     </w:p>
     <w:p>
-      <w:r/>
-      <w:r>
+      <w:pPr/>
+      <w:r>
+        <w:rPr>
+          <w:lang w:val="hi_IN" w:bidi="hi_IN"/>
+        </w:rPr>
+      </w:r>
+      <w:r>
+        <w:rPr>
+          <w:lang w:val="hi_IN" w:bidi="hi_IN"/>
+        </w:rPr>
         <w:t xml:space="preserve">वह स्त्री एक </w:t>
       </w:r>
       <w:r>
+        <w:rPr>
+          <w:lang w:val="hi_IN" w:bidi="hi_IN"/>
+        </w:rPr>
         <w:t>वेश्या</w:t>
       </w:r>
       <w:r>
+        <w:rPr>
+          <w:lang w:val="hi_IN" w:bidi="hi_IN"/>
+        </w:rPr>
         <w:t xml:space="preserve"> थी और बाबेल नगर के लिए एक चिन्ह थी। बाबेल रोम के शासन के लिए एक चिन्ह था। बाबेल के पीछे की शक्ति उस पशु से आई थी। यह वही पशु था जिसे यूहन्ना ने प्रकाशितवाक्य के अध्याय 13 में समुद्र से निकलते हुए देखा था।</w:t>
       </w:r>
     </w:p>
     <w:p>
-      <w:r/>
-      <w:r>
+      <w:pPr/>
+      <w:r>
+        <w:rPr>
+          <w:lang w:val="hi_IN" w:bidi="hi_IN"/>
+        </w:rPr>
+      </w:r>
+      <w:r>
+        <w:rPr>
+          <w:lang w:val="hi_IN" w:bidi="hi_IN"/>
+        </w:rPr>
         <w:t>यह दर्शन शक्तिशाली समूहों और शासनों जैसे बाबेल की बुरी प्रथाओं को उजागर करता है। वे भव्य, धनी और सफल दिखाई देते हैं। उनके पास पृथ्वी पर बहुत अधिकार है। फिर भी उनकी शक्ति दुष्ट कर्मों पर आधारित है। वे उन लोगों को मौत के घाट उतार देते हैं जो उनका विरोध करते हैं। इसमें यीशु के अनुयायी भी शामिल हैं।</w:t>
       </w:r>
     </w:p>
     <w:p>
-      <w:r/>
-      <w:r>
+      <w:pPr/>
+      <w:r>
+        <w:rPr>
+          <w:lang w:val="hi_IN" w:bidi="hi_IN"/>
+        </w:rPr>
+      </w:r>
+      <w:r>
+        <w:rPr>
+          <w:lang w:val="hi_IN" w:bidi="hi_IN"/>
+        </w:rPr>
         <w:t>स्वर्गदूत ने यूहन्ना को समझाया कि बाबेल की शक्ति हमेशा के लिए नहीं रहेगी। जो शासक बाबेल का समर्थन करते थे, वे उसे नष्ट कर देंगे।</w:t>
       </w:r>
-      <w:r/>
-      <w:r/>
-    </w:p>
-    <w:p>
-      <w:r/>
+      <w:r>
+        <w:rPr>
+          <w:lang w:val="hi_IN" w:bidi="hi_IN"/>
+        </w:rPr>
+      </w:r>
+      <w:r>
+        <w:rPr>
+          <w:lang w:val="hi_IN" w:bidi="hi_IN"/>
+        </w:rPr>
+      </w:r>
+    </w:p>
+    <w:p>
+      <w:pPr/>
+      <w:r>
+        <w:rPr>
+          <w:lang w:val="hi_IN" w:bidi="hi_IN"/>
+        </w:rPr>
+      </w:r>
     </w:p>
     <w:p>
       <w:pPr>
         <w:pStyle w:val="Heading2"/>
       </w:pPr>
       <w:r>
+        <w:rPr>
+          <w:lang w:val="hi_IN" w:bidi="hi_IN"/>
+        </w:rPr>
         <w:t>प्रकाशितवाक्य 18:1–24</w:t>
       </w:r>
-      <w:r/>
-    </w:p>
-    <w:p>
-      <w:r/>
-      <w:r>
+      <w:r>
+        <w:rPr>
+          <w:lang w:val="hi_IN" w:bidi="hi_IN"/>
+        </w:rPr>
+      </w:r>
+    </w:p>
+    <w:p>
+      <w:pPr/>
+      <w:r>
+        <w:rPr>
+          <w:lang w:val="hi_IN" w:bidi="hi_IN"/>
+        </w:rPr>
+      </w:r>
+      <w:r>
+        <w:rPr>
+          <w:lang w:val="hi_IN" w:bidi="hi_IN"/>
+        </w:rPr>
         <w:t xml:space="preserve">एक स्वर्गदूत ने घोषणा की कि </w:t>
       </w:r>
       <w:r>
+        <w:rPr>
+          <w:lang w:val="hi_IN" w:bidi="hi_IN"/>
+        </w:rPr>
         <w:t xml:space="preserve">बाबेल </w:t>
       </w:r>
       <w:r>
+        <w:rPr>
+          <w:lang w:val="hi_IN" w:bidi="hi_IN"/>
+        </w:rPr>
         <w:t xml:space="preserve">गिर गया है। इसका अर्थ था कि </w:t>
       </w:r>
       <w:r>
+        <w:rPr>
+          <w:lang w:val="hi_IN" w:bidi="hi_IN"/>
+        </w:rPr>
         <w:t xml:space="preserve">बाबेल </w:t>
       </w:r>
       <w:r>
+        <w:rPr>
+          <w:lang w:val="hi_IN" w:bidi="hi_IN"/>
+        </w:rPr>
         <w:t>की शक्ति सदा के लिए नष्ट हो गई।</w:t>
       </w:r>
     </w:p>
     <w:p>
-      <w:r/>
-      <w:r>
+      <w:pPr/>
+      <w:r>
+        <w:rPr>
+          <w:lang w:val="hi_IN" w:bidi="hi_IN"/>
+        </w:rPr>
+      </w:r>
+      <w:r>
+        <w:rPr>
+          <w:lang w:val="hi_IN" w:bidi="hi_IN"/>
+        </w:rPr>
         <w:t>परमेश्वर ने अपने लोगों को बाबेल से बाहर बुलाया। वे नहीं चाहते थे कि जब वह स्थान नष्ट हो जाए तो उन्हें कष्ट हो। उन्हें उस स्थान से मुक्त किया गया जहाँ पाप और दुष्टता का उत्सव मनाया जाता था।</w:t>
       </w:r>
     </w:p>
     <w:p>
-      <w:r/>
-      <w:r>
+      <w:pPr/>
+      <w:r>
+        <w:rPr>
+          <w:lang w:val="hi_IN" w:bidi="hi_IN"/>
+        </w:rPr>
+      </w:r>
+      <w:r>
+        <w:rPr>
+          <w:lang w:val="hi_IN" w:bidi="hi_IN"/>
+        </w:rPr>
         <w:t>यूहन्ना ने उन लोगों के गीतों को दर्ज किया जो बाबेल के नष्ट होने पर दुखी थे। इसमें वे समूह शामिल थे जिन्होंने बाबेल से लाभ उठाया था। राजा, व्यापारी, सौदागर, समुद्री कप्तान और नाविक सभी बाबेल के कारण धनी हो गए थे। फिर भी बाबेल की सम्पति और शक्ति बुरे कार्यों पर आधारित थी।</w:t>
       </w:r>
     </w:p>
     <w:p>
-      <w:r/>
-      <w:r>
+      <w:pPr/>
+      <w:r>
+        <w:rPr>
+          <w:lang w:val="hi_IN" w:bidi="hi_IN"/>
+        </w:rPr>
+      </w:r>
+      <w:r>
+        <w:rPr>
+          <w:lang w:val="hi_IN" w:bidi="hi_IN"/>
+        </w:rPr>
         <w:t>इनमें अन्य राष्ट्रों पर कब्जा करना, उनसे चोरी करना और मनुष्यों को</w:t>
       </w:r>
       <w:r>
+        <w:rPr>
+          <w:lang w:val="hi_IN" w:bidi="hi_IN"/>
+        </w:rPr>
         <w:t xml:space="preserve"> दास</w:t>
       </w:r>
       <w:r>
+        <w:rPr>
+          <w:lang w:val="hi_IN" w:bidi="hi_IN"/>
+        </w:rPr>
         <w:t xml:space="preserve"> के रूप में बेचना शामिल था। इसमें आवश्यकता से अधिक वस्तुओं का उपयोग करना शामिल था। इसमें लोगों की हत्या करना और झूठे देवताओं की सेवा करना शामिल था।</w:t>
       </w:r>
     </w:p>
     <w:p>
-      <w:r/>
-      <w:r>
+      <w:pPr/>
+      <w:r>
+        <w:rPr>
+          <w:lang w:val="hi_IN" w:bidi="hi_IN"/>
+        </w:rPr>
+      </w:r>
+      <w:r>
+        <w:rPr>
+          <w:lang w:val="hi_IN" w:bidi="hi_IN"/>
+        </w:rPr>
         <w:t>परमेश्वर के लोग बहुत प्रसन्न थे कि परमेश्वर ने बाबेल की शक्ति को नष्ट कर दिया। एक स्वर्गदूत ने समुद्र में एक चक्की का पत्थर फेंका। यह क्रिया एक चिन्ह थी। यह दिखाता था कि परमेश्वर के राज्य में बाबेल जैसे समूह या शासन कभी नहीं होंगी।</w:t>
       </w:r>
-      <w:r/>
-      <w:r/>
-    </w:p>
-    <w:p>
-      <w:r/>
+      <w:r>
+        <w:rPr>
+          <w:lang w:val="hi_IN" w:bidi="hi_IN"/>
+        </w:rPr>
+      </w:r>
+      <w:r>
+        <w:rPr>
+          <w:lang w:val="hi_IN" w:bidi="hi_IN"/>
+        </w:rPr>
+      </w:r>
+    </w:p>
+    <w:p>
+      <w:pPr/>
+      <w:r>
+        <w:rPr>
+          <w:lang w:val="hi_IN" w:bidi="hi_IN"/>
+        </w:rPr>
+      </w:r>
     </w:p>
     <w:p>
       <w:pPr>
         <w:pStyle w:val="Heading2"/>
       </w:pPr>
       <w:r>
+        <w:rPr>
+          <w:lang w:val="hi_IN" w:bidi="hi_IN"/>
+        </w:rPr>
         <w:t>प्रकाशितवाक्य 19:1–10</w:t>
       </w:r>
-      <w:r/>
-    </w:p>
-    <w:p>
-      <w:r/>
-      <w:r>
+      <w:r>
+        <w:rPr>
+          <w:lang w:val="hi_IN" w:bidi="hi_IN"/>
+        </w:rPr>
+      </w:r>
+    </w:p>
+    <w:p>
+      <w:pPr/>
+      <w:r>
+        <w:rPr>
+          <w:lang w:val="hi_IN" w:bidi="hi_IN"/>
+        </w:rPr>
+      </w:r>
+      <w:r>
+        <w:rPr>
+          <w:lang w:val="hi_IN" w:bidi="hi_IN"/>
+        </w:rPr>
         <w:t>यूहन्ना के दर्शन में, स्वर्ग में सभी ने इस बात का उत्सव मनाया कि परमेश्वर ने बाबेल का न्याय किया और उसे नष्ट कर दिया। वह भीड़ जिसे यूहन्ना ने प्रकाशितवाक्य अध्याय 7 में देखा था, उन्होंने 'हल्लेलूयाह!' का जयघोष किया। इब्रानी भाषा में 'हल्लेलूयाह' का अर्थ है 'प्रभु की स्तुति करो'।</w:t>
       </w:r>
     </w:p>
     <w:p>
-      <w:r/>
-      <w:r>
+      <w:pPr/>
+      <w:r>
+        <w:rPr>
+          <w:lang w:val="hi_IN" w:bidi="hi_IN"/>
+        </w:rPr>
+      </w:r>
+      <w:r>
+        <w:rPr>
+          <w:lang w:val="hi_IN" w:bidi="hi_IN"/>
+        </w:rPr>
         <w:t>बाबेल के जलने से उठने वाला धुआं कभी नहीं रुका। यह पूर्ण और अंतिम न्याय का चित्र था। इसके बाद, लोगों को फिर कभी बाबेल जैसी किसी शक्ति से डरने की आवश्यकता नहीं थी। यह इसलिए था क्योंकि परमेश्वर ने सब कुछ पर राजा के रूप में शासन करना शुरू कर दिया था।</w:t>
       </w:r>
     </w:p>
     <w:p>
-      <w:r/>
-      <w:r>
+      <w:pPr/>
+      <w:r>
+        <w:rPr>
+          <w:lang w:val="hi_IN" w:bidi="hi_IN"/>
+        </w:rPr>
+      </w:r>
+      <w:r>
+        <w:rPr>
+          <w:lang w:val="hi_IN" w:bidi="hi_IN"/>
+        </w:rPr>
         <w:t xml:space="preserve">भीड़ ने मेम्ने और उसकी दुल्हन के </w:t>
       </w:r>
       <w:r>
+        <w:rPr>
+          <w:lang w:val="hi_IN" w:bidi="hi_IN"/>
+        </w:rPr>
         <w:t>विवाह</w:t>
       </w:r>
       <w:r>
+        <w:rPr>
+          <w:lang w:val="hi_IN" w:bidi="hi_IN"/>
+        </w:rPr>
         <w:t xml:space="preserve"> के बारे में गाया। विवाह का भोज परमेश्वर के राज्य के पृथ्वी पर आने का चिन्ह था। मत्ती 22:1–14 में यीशु ने स्वयं को उस भोज में दूल्हा बताया था। दुल्हन यीशु के अनुयायियों और कलीसिया का प्रतीक है।</w:t>
       </w:r>
     </w:p>
     <w:p>
-      <w:r/>
-      <w:r>
+      <w:pPr/>
+      <w:r>
+        <w:rPr>
+          <w:lang w:val="hi_IN" w:bidi="hi_IN"/>
+        </w:rPr>
+      </w:r>
+      <w:r>
+        <w:rPr>
+          <w:lang w:val="hi_IN" w:bidi="hi_IN"/>
+        </w:rPr>
         <w:t xml:space="preserve">मेम्ने की दुल्हन बाबेल के विपरीत थी जैसा कि यूहन्ना ने वर्णन किया था। दुल्हन के </w:t>
       </w:r>
       <w:r>
+        <w:rPr>
+          <w:lang w:val="hi_IN" w:bidi="hi_IN"/>
+        </w:rPr>
         <w:t>धार्मिक काम</w:t>
       </w:r>
       <w:r>
+        <w:rPr>
+          <w:lang w:val="hi_IN" w:bidi="hi_IN"/>
+        </w:rPr>
         <w:t xml:space="preserve"> और </w:t>
       </w:r>
       <w:r>
+        <w:rPr>
+          <w:lang w:val="hi_IN" w:bidi="hi_IN"/>
+        </w:rPr>
         <w:t>पवित्र जीवन</w:t>
       </w:r>
       <w:r>
+        <w:rPr>
+          <w:lang w:val="hi_IN" w:bidi="hi_IN"/>
+        </w:rPr>
         <w:t xml:space="preserve"> सभी ने देखे।</w:t>
       </w:r>
     </w:p>
     <w:p>
-      <w:r/>
-      <w:r>
+      <w:pPr/>
+      <w:r>
+        <w:rPr>
+          <w:lang w:val="hi_IN" w:bidi="hi_IN"/>
+        </w:rPr>
+      </w:r>
+      <w:r>
+        <w:rPr>
+          <w:lang w:val="hi_IN" w:bidi="hi_IN"/>
+        </w:rPr>
         <w:t xml:space="preserve">यूहन्ना विवाह भोज के बारे में इतना उत्साहित था कि उन्होंने उस स्वर्गदूत की आराधना की जिसने इसकी घोषणा की। लेकिन स्वर्गदूत परमेश्वर के एक विश्वासयोग्य सेवक थे। उन्होंने यूहन्ना को याद दिलाया कि </w:t>
       </w:r>
       <w:r>
+        <w:rPr>
+          <w:lang w:val="hi_IN" w:bidi="hi_IN"/>
+        </w:rPr>
         <w:t xml:space="preserve">एकमात्र परमेश्वर </w:t>
       </w:r>
       <w:r>
+        <w:rPr>
+          <w:lang w:val="hi_IN" w:bidi="hi_IN"/>
+        </w:rPr>
         <w:t xml:space="preserve">कि ही </w:t>
       </w:r>
       <w:r>
+        <w:rPr>
+          <w:lang w:val="hi_IN" w:bidi="hi_IN"/>
+        </w:rPr>
         <w:t xml:space="preserve">आराधना </w:t>
       </w:r>
       <w:r>
+        <w:rPr>
+          <w:lang w:val="hi_IN" w:bidi="hi_IN"/>
+        </w:rPr>
         <w:t xml:space="preserve">करें। </w:t>
       </w:r>
-      <w:r/>
-      <w:r/>
-    </w:p>
-    <w:p>
-      <w:r/>
+      <w:r>
+        <w:rPr>
+          <w:lang w:val="hi_IN" w:bidi="hi_IN"/>
+        </w:rPr>
+      </w:r>
+      <w:r>
+        <w:rPr>
+          <w:lang w:val="hi_IN" w:bidi="hi_IN"/>
+        </w:rPr>
+      </w:r>
+    </w:p>
+    <w:p>
+      <w:pPr/>
+      <w:r>
+        <w:rPr>
+          <w:lang w:val="hi_IN" w:bidi="hi_IN"/>
+        </w:rPr>
+      </w:r>
     </w:p>
     <w:p>
       <w:pPr>
         <w:pStyle w:val="Heading2"/>
       </w:pPr>
       <w:r>
+        <w:rPr>
+          <w:lang w:val="hi_IN" w:bidi="hi_IN"/>
+        </w:rPr>
         <w:t>प्रकाशितवाक्य 19:11–21</w:t>
       </w:r>
-      <w:r/>
-    </w:p>
-    <w:p>
-      <w:r/>
-      <w:r>
+      <w:r>
+        <w:rPr>
+          <w:lang w:val="hi_IN" w:bidi="hi_IN"/>
+        </w:rPr>
+      </w:r>
+    </w:p>
+    <w:p>
+      <w:pPr/>
+      <w:r>
+        <w:rPr>
+          <w:lang w:val="hi_IN" w:bidi="hi_IN"/>
+        </w:rPr>
+      </w:r>
+      <w:r>
+        <w:rPr>
+          <w:lang w:val="hi_IN" w:bidi="hi_IN"/>
+        </w:rPr>
         <w:t>यूहन्ना ने देखा कि परमेश्वर के न्याय के समाप्त होने से पहले और क्या हुआ था, जैसा कि प्रकाशितवाक्य 16:17 में लिखा है।</w:t>
       </w:r>
     </w:p>
     <w:p>
-      <w:r/>
-      <w:r>
+      <w:pPr/>
+      <w:r>
+        <w:rPr>
+          <w:lang w:val="hi_IN" w:bidi="hi_IN"/>
+        </w:rPr>
+      </w:r>
+      <w:r>
+        <w:rPr>
+          <w:lang w:val="hi_IN" w:bidi="hi_IN"/>
+        </w:rPr>
         <w:t>यीशु ने पशु, झूठे भविष्यद्वक्ता और उन सभी का अनुसरण करने वालों की शक्ति को रोक दिया। यूहन्ना ने इसे एक युद्ध के रूप में वर्णित किया। यह युद्ध यूहन्ना के समय में लड़े जाने वाले युद्धों से अलग था।</w:t>
       </w:r>
     </w:p>
     <w:p>
-      <w:r/>
-      <w:r>
+      <w:pPr/>
+      <w:r>
+        <w:rPr>
+          <w:lang w:val="hi_IN" w:bidi="hi_IN"/>
+        </w:rPr>
+      </w:r>
+      <w:r>
+        <w:rPr>
+          <w:lang w:val="hi_IN" w:bidi="hi_IN"/>
+        </w:rPr>
         <w:t>युद्ध से पहले, यीशु का वस्त्र पहले से ही रक्त में डूबा हुआ था। यह इस बात का चिन्ह था कि उनकी विजय उनके क्रूस पर बलिदान के माध्यम से आई थी।</w:t>
       </w:r>
     </w:p>
     <w:p>
-      <w:r/>
-      <w:r>
+      <w:pPr/>
+      <w:r>
+        <w:rPr>
+          <w:lang w:val="hi_IN" w:bidi="hi_IN"/>
+        </w:rPr>
+      </w:r>
+      <w:r>
+        <w:rPr>
+          <w:lang w:val="hi_IN" w:bidi="hi_IN"/>
+        </w:rPr>
         <w:t xml:space="preserve">यीशु की सेना ने </w:t>
       </w:r>
       <w:r>
+        <w:rPr>
+          <w:lang w:val="hi_IN" w:bidi="hi_IN"/>
+        </w:rPr>
         <w:t xml:space="preserve">श्वेत </w:t>
       </w:r>
       <w:r>
+        <w:rPr>
+          <w:lang w:val="hi_IN" w:bidi="hi_IN"/>
+        </w:rPr>
         <w:t xml:space="preserve">और </w:t>
       </w:r>
       <w:r>
+        <w:rPr>
+          <w:lang w:val="hi_IN" w:bidi="hi_IN"/>
+        </w:rPr>
         <w:t xml:space="preserve">शुद्ध </w:t>
       </w:r>
       <w:r>
+        <w:rPr>
+          <w:lang w:val="hi_IN" w:bidi="hi_IN"/>
+        </w:rPr>
         <w:t>मलमल पहनी थी जैसे मेम्ने की दुल्हन ने प्रकाशितवाक्य 19:8 में पहनी थी। इससे यह दिखाया गया कि उन्होंने यीशु की विजय में भाग लिया था, उनके जीवन जीने के उदाहरण का अनुसरण करके।</w:t>
       </w:r>
     </w:p>
     <w:p>
-      <w:r/>
-      <w:r>
+      <w:pPr/>
+      <w:r>
+        <w:rPr>
+          <w:lang w:val="hi_IN" w:bidi="hi_IN"/>
+        </w:rPr>
+      </w:r>
+      <w:r>
+        <w:rPr>
+          <w:lang w:val="hi_IN" w:bidi="hi_IN"/>
+        </w:rPr>
         <w:t>यीशु का एकमात्र हथियार उनके मुख से निकली तलवार थी। परमेश्वर के बारे में सत्य बोलकर ही उन्होंने अपने शत्रुओं को रोका। जो भी यीशु का विरोध करता था, वह नष्ट हो गया।</w:t>
       </w:r>
-      <w:r/>
-      <w:r/>
-    </w:p>
-    <w:p>
-      <w:r/>
+      <w:r>
+        <w:rPr>
+          <w:lang w:val="hi_IN" w:bidi="hi_IN"/>
+        </w:rPr>
+      </w:r>
+      <w:r>
+        <w:rPr>
+          <w:lang w:val="hi_IN" w:bidi="hi_IN"/>
+        </w:rPr>
+      </w:r>
+    </w:p>
+    <w:p>
+      <w:pPr/>
+      <w:r>
+        <w:rPr>
+          <w:lang w:val="hi_IN" w:bidi="hi_IN"/>
+        </w:rPr>
+      </w:r>
     </w:p>
     <w:p>
       <w:pPr>
         <w:pStyle w:val="Heading2"/>
       </w:pPr>
       <w:r>
+        <w:rPr>
+          <w:lang w:val="hi_IN" w:bidi="hi_IN"/>
+        </w:rPr>
         <w:t>प्रकाशितवाक्य 20:1–15</w:t>
       </w:r>
-      <w:r/>
-    </w:p>
-    <w:p>
-      <w:r/>
-      <w:r>
+      <w:r>
+        <w:rPr>
+          <w:lang w:val="hi_IN" w:bidi="hi_IN"/>
+        </w:rPr>
+      </w:r>
+    </w:p>
+    <w:p>
+      <w:pPr/>
+      <w:r>
+        <w:rPr>
+          <w:lang w:val="hi_IN" w:bidi="hi_IN"/>
+        </w:rPr>
+      </w:r>
+      <w:r>
+        <w:rPr>
+          <w:lang w:val="hi_IN" w:bidi="hi_IN"/>
+        </w:rPr>
         <w:t>दर्शन में, यूहन्ना ने शैतान और सभी दुष्टता का अंत देखा। शैतान दुष्ट आत्मा का एक और नाम है।</w:t>
       </w:r>
     </w:p>
     <w:p>
-      <w:r/>
-      <w:r>
+      <w:pPr/>
+      <w:r>
+        <w:rPr>
+          <w:lang w:val="hi_IN" w:bidi="hi_IN"/>
+        </w:rPr>
+      </w:r>
+      <w:r>
+        <w:rPr>
+          <w:lang w:val="hi_IN" w:bidi="hi_IN"/>
+        </w:rPr>
         <w:t xml:space="preserve">पहले, एक स्वर्गदूत ने शैतान को </w:t>
       </w:r>
       <w:r>
+        <w:rPr>
+          <w:lang w:val="hi_IN" w:bidi="hi_IN"/>
+        </w:rPr>
         <w:t>1,000 वर्षों</w:t>
       </w:r>
       <w:r>
+        <w:rPr>
+          <w:lang w:val="hi_IN" w:bidi="hi_IN"/>
+        </w:rPr>
         <w:t xml:space="preserve"> के लिए </w:t>
       </w:r>
       <w:r>
+        <w:rPr>
+          <w:lang w:val="hi_IN" w:bidi="hi_IN"/>
+        </w:rPr>
         <w:t xml:space="preserve">अथाह कुण्ड </w:t>
       </w:r>
       <w:r>
+        <w:rPr>
+          <w:lang w:val="hi_IN" w:bidi="hi_IN"/>
+        </w:rPr>
         <w:t>में बंद कर दिया। फिर शैतान ने फिर से परमेश्वर का विरोध करने की कोशिश की। यूहन्ना ने इसे एक युद्ध के रूप में देखा जिसे शैतान ने आयोजित किया। उसने पृथ्वी पर हर जगह झूठ बोला और राष्ट्रों को परमेश्वर और परमेश्वर के लोगों का विरोध करने के लिए मना लिया।</w:t>
       </w:r>
     </w:p>
     <w:p>
-      <w:r/>
-      <w:r>
+      <w:pPr/>
+      <w:r>
+        <w:rPr>
+          <w:lang w:val="hi_IN" w:bidi="hi_IN"/>
+        </w:rPr>
+      </w:r>
+      <w:r>
+        <w:rPr>
+          <w:lang w:val="hi_IN" w:bidi="hi_IN"/>
+        </w:rPr>
         <w:t>यूहन्ना ने किसी युद्ध का वर्णन नहीं किया। इसके बजाय, परमेश्वर ने आग भेजी। इससे उन लोगों को रोका गया जो परमेश्वर की योजनाओं और उनके लोगों को नष्ट करना चाहते थे। फिर शैतान को आग की झील में डाल दिया गया। यह दूसरी मृत्यु का न्याय था। इस प्रकार यूहन्ना ने वर्णन किया कि परमेश्वर ने शैतान की शक्ति को हमेशा के लिए कैसे नष्ट कर दिया।</w:t>
       </w:r>
     </w:p>
     <w:p>
-      <w:r/>
-      <w:r>
+      <w:pPr/>
+      <w:r>
+        <w:rPr>
+          <w:lang w:val="hi_IN" w:bidi="hi_IN"/>
+        </w:rPr>
+      </w:r>
+      <w:r>
+        <w:rPr>
+          <w:lang w:val="hi_IN" w:bidi="hi_IN"/>
+        </w:rPr>
         <w:t xml:space="preserve">यही बात </w:t>
       </w:r>
       <w:r>
+        <w:rPr>
+          <w:lang w:val="hi_IN" w:bidi="hi_IN"/>
+        </w:rPr>
         <w:t>मृत्यु और नरक</w:t>
       </w:r>
       <w:r>
+        <w:rPr>
+          <w:lang w:val="hi_IN" w:bidi="hi_IN"/>
+        </w:rPr>
         <w:t xml:space="preserve"> के साथ भी हुई। जब शैतान के विरुद्ध परमेश्वर का न्याय पूरा हुआ, तब परमेश्वर ने सभी मनुष्यों का न्याय किया। यह न्याय का दिन था और </w:t>
       </w:r>
       <w:r>
+        <w:rPr>
+          <w:lang w:val="hi_IN" w:bidi="hi_IN"/>
+        </w:rPr>
         <w:t>प्रभु का दिन</w:t>
       </w:r>
       <w:r>
+        <w:rPr>
+          <w:lang w:val="hi_IN" w:bidi="hi_IN"/>
+        </w:rPr>
         <w:t xml:space="preserve"> था। परमेश्वर के लोग इसका बहुत लंबे समय से इंतजार कर रहे थे।</w:t>
       </w:r>
     </w:p>
     <w:p>
-      <w:r/>
-      <w:r>
+      <w:pPr/>
+      <w:r>
+        <w:rPr>
+          <w:lang w:val="hi_IN" w:bidi="hi_IN"/>
+        </w:rPr>
+      </w:r>
+      <w:r>
+        <w:rPr>
+          <w:lang w:val="hi_IN" w:bidi="hi_IN"/>
+        </w:rPr>
         <w:t xml:space="preserve">यूहन्ना ने देखा कि जो भी व्यक्ति कभी जीवित रहा था, उसका न्याय किया गया। कुछ लोगों ने सच्चे परमेश्वर की आराधना करने से इनकार कर दिया था और इसके बजाय पशु की आराधना की थी। वे </w:t>
       </w:r>
       <w:r>
+        <w:rPr>
+          <w:lang w:val="hi_IN" w:bidi="hi_IN"/>
+        </w:rPr>
         <w:t>जीवन की पुस्तक</w:t>
       </w:r>
       <w:r>
+        <w:rPr>
+          <w:lang w:val="hi_IN" w:bidi="hi_IN"/>
+        </w:rPr>
         <w:t xml:space="preserve"> में दर्ज नहीं थे। परमेश्वर के राज्य का आनंद लेने के बजाय, वे </w:t>
       </w:r>
       <w:r>
+        <w:rPr>
+          <w:lang w:val="hi_IN" w:bidi="hi_IN"/>
+        </w:rPr>
         <w:t xml:space="preserve">आग </w:t>
       </w:r>
       <w:r>
+        <w:rPr>
+          <w:lang w:val="hi_IN" w:bidi="hi_IN"/>
+        </w:rPr>
         <w:t>की झील में पशु के साथ शामिल हो गए।</w:t>
       </w:r>
-      <w:r/>
-      <w:r/>
-    </w:p>
-    <w:p>
-      <w:r/>
+      <w:r>
+        <w:rPr>
+          <w:lang w:val="hi_IN" w:bidi="hi_IN"/>
+        </w:rPr>
+      </w:r>
+      <w:r>
+        <w:rPr>
+          <w:lang w:val="hi_IN" w:bidi="hi_IN"/>
+        </w:rPr>
+      </w:r>
+    </w:p>
+    <w:p>
+      <w:pPr/>
+      <w:r>
+        <w:rPr>
+          <w:lang w:val="hi_IN" w:bidi="hi_IN"/>
+        </w:rPr>
+      </w:r>
     </w:p>
     <w:p>
       <w:pPr>
         <w:pStyle w:val="Heading2"/>
       </w:pPr>
       <w:r>
+        <w:rPr>
+          <w:lang w:val="hi_IN" w:bidi="hi_IN"/>
+        </w:rPr>
         <w:t>प्रकाशितवाक्य 21:1–8</w:t>
       </w:r>
-      <w:r/>
-    </w:p>
-    <w:p>
-      <w:r/>
-      <w:r>
+      <w:r>
+        <w:rPr>
+          <w:lang w:val="hi_IN" w:bidi="hi_IN"/>
+        </w:rPr>
+      </w:r>
+    </w:p>
+    <w:p>
+      <w:pPr/>
+      <w:r>
+        <w:rPr>
+          <w:lang w:val="hi_IN" w:bidi="hi_IN"/>
+        </w:rPr>
+      </w:r>
+      <w:r>
+        <w:rPr>
+          <w:lang w:val="hi_IN" w:bidi="hi_IN"/>
+        </w:rPr>
         <w:t>दर्शन में, यूहन्ना ने उन चीजों को देखा जिनके बारे में यशायाह और बाइबल के अन्य लेखकों ने बात की थी। उन्होंने देखा कि परमेश्वर ने स्वर्ग और पृथ्वी को नया बना दिया। दुनिया अब पहले जैसी नहीं रही। वहाँ कोई दुख, दर्द या मृत्यु नहीं थी। यह इसलिए था क्योंकि परमेश्वर ने पाप, मृत्यु और सभी दुष्टता को नष्ट कर दिया था।</w:t>
       </w:r>
     </w:p>
     <w:p>
-      <w:r/>
-      <w:r>
+      <w:pPr/>
+      <w:r>
+        <w:rPr>
+          <w:lang w:val="hi_IN" w:bidi="hi_IN"/>
+        </w:rPr>
+      </w:r>
+      <w:r>
+        <w:rPr>
+          <w:lang w:val="hi_IN" w:bidi="hi_IN"/>
+        </w:rPr>
         <w:t xml:space="preserve">परमेश्वर पूरी तरह से लोगों के साथ रहते थे, जिसे यूहन्ना ने पवित्र नगर कहा। यूहन्ना ने इसे </w:t>
       </w:r>
       <w:r>
+        <w:rPr>
+          <w:lang w:val="hi_IN" w:bidi="hi_IN"/>
+        </w:rPr>
         <w:t>नया यरूशलेम</w:t>
       </w:r>
       <w:r>
+        <w:rPr>
+          <w:lang w:val="hi_IN" w:bidi="hi_IN"/>
+        </w:rPr>
         <w:t xml:space="preserve"> भी कहा। यूहन्ना ने इसे स्वर्ग से उतरते हुए देखा था। इससे यह दिखाया गया कि स्वर्ग और पृथ्वी एक हो गए थे।</w:t>
       </w:r>
     </w:p>
     <w:p>
-      <w:r/>
-      <w:r>
+      <w:pPr/>
+      <w:r>
+        <w:rPr>
+          <w:lang w:val="hi_IN" w:bidi="hi_IN"/>
+        </w:rPr>
+      </w:r>
+      <w:r>
+        <w:rPr>
+          <w:lang w:val="hi_IN" w:bidi="hi_IN"/>
+        </w:rPr>
         <w:t>सिंहासन पर बैठे परमेश्वर पिता थे। उन्होंने यूहन्ना से बात की। यह पहले दर्शन में नहीं हुआ था। इससे यह दिखाया गया कि यूहन्ना साहसपूर्वक परमेश्वर के सिंहासन के पास जा सकते थे। इब्रानियों के लेखक ने इब्रानियों 4:16 में इस बारे में बात की थी। परमेश्वर के वचन और उनके लोगों के प्रति उनके वादे कोमल थे। उनके सन्तान उन सभी से सुरक्षित थे जिन्होंने अपने बुरे कर्मों से हानि पहुँचाई थी।</w:t>
       </w:r>
-      <w:r/>
-      <w:r/>
-    </w:p>
-    <w:p>
-      <w:r/>
+      <w:r>
+        <w:rPr>
+          <w:lang w:val="hi_IN" w:bidi="hi_IN"/>
+        </w:rPr>
+      </w:r>
+      <w:r>
+        <w:rPr>
+          <w:lang w:val="hi_IN" w:bidi="hi_IN"/>
+        </w:rPr>
+      </w:r>
+    </w:p>
+    <w:p>
+      <w:pPr/>
+      <w:r>
+        <w:rPr>
+          <w:lang w:val="hi_IN" w:bidi="hi_IN"/>
+        </w:rPr>
+      </w:r>
     </w:p>
     <w:p>
       <w:pPr>
         <w:pStyle w:val="Heading2"/>
       </w:pPr>
       <w:r>
+        <w:rPr>
+          <w:lang w:val="hi_IN" w:bidi="hi_IN"/>
+        </w:rPr>
         <w:t>प्रकाशितवाक्य 21:9–21</w:t>
       </w:r>
-      <w:r/>
-    </w:p>
-    <w:p>
-      <w:r/>
-      <w:r>
+      <w:r>
+        <w:rPr>
+          <w:lang w:val="hi_IN" w:bidi="hi_IN"/>
+        </w:rPr>
+      </w:r>
+    </w:p>
+    <w:p>
+      <w:pPr/>
+      <w:r>
+        <w:rPr>
+          <w:lang w:val="hi_IN" w:bidi="hi_IN"/>
+        </w:rPr>
+      </w:r>
+      <w:r>
+        <w:rPr>
+          <w:lang w:val="hi_IN" w:bidi="hi_IN"/>
+        </w:rPr>
         <w:t xml:space="preserve">चौथा दर्शन जिसके बारे में यूहन्ना ने लिखा, एक विशाल और ऊँचे </w:t>
       </w:r>
       <w:r>
+        <w:rPr>
+          <w:lang w:val="hi_IN" w:bidi="hi_IN"/>
+        </w:rPr>
         <w:t xml:space="preserve">पहाड़ </w:t>
       </w:r>
       <w:r>
+        <w:rPr>
+          <w:lang w:val="hi_IN" w:bidi="hi_IN"/>
+        </w:rPr>
         <w:t>पर हुआ। यह दर्शन नए स्वर्ग और नई पृथ्वी के पवित्र नगर का था।</w:t>
       </w:r>
     </w:p>
     <w:p>
-      <w:r/>
-      <w:r>
+      <w:pPr/>
+      <w:r>
+        <w:rPr>
+          <w:lang w:val="hi_IN" w:bidi="hi_IN"/>
+        </w:rPr>
+      </w:r>
+      <w:r>
+        <w:rPr>
+          <w:lang w:val="hi_IN" w:bidi="hi_IN"/>
+        </w:rPr>
         <w:t>यूहन्ना ने इस नगर को कई नामों से पुकारा। उन्होंने इसे यरूशलेम और नया यरूशलेम कहा। उन्होंने इसे मेम्ने की दुल्हन और पत्नी कहा।</w:t>
       </w:r>
     </w:p>
     <w:p>
-      <w:r/>
-      <w:r>
+      <w:pPr/>
+      <w:r>
+        <w:rPr>
+          <w:lang w:val="hi_IN" w:bidi="hi_IN"/>
+        </w:rPr>
+      </w:r>
+      <w:r>
+        <w:rPr>
+          <w:lang w:val="hi_IN" w:bidi="hi_IN"/>
+        </w:rPr>
         <w:t>यह वही शहर था जिसके बारे में इब्रानियों के लेखक ने इब्रानियों 11:10 और 16 में बात की थी। परमेश्वर ने इसे उनके लिए तैयार किया था जो परमेश्वर पर विश्वास रखते थे। यह बाबेल के शहर के विपरीत था जिसे परमेश्वर ने नष्ट कर दिया था।</w:t>
       </w:r>
     </w:p>
     <w:p>
-      <w:r/>
-      <w:r>
+      <w:pPr/>
+      <w:r>
+        <w:rPr>
+          <w:lang w:val="hi_IN" w:bidi="hi_IN"/>
+        </w:rPr>
+      </w:r>
+      <w:r>
+        <w:rPr>
+          <w:lang w:val="hi_IN" w:bidi="hi_IN"/>
+        </w:rPr>
         <w:t>पवित्र नगर परमेश्वर की महिमा से परिपूर्ण था। यूहन्ना ने इस महिमा को देखा जिस प्रकार नगर बहुमूल्य रत्नों और सोने से चमक रहा था।</w:t>
       </w:r>
     </w:p>
     <w:p>
-      <w:r/>
-      <w:r>
+      <w:pPr/>
+      <w:r>
+        <w:rPr>
+          <w:lang w:val="hi_IN" w:bidi="hi_IN"/>
+        </w:rPr>
+      </w:r>
+      <w:r>
+        <w:rPr>
+          <w:lang w:val="hi_IN" w:bidi="hi_IN"/>
+        </w:rPr>
         <w:t xml:space="preserve">नगर उतना ही लंबा था जितना ऊँचा और चौड़ा था। इसका आकार मन्दिर के </w:t>
       </w:r>
       <w:r>
+        <w:rPr>
+          <w:lang w:val="hi_IN" w:bidi="hi_IN"/>
+        </w:rPr>
         <w:t>अतिपवित्र स्थान</w:t>
       </w:r>
       <w:r>
+        <w:rPr>
+          <w:lang w:val="hi_IN" w:bidi="hi_IN"/>
+        </w:rPr>
         <w:t xml:space="preserve"> के समान था। यह इस बात का चिन्ह था कि लोग अब पूरी तरह से परमेश्वर के साथ रह सकते थे।</w:t>
       </w:r>
-      <w:r/>
-      <w:r/>
-    </w:p>
-    <w:p>
-      <w:r/>
+      <w:r>
+        <w:rPr>
+          <w:lang w:val="hi_IN" w:bidi="hi_IN"/>
+        </w:rPr>
+      </w:r>
+      <w:r>
+        <w:rPr>
+          <w:lang w:val="hi_IN" w:bidi="hi_IN"/>
+        </w:rPr>
+      </w:r>
+    </w:p>
+    <w:p>
+      <w:pPr/>
+      <w:r>
+        <w:rPr>
+          <w:lang w:val="hi_IN" w:bidi="hi_IN"/>
+        </w:rPr>
+      </w:r>
     </w:p>
     <w:p>
       <w:pPr>
         <w:pStyle w:val="Heading2"/>
       </w:pPr>
       <w:r>
+        <w:rPr>
+          <w:lang w:val="hi_IN" w:bidi="hi_IN"/>
+        </w:rPr>
         <w:t>प्रकाशितवाक्य 21:22–22:5</w:t>
       </w:r>
-      <w:r/>
-    </w:p>
-    <w:p>
-      <w:r/>
-      <w:r>
+      <w:r>
+        <w:rPr>
+          <w:lang w:val="hi_IN" w:bidi="hi_IN"/>
+        </w:rPr>
+      </w:r>
+    </w:p>
+    <w:p>
+      <w:pPr/>
+      <w:r>
+        <w:rPr>
+          <w:lang w:val="hi_IN" w:bidi="hi_IN"/>
+        </w:rPr>
+      </w:r>
+      <w:r>
+        <w:rPr>
+          <w:lang w:val="hi_IN" w:bidi="hi_IN"/>
+        </w:rPr>
         <w:t xml:space="preserve">दर्शन में, अब किसी भी चीज़ ने परमेश्वर और मेम्ने को परमेश्वर के लोगों से अलग नहीं किया। </w:t>
       </w:r>
       <w:r>
+        <w:rPr>
+          <w:lang w:val="hi_IN" w:bidi="hi_IN"/>
+        </w:rPr>
         <w:t xml:space="preserve">मन्दिर </w:t>
       </w:r>
       <w:r>
+        <w:rPr>
+          <w:lang w:val="hi_IN" w:bidi="hi_IN"/>
+        </w:rPr>
         <w:t xml:space="preserve">की कोई आवश्यकता नहीं थी क्योंकि पूरा नगर </w:t>
       </w:r>
       <w:r>
+        <w:rPr>
+          <w:lang w:val="hi_IN" w:bidi="hi_IN"/>
+        </w:rPr>
         <w:t>पवित्र</w:t>
       </w:r>
       <w:r>
+        <w:rPr>
+          <w:lang w:val="hi_IN" w:bidi="hi_IN"/>
+        </w:rPr>
         <w:t xml:space="preserve"> था।</w:t>
       </w:r>
     </w:p>
     <w:p>
-      <w:r/>
-      <w:r>
+      <w:pPr/>
+      <w:r>
+        <w:rPr>
+          <w:lang w:val="hi_IN" w:bidi="hi_IN"/>
+        </w:rPr>
+      </w:r>
+      <w:r>
+        <w:rPr>
+          <w:lang w:val="hi_IN" w:bidi="hi_IN"/>
+        </w:rPr>
         <w:t>नगर के द्वारों का उद्देश्य नगर को हमलों से बचाना नहीं था। द्वार उन राजाओं और राष्ट्रों का स्वागत करते थे जो परमेश्वर और मेम्ने की आराधना करने आते थे।</w:t>
       </w:r>
     </w:p>
     <w:p>
-      <w:r/>
-      <w:r>
+      <w:pPr/>
+      <w:r>
+        <w:rPr>
+          <w:lang w:val="hi_IN" w:bidi="hi_IN"/>
+        </w:rPr>
+      </w:r>
+      <w:r>
+        <w:rPr>
+          <w:lang w:val="hi_IN" w:bidi="hi_IN"/>
+        </w:rPr>
         <w:t xml:space="preserve">जिस नदी को यूहन्ना ने देखा था, वह उस नदी के समान थी जिसे यहेजकेल ने देखा था। यहेजकेल का दर्शन यहेजकेल 47:1–12 में दर्ज किया गया था। वह नदी जीवन का जल थी। यह </w:t>
       </w:r>
       <w:r>
+        <w:rPr>
+          <w:lang w:val="hi_IN" w:bidi="hi_IN"/>
+        </w:rPr>
         <w:t>जीवन के जल</w:t>
       </w:r>
       <w:r>
+        <w:rPr>
+          <w:lang w:val="hi_IN" w:bidi="hi_IN"/>
+        </w:rPr>
         <w:t xml:space="preserve"> का एक और नाम है। परमेश्वर ने इस जल की पेशकश प्रकाशितवाक्य 21:6 में की थी। वे इसे किसी भी व्यक्ति को मुफ्त में देंगे जो इसके लिए मांगेगा।</w:t>
       </w:r>
     </w:p>
     <w:p>
-      <w:r/>
-      <w:r>
+      <w:pPr/>
+      <w:r>
+        <w:rPr>
+          <w:lang w:val="hi_IN" w:bidi="hi_IN"/>
+        </w:rPr>
+      </w:r>
+      <w:r>
+        <w:rPr>
+          <w:lang w:val="hi_IN" w:bidi="hi_IN"/>
+        </w:rPr>
         <w:t>जीवन का वृक्ष</w:t>
       </w:r>
       <w:r>
+        <w:rPr>
+          <w:lang w:val="hi_IN" w:bidi="hi_IN"/>
+        </w:rPr>
         <w:t xml:space="preserve"> नदी के दोनों किनारों पर उगा था। इससे यह दिखाया गया कि यह नगर भी एक नया </w:t>
       </w:r>
       <w:r>
+        <w:rPr>
+          <w:lang w:val="hi_IN" w:bidi="hi_IN"/>
+        </w:rPr>
         <w:t>अदन का वाटिका</w:t>
       </w:r>
       <w:r>
+        <w:rPr>
+          <w:lang w:val="hi_IN" w:bidi="hi_IN"/>
+        </w:rPr>
         <w:t xml:space="preserve"> था। सभी राष्ट्र हमेशा जीवन के वृक्ष के फल को खा सकते थे। इसे खाने से चंगाई मिलती थी।</w:t>
       </w:r>
     </w:p>
     <w:p>
-      <w:r/>
-      <w:r>
+      <w:pPr/>
+      <w:r>
+        <w:rPr>
+          <w:lang w:val="hi_IN" w:bidi="hi_IN"/>
+        </w:rPr>
+      </w:r>
+      <w:r>
+        <w:rPr>
+          <w:lang w:val="hi_IN" w:bidi="hi_IN"/>
+        </w:rPr>
         <w:t xml:space="preserve">श्राप अब नहीं रहा। यह वही श्राप था जिसका उल्लेख उत्पत्ति अध्याय 3 में किया गया था। यह वह तरीका था जिससे सारी सृष्टि ने मनुष्यों के पाप करने के बाद कष्ट उठाया। नई सृष्टि में, मनुष्य परमेश्वर की सेवा करते थे और उनके साथ </w:t>
       </w:r>
       <w:r>
+        <w:rPr>
+          <w:lang w:val="hi_IN" w:bidi="hi_IN"/>
+        </w:rPr>
         <w:t>शासक</w:t>
       </w:r>
       <w:r>
+        <w:rPr>
+          <w:lang w:val="hi_IN" w:bidi="hi_IN"/>
+        </w:rPr>
         <w:t xml:space="preserve"> होते थे।</w:t>
       </w:r>
-      <w:r/>
-      <w:r/>
-    </w:p>
-    <w:p>
-      <w:r/>
+      <w:r>
+        <w:rPr>
+          <w:lang w:val="hi_IN" w:bidi="hi_IN"/>
+        </w:rPr>
+      </w:r>
+      <w:r>
+        <w:rPr>
+          <w:lang w:val="hi_IN" w:bidi="hi_IN"/>
+        </w:rPr>
+      </w:r>
+    </w:p>
+    <w:p>
+      <w:pPr/>
+      <w:r>
+        <w:rPr>
+          <w:lang w:val="hi_IN" w:bidi="hi_IN"/>
+        </w:rPr>
+      </w:r>
     </w:p>
     <w:p>
       <w:pPr>
         <w:pStyle w:val="Heading2"/>
       </w:pPr>
       <w:r>
+        <w:rPr>
+          <w:lang w:val="hi_IN" w:bidi="hi_IN"/>
+        </w:rPr>
         <w:t>प्रकाशितवाक्य 22:6–21</w:t>
       </w:r>
-      <w:r/>
-    </w:p>
-    <w:p>
-      <w:r/>
-      <w:r>
+      <w:r>
+        <w:rPr>
+          <w:lang w:val="hi_IN" w:bidi="hi_IN"/>
+        </w:rPr>
+      </w:r>
+    </w:p>
+    <w:p>
+      <w:pPr/>
+      <w:r>
+        <w:rPr>
+          <w:lang w:val="hi_IN" w:bidi="hi_IN"/>
+        </w:rPr>
+      </w:r>
+      <w:r>
+        <w:rPr>
+          <w:lang w:val="hi_IN" w:bidi="hi_IN"/>
+        </w:rPr>
         <w:t xml:space="preserve">एक स्वर्गदूत ने स्पष्ट किया कि जो दर्शन यूहन्ना ने देखे थे, वे परमेश्वर से थे। इससे यूहन्ना इतने आश्चर्यचकित हो गए कि उन्होंने स्वर्गदूत को दण्डवत् करने की कोशिश की। लेकिन स्वर्गदूत ने यूहन्ना को याद दिलाया कि केवल परमेश्वर की ही </w:t>
       </w:r>
       <w:r>
+        <w:rPr>
+          <w:lang w:val="hi_IN" w:bidi="hi_IN"/>
+        </w:rPr>
         <w:t xml:space="preserve">आराधना </w:t>
       </w:r>
       <w:r>
+        <w:rPr>
+          <w:lang w:val="hi_IN" w:bidi="hi_IN"/>
+        </w:rPr>
         <w:t>की जानी चाहिए।</w:t>
       </w:r>
     </w:p>
     <w:p>
-      <w:r/>
-      <w:r>
+      <w:pPr/>
+      <w:r>
+        <w:rPr>
+          <w:lang w:val="hi_IN" w:bidi="hi_IN"/>
+        </w:rPr>
+      </w:r>
+      <w:r>
+        <w:rPr>
+          <w:lang w:val="hi_IN" w:bidi="hi_IN"/>
+        </w:rPr>
         <w:t>उन्होंने यह भी कहा कि यूहन्ना को उस भविष्यवाणी के वचनों को साझा करना चाहिए जो उन्हें दी गई थी। यूहन्ना ने यीशु की वापसी के बारे में उसके वादों को तीन बार दर्ज किया। यीशु ने सभी को अपने वस्त्र धोने के लिए भी आमंत्रित किया। यह उन लोगों के पुराने तरीकों में न जीने के बारे में बात करने का एक तरीका था। इसके बजाय, उन्हें यीशु के जीवन जीने के उदाहरण का पालन करना था।</w:t>
       </w:r>
     </w:p>
     <w:p>
-      <w:r/>
-      <w:r>
+      <w:pPr/>
+      <w:r>
+        <w:rPr>
+          <w:lang w:val="hi_IN" w:bidi="hi_IN"/>
+        </w:rPr>
+      </w:r>
+      <w:r>
+        <w:rPr>
+          <w:lang w:val="hi_IN" w:bidi="hi_IN"/>
+        </w:rPr>
         <w:t>जब लोग यीशु पर विश्वास करते हैं, तो वे जीवन के वृक्ष से स्वतंत्र रूप से खा सकते हैं। पवित्र आत्मा और कलीसिया सभी को यीशु के पास आने के लिए आमंत्रित करते हैं। तब लोग जीवन के जल को स्वतंत्र रूप से पी सकते हैं।</w:t>
       </w:r>
     </w:p>
     <w:p>
-      <w:r/>
-      <w:r>
+      <w:pPr/>
+      <w:r>
+        <w:rPr>
+          <w:lang w:val="hi_IN" w:bidi="hi_IN"/>
+        </w:rPr>
+      </w:r>
+      <w:r>
+        <w:rPr>
+          <w:lang w:val="hi_IN" w:bidi="hi_IN"/>
+        </w:rPr>
         <w:t xml:space="preserve">यूहन्ना ने विश्वासियों से आग्रह किया कि वे उस भविष्यवाणी पर ध्यान दें जो उन्होंने लिखी थी। इसे सुनना और परमेश्वर की ओर मुड़ना आशीष लाएगा। यूहन्ना ने यीशु के पृथ्वी पर वापस आने के वादे पर </w:t>
       </w:r>
       <w:r>
+        <w:rPr>
+          <w:lang w:val="hi_IN" w:bidi="hi_IN"/>
+        </w:rPr>
         <w:t>आमीन</w:t>
       </w:r>
       <w:r>
+        <w:rPr>
+          <w:lang w:val="hi_IN" w:bidi="hi_IN"/>
+        </w:rPr>
         <w:t xml:space="preserve"> कहा। यूहन्ना ने एशिया की कलीसियाओं को अपने पत्र का समापन यीशु के </w:t>
       </w:r>
       <w:r>
+        <w:rPr>
+          <w:lang w:val="hi_IN" w:bidi="hi_IN"/>
+        </w:rPr>
         <w:t>अनुग्रह</w:t>
       </w:r>
       <w:r>
+        <w:rPr>
+          <w:lang w:val="hi_IN" w:bidi="hi_IN"/>
+        </w:rPr>
         <w:t xml:space="preserve"> के बारे में आशीष के साथ किया।</w:t>
       </w:r>
-      <w:r/>
-      <w:r/>
+      <w:r>
+        <w:rPr>
+          <w:lang w:val="hi_IN" w:bidi="hi_IN"/>
+        </w:rPr>
+      </w:r>
+      <w:r>
+        <w:rPr>
+          <w:lang w:val="hi_IN" w:bidi="hi_IN"/>
+        </w:rPr>
+      </w:r>
     </w:p>
     <w:sectPr>
       <w:footnotePr>
@@ -4490,7 +7525,7 @@
     <w:rPrDefault>
       <w:rPr>
         <w:rFonts w:ascii="Times New Roman" w:eastAsia="Times New Roman" w:hAnsi="Times New Roman" w:cs="Times New Roman"/>
-        <w:lang w:val="en-US" w:eastAsia="en-US" w:bidi="ar-SA"/>
+        <w:lang w:val="hi_IN" w:eastAsia="en-US" w:bidi="ar-SA"/>
       </w:rPr>
     </w:rPrDefault>
     <w:pPrDefault/>
